--- a/Project. Impact Analysis of Twitter's Takeover on Mastodon's Popularity.docx
+++ b/Project. Impact Analysis of Twitter's Takeover on Mastodon's Popularity.docx
@@ -2,161 +2,6 @@
 <file path=word/document.xml><?xml version="1.0" encoding="utf-8"?>
 <w:document xmlns:mc="http://schemas.openxmlformats.org/markup-compatibility/2006" xmlns:o="urn:schemas-microsoft-com:office:office" xmlns:r="http://schemas.openxmlformats.org/officeDocument/2006/relationships" xmlns:m="http://schemas.openxmlformats.org/officeDocument/2006/math" xmlns:v="urn:schemas-microsoft-com:vml" xmlns:wp="http://schemas.openxmlformats.org/drawingml/2006/wordprocessingDrawing" xmlns:w10="urn:schemas-microsoft-com:office:word" xmlns:w="http://schemas.openxmlformats.org/wordprocessingml/2006/main" xmlns:wne="http://schemas.microsoft.com/office/word/2006/wordml" xmlns:sl="http://schemas.openxmlformats.org/schemaLibrary/2006/main" xmlns:a="http://schemas.openxmlformats.org/drawingml/2006/main" xmlns:pic="http://schemas.openxmlformats.org/drawingml/2006/picture" xmlns:c="http://schemas.openxmlformats.org/drawingml/2006/chart" xmlns:lc="http://schemas.openxmlformats.org/drawingml/2006/lockedCanvas" xmlns:dgm="http://schemas.openxmlformats.org/drawingml/2006/diagram" xmlns:wps="http://schemas.microsoft.com/office/word/2010/wordprocessingShape" xmlns:wpg="http://schemas.microsoft.com/office/word/2010/wordprocessingGroup" xmlns:w14="http://schemas.microsoft.com/office/word/2010/wordml" xmlns:w15="http://schemas.microsoft.com/office/word/2012/wordml">
   <w:body>
-    <w:p>
-      <w:pPr>
-        <w:ind w:left="0" w:firstLine="0"/>
-        <w:rPr/>
-      </w:pPr>
-      <w:r>
-        <w:rPr>
-          <w:rtl w:val="0"/>
-        </w:rPr>
-        <w:t xml:space="preserve">How has Mastodon usage changed / engagement changed after Twitter takeover</w:t>
-      </w:r>
-    </w:p>
-    <w:p>
-      <w:pPr>
-        <w:ind w:left="0" w:firstLine="0"/>
-        <w:rPr/>
-      </w:pPr>
-      <w:r>
-        <w:rPr>
-          <w:rtl w:val="0"/>
-        </w:rPr>
-        <w:t xml:space="preserve">Registrations to Mastodon before/since  Twitter takeover</w:t>
-      </w:r>
-    </w:p>
-    <w:p>
-      <w:pPr>
-        <w:rPr/>
-      </w:pPr>
-      <w:r>
-        <w:rPr>
-          <w:rtl w:val="0"/>
-        </w:rPr>
-      </w:r>
-    </w:p>
-    <w:p>
-      <w:pPr>
-        <w:rPr/>
-      </w:pPr>
-      <w:r>
-        <w:rPr>
-          <w:rtl w:val="0"/>
-        </w:rPr>
-        <w:t xml:space="preserve">Other ideas </w:t>
-      </w:r>
-    </w:p>
-    <w:p>
-      <w:pPr>
-        <w:numPr>
-          <w:ilvl w:val="0"/>
-          <w:numId w:val="3"/>
-        </w:numPr>
-        <w:ind w:left="720" w:hanging="360"/>
-        <w:rPr>
-          <w:u w:val="none"/>
-        </w:rPr>
-      </w:pPr>
-      <w:r>
-        <w:rPr>
-          <w:rtl w:val="0"/>
-        </w:rPr>
-        <w:t xml:space="preserve">Who is using Mastodon</w:t>
-      </w:r>
-    </w:p>
-    <w:p>
-      <w:pPr>
-        <w:numPr>
-          <w:ilvl w:val="0"/>
-          <w:numId w:val="3"/>
-        </w:numPr>
-        <w:ind w:left="720" w:hanging="360"/>
-        <w:rPr>
-          <w:u w:val="none"/>
-        </w:rPr>
-      </w:pPr>
-      <w:r>
-        <w:rPr>
-          <w:rtl w:val="0"/>
-        </w:rPr>
-        <w:t xml:space="preserve">Age and gender </w:t>
-      </w:r>
-    </w:p>
-    <w:p>
-      <w:pPr>
-        <w:numPr>
-          <w:ilvl w:val="0"/>
-          <w:numId w:val="3"/>
-        </w:numPr>
-        <w:ind w:left="720" w:hanging="360"/>
-        <w:rPr>
-          <w:u w:val="none"/>
-        </w:rPr>
-      </w:pPr>
-      <w:r>
-        <w:rPr>
-          <w:rtl w:val="0"/>
-        </w:rPr>
-        <w:t xml:space="preserve">Region of popularity of Mastodon</w:t>
-      </w:r>
-    </w:p>
-    <w:p>
-      <w:pPr>
-        <w:numPr>
-          <w:ilvl w:val="0"/>
-          <w:numId w:val="3"/>
-        </w:numPr>
-        <w:ind w:left="720" w:hanging="360"/>
-        <w:rPr>
-          <w:u w:val="none"/>
-        </w:rPr>
-      </w:pPr>
-      <w:r>
-        <w:rPr>
-          <w:rtl w:val="0"/>
-        </w:rPr>
-        <w:t xml:space="preserve">Most often/ trending hashtags</w:t>
-      </w:r>
-    </w:p>
-    <w:p>
-      <w:pPr>
-        <w:numPr>
-          <w:ilvl w:val="0"/>
-          <w:numId w:val="3"/>
-        </w:numPr>
-        <w:ind w:left="720" w:hanging="360"/>
-        <w:rPr>
-          <w:u w:val="none"/>
-        </w:rPr>
-      </w:pPr>
-      <w:r>
-        <w:rPr>
-          <w:rtl w:val="0"/>
-        </w:rPr>
-        <w:t xml:space="preserve"> </w:t>
-      </w:r>
-    </w:p>
-    <w:p>
-      <w:pPr>
-        <w:rPr/>
-      </w:pPr>
-      <w:r>
-        <w:rPr>
-          <w:rtl w:val="0"/>
-        </w:rPr>
-      </w:r>
-    </w:p>
-    <w:p>
-      <w:pPr>
-        <w:rPr/>
-      </w:pPr>
-      <w:r>
-        <w:rPr>
-          <w:rtl w:val="0"/>
-        </w:rPr>
-      </w:r>
-    </w:p>
     <w:p>
       <w:pPr>
         <w:pStyle w:val="Heading3"/>
@@ -692,690 +537,23 @@
     </w:p>
     <w:p>
       <w:pPr>
-        <w:rPr>
-          <w:rFonts w:ascii="Roboto" w:cs="Roboto" w:eastAsia="Roboto" w:hAnsi="Roboto"/>
-          <w:sz w:val="18"/>
-          <w:szCs w:val="18"/>
-        </w:rPr>
-      </w:pPr>
-      <w:r>
+        <w:ind w:left="0" w:firstLine="0"/>
         <w:rPr>
           <w:rFonts w:ascii="Roboto" w:cs="Roboto" w:eastAsia="Roboto" w:hAnsi="Roboto"/>
           <w:b w:val="1"/>
-          <w:sz w:val="18"/>
-          <w:szCs w:val="18"/>
-          <w:rtl w:val="0"/>
-        </w:rPr>
-        <w:t xml:space="preserve">The following code is referenced here: </w:t>
-      </w:r>
-      <w:r>
-        <w:rPr>
-          <w:rFonts w:ascii="Roboto" w:cs="Roboto" w:eastAsia="Roboto" w:hAnsi="Roboto"/>
-          <w:sz w:val="18"/>
-          <w:szCs w:val="18"/>
-          <w:rtl w:val="0"/>
-        </w:rPr>
-        <w:t xml:space="preserve">&lt;https://jrashford.com/2023/02/13/how-to-scrape-mastodon-timelines-using-python-and-pandas/&gt;</w:t>
-      </w:r>
-    </w:p>
-    <w:p>
-      <w:pPr>
-        <w:rPr>
-          <w:rFonts w:ascii="Roboto" w:cs="Roboto" w:eastAsia="Roboto" w:hAnsi="Roboto"/>
-          <w:sz w:val="18"/>
-          <w:szCs w:val="18"/>
-        </w:rPr>
-      </w:pPr>
-      <w:r>
-        <w:rPr>
-          <w:rtl w:val="0"/>
-        </w:rPr>
-      </w:r>
-    </w:p>
-    <w:p>
-      <w:pPr>
-        <w:rPr>
-          <w:rFonts w:ascii="Roboto" w:cs="Roboto" w:eastAsia="Roboto" w:hAnsi="Roboto"/>
-          <w:sz w:val="18"/>
-          <w:szCs w:val="18"/>
-        </w:rPr>
-      </w:pPr>
-      <w:r>
-        <w:rPr>
-          <w:rFonts w:ascii="Roboto" w:cs="Roboto" w:eastAsia="Roboto" w:hAnsi="Roboto"/>
-          <w:sz w:val="18"/>
-          <w:szCs w:val="18"/>
-          <w:rtl w:val="0"/>
-        </w:rPr>
-        <w:t xml:space="preserve">import json</w:t>
-      </w:r>
-    </w:p>
-    <w:p>
-      <w:pPr>
-        <w:rPr>
-          <w:rFonts w:ascii="Roboto" w:cs="Roboto" w:eastAsia="Roboto" w:hAnsi="Roboto"/>
-          <w:sz w:val="18"/>
-          <w:szCs w:val="18"/>
-        </w:rPr>
-      </w:pPr>
-      <w:r>
-        <w:rPr>
-          <w:rFonts w:ascii="Roboto" w:cs="Roboto" w:eastAsia="Roboto" w:hAnsi="Roboto"/>
-          <w:sz w:val="18"/>
-          <w:szCs w:val="18"/>
-          <w:rtl w:val="0"/>
-        </w:rPr>
-        <w:t xml:space="preserve">import requests</w:t>
-      </w:r>
-    </w:p>
-    <w:p>
-      <w:pPr>
-        <w:rPr>
-          <w:rFonts w:ascii="Roboto" w:cs="Roboto" w:eastAsia="Roboto" w:hAnsi="Roboto"/>
-          <w:sz w:val="18"/>
-          <w:szCs w:val="18"/>
-        </w:rPr>
-      </w:pPr>
-      <w:r>
-        <w:rPr>
-          <w:rFonts w:ascii="Roboto" w:cs="Roboto" w:eastAsia="Roboto" w:hAnsi="Roboto"/>
-          <w:sz w:val="18"/>
-          <w:szCs w:val="18"/>
-          <w:rtl w:val="0"/>
-        </w:rPr>
-        <w:t xml:space="preserve">import pandas as pd</w:t>
-      </w:r>
-    </w:p>
-    <w:p>
-      <w:pPr>
-        <w:rPr>
-          <w:rFonts w:ascii="Roboto" w:cs="Roboto" w:eastAsia="Roboto" w:hAnsi="Roboto"/>
-          <w:sz w:val="18"/>
-          <w:szCs w:val="18"/>
-        </w:rPr>
-      </w:pPr>
-      <w:r>
-        <w:rPr>
-          <w:rtl w:val="0"/>
-        </w:rPr>
-      </w:r>
-    </w:p>
-    <w:p>
-      <w:pPr>
-        <w:rPr>
-          <w:rFonts w:ascii="Roboto" w:cs="Roboto" w:eastAsia="Roboto" w:hAnsi="Roboto"/>
-          <w:sz w:val="18"/>
-          <w:szCs w:val="18"/>
-        </w:rPr>
-      </w:pPr>
-      <w:r>
-        <w:rPr>
-          <w:rFonts w:ascii="Roboto" w:cs="Roboto" w:eastAsia="Roboto" w:hAnsi="Roboto"/>
-          <w:sz w:val="18"/>
-          <w:szCs w:val="18"/>
-          <w:rtl w:val="0"/>
-        </w:rPr>
-        <w:t xml:space="preserve">hashtag = 'coffee'</w:t>
-      </w:r>
-    </w:p>
-    <w:p>
-      <w:pPr>
-        <w:rPr>
-          <w:rFonts w:ascii="Roboto" w:cs="Roboto" w:eastAsia="Roboto" w:hAnsi="Roboto"/>
-          <w:sz w:val="18"/>
-          <w:szCs w:val="18"/>
-        </w:rPr>
-      </w:pPr>
-      <w:r>
-        <w:rPr>
-          <w:rFonts w:ascii="Roboto" w:cs="Roboto" w:eastAsia="Roboto" w:hAnsi="Roboto"/>
-          <w:sz w:val="18"/>
-          <w:szCs w:val="18"/>
-          <w:rtl w:val="0"/>
-        </w:rPr>
-        <w:t xml:space="preserve">URL = f'https://mastodon.social/api/v1/timelines/tag/{hashtag}'</w:t>
-      </w:r>
-    </w:p>
-    <w:p>
-      <w:pPr>
-        <w:rPr>
-          <w:rFonts w:ascii="Roboto" w:cs="Roboto" w:eastAsia="Roboto" w:hAnsi="Roboto"/>
-          <w:sz w:val="18"/>
-          <w:szCs w:val="18"/>
-        </w:rPr>
-      </w:pPr>
-      <w:r>
-        <w:rPr>
-          <w:rFonts w:ascii="Roboto" w:cs="Roboto" w:eastAsia="Roboto" w:hAnsi="Roboto"/>
-          <w:sz w:val="18"/>
-          <w:szCs w:val="18"/>
-          <w:rtl w:val="0"/>
-        </w:rPr>
-        <w:t xml:space="preserve">params = {</w:t>
-      </w:r>
-    </w:p>
-    <w:p>
-      <w:pPr>
-        <w:rPr>
-          <w:rFonts w:ascii="Roboto" w:cs="Roboto" w:eastAsia="Roboto" w:hAnsi="Roboto"/>
-          <w:sz w:val="18"/>
-          <w:szCs w:val="18"/>
-        </w:rPr>
-      </w:pPr>
-      <w:r>
-        <w:rPr>
-          <w:rFonts w:ascii="Roboto" w:cs="Roboto" w:eastAsia="Roboto" w:hAnsi="Roboto"/>
-          <w:sz w:val="18"/>
-          <w:szCs w:val="18"/>
-          <w:rtl w:val="0"/>
-        </w:rPr>
-        <w:t xml:space="preserve">    'limit': 40</w:t>
-      </w:r>
-    </w:p>
-    <w:p>
-      <w:pPr>
-        <w:rPr>
-          <w:rFonts w:ascii="Roboto" w:cs="Roboto" w:eastAsia="Roboto" w:hAnsi="Roboto"/>
-          <w:sz w:val="18"/>
-          <w:szCs w:val="18"/>
-        </w:rPr>
-      </w:pPr>
-      <w:r>
-        <w:rPr>
-          <w:rFonts w:ascii="Roboto" w:cs="Roboto" w:eastAsia="Roboto" w:hAnsi="Roboto"/>
-          <w:sz w:val="18"/>
-          <w:szCs w:val="18"/>
-          <w:rtl w:val="0"/>
-        </w:rPr>
-        <w:t xml:space="preserve">}</w:t>
-      </w:r>
-    </w:p>
-    <w:p>
-      <w:pPr>
-        <w:rPr>
-          <w:rFonts w:ascii="Roboto" w:cs="Roboto" w:eastAsia="Roboto" w:hAnsi="Roboto"/>
-          <w:sz w:val="18"/>
-          <w:szCs w:val="18"/>
-        </w:rPr>
-      </w:pPr>
-      <w:r>
-        <w:rPr>
-          <w:rtl w:val="0"/>
-        </w:rPr>
-      </w:r>
-    </w:p>
-    <w:p>
-      <w:pPr>
-        <w:rPr>
-          <w:rFonts w:ascii="Roboto" w:cs="Roboto" w:eastAsia="Roboto" w:hAnsi="Roboto"/>
-          <w:sz w:val="18"/>
-          <w:szCs w:val="18"/>
-        </w:rPr>
-      </w:pPr>
-      <w:r>
-        <w:rPr>
-          <w:rFonts w:ascii="Roboto" w:cs="Roboto" w:eastAsia="Roboto" w:hAnsi="Roboto"/>
-          <w:sz w:val="18"/>
-          <w:szCs w:val="18"/>
-          <w:rtl w:val="0"/>
-        </w:rPr>
-        <w:t xml:space="preserve">since = pd.Timestamp('now', tz='utc') - pd.DateOffset(hour=1)</w:t>
-      </w:r>
-    </w:p>
-    <w:p>
-      <w:pPr>
-        <w:rPr>
-          <w:rFonts w:ascii="Roboto" w:cs="Roboto" w:eastAsia="Roboto" w:hAnsi="Roboto"/>
-          <w:sz w:val="18"/>
-          <w:szCs w:val="18"/>
-        </w:rPr>
-      </w:pPr>
-      <w:r>
-        <w:rPr>
-          <w:rFonts w:ascii="Roboto" w:cs="Roboto" w:eastAsia="Roboto" w:hAnsi="Roboto"/>
-          <w:sz w:val="18"/>
-          <w:szCs w:val="18"/>
-          <w:rtl w:val="0"/>
-        </w:rPr>
-        <w:t xml:space="preserve">is_end = False</w:t>
-      </w:r>
-    </w:p>
-    <w:p>
-      <w:pPr>
-        <w:rPr>
-          <w:rFonts w:ascii="Roboto" w:cs="Roboto" w:eastAsia="Roboto" w:hAnsi="Roboto"/>
-          <w:sz w:val="18"/>
-          <w:szCs w:val="18"/>
-        </w:rPr>
-      </w:pPr>
-      <w:r>
-        <w:rPr>
-          <w:rtl w:val="0"/>
-        </w:rPr>
-      </w:r>
-    </w:p>
-    <w:p>
-      <w:pPr>
-        <w:rPr>
-          <w:rFonts w:ascii="Roboto" w:cs="Roboto" w:eastAsia="Roboto" w:hAnsi="Roboto"/>
-          <w:sz w:val="18"/>
-          <w:szCs w:val="18"/>
-        </w:rPr>
-      </w:pPr>
-      <w:r>
-        <w:rPr>
-          <w:rFonts w:ascii="Roboto" w:cs="Roboto" w:eastAsia="Roboto" w:hAnsi="Roboto"/>
-          <w:sz w:val="18"/>
-          <w:szCs w:val="18"/>
-          <w:rtl w:val="0"/>
-        </w:rPr>
-        <w:t xml:space="preserve">results = []</w:t>
-      </w:r>
-    </w:p>
-    <w:p>
-      <w:pPr>
-        <w:rPr>
-          <w:rFonts w:ascii="Roboto" w:cs="Roboto" w:eastAsia="Roboto" w:hAnsi="Roboto"/>
-          <w:sz w:val="18"/>
-          <w:szCs w:val="18"/>
-        </w:rPr>
-      </w:pPr>
-      <w:r>
-        <w:rPr>
-          <w:rtl w:val="0"/>
-        </w:rPr>
-      </w:r>
-    </w:p>
-    <w:p>
-      <w:pPr>
-        <w:rPr>
-          <w:rFonts w:ascii="Roboto" w:cs="Roboto" w:eastAsia="Roboto" w:hAnsi="Roboto"/>
-          <w:sz w:val="18"/>
-          <w:szCs w:val="18"/>
-        </w:rPr>
-      </w:pPr>
-      <w:r>
-        <w:rPr>
-          <w:rFonts w:ascii="Roboto" w:cs="Roboto" w:eastAsia="Roboto" w:hAnsi="Roboto"/>
-          <w:sz w:val="18"/>
-          <w:szCs w:val="18"/>
-          <w:rtl w:val="0"/>
-        </w:rPr>
-        <w:t xml:space="preserve">while True:</w:t>
-      </w:r>
-    </w:p>
-    <w:p>
-      <w:pPr>
-        <w:rPr>
-          <w:rFonts w:ascii="Roboto" w:cs="Roboto" w:eastAsia="Roboto" w:hAnsi="Roboto"/>
-          <w:sz w:val="18"/>
-          <w:szCs w:val="18"/>
-        </w:rPr>
-      </w:pPr>
-      <w:r>
-        <w:rPr>
-          <w:rFonts w:ascii="Roboto" w:cs="Roboto" w:eastAsia="Roboto" w:hAnsi="Roboto"/>
-          <w:sz w:val="18"/>
-          <w:szCs w:val="18"/>
-          <w:rtl w:val="0"/>
-        </w:rPr>
-        <w:t xml:space="preserve">    r = requests.get(URL, params=params)</w:t>
-      </w:r>
-    </w:p>
-    <w:p>
-      <w:pPr>
-        <w:rPr>
-          <w:rFonts w:ascii="Roboto" w:cs="Roboto" w:eastAsia="Roboto" w:hAnsi="Roboto"/>
-          <w:sz w:val="18"/>
-          <w:szCs w:val="18"/>
-        </w:rPr>
-      </w:pPr>
-      <w:r>
-        <w:rPr>
-          <w:rFonts w:ascii="Roboto" w:cs="Roboto" w:eastAsia="Roboto" w:hAnsi="Roboto"/>
-          <w:sz w:val="18"/>
-          <w:szCs w:val="18"/>
-          <w:rtl w:val="0"/>
-        </w:rPr>
-        <w:t xml:space="preserve">    toots = json.loads(r.text)</w:t>
-      </w:r>
-    </w:p>
-    <w:p>
-      <w:pPr>
-        <w:rPr>
-          <w:rFonts w:ascii="Roboto" w:cs="Roboto" w:eastAsia="Roboto" w:hAnsi="Roboto"/>
-          <w:sz w:val="18"/>
-          <w:szCs w:val="18"/>
-        </w:rPr>
-      </w:pPr>
-      <w:r>
-        <w:rPr>
-          <w:rtl w:val="0"/>
-        </w:rPr>
-      </w:r>
-    </w:p>
-    <w:p>
-      <w:pPr>
-        <w:rPr>
-          <w:rFonts w:ascii="Roboto" w:cs="Roboto" w:eastAsia="Roboto" w:hAnsi="Roboto"/>
-          <w:sz w:val="18"/>
-          <w:szCs w:val="18"/>
-        </w:rPr>
-      </w:pPr>
-      <w:r>
-        <w:rPr>
-          <w:rFonts w:ascii="Roboto" w:cs="Roboto" w:eastAsia="Roboto" w:hAnsi="Roboto"/>
-          <w:sz w:val="18"/>
-          <w:szCs w:val="18"/>
-          <w:rtl w:val="0"/>
-        </w:rPr>
-        <w:t xml:space="preserve">    if len(toots) == 0:</w:t>
-      </w:r>
-    </w:p>
-    <w:p>
-      <w:pPr>
-        <w:rPr>
-          <w:rFonts w:ascii="Roboto" w:cs="Roboto" w:eastAsia="Roboto" w:hAnsi="Roboto"/>
-          <w:sz w:val="18"/>
-          <w:szCs w:val="18"/>
-        </w:rPr>
-      </w:pPr>
-      <w:r>
-        <w:rPr>
-          <w:rFonts w:ascii="Roboto" w:cs="Roboto" w:eastAsia="Roboto" w:hAnsi="Roboto"/>
-          <w:sz w:val="18"/>
-          <w:szCs w:val="18"/>
-          <w:rtl w:val="0"/>
-        </w:rPr>
-        <w:t xml:space="preserve">        break</w:t>
-      </w:r>
-    </w:p>
-    <w:p>
-      <w:pPr>
-        <w:rPr>
-          <w:rFonts w:ascii="Roboto" w:cs="Roboto" w:eastAsia="Roboto" w:hAnsi="Roboto"/>
-          <w:sz w:val="18"/>
-          <w:szCs w:val="18"/>
-        </w:rPr>
-      </w:pPr>
-      <w:r>
-        <w:rPr>
-          <w:rFonts w:ascii="Roboto" w:cs="Roboto" w:eastAsia="Roboto" w:hAnsi="Roboto"/>
-          <w:sz w:val="18"/>
-          <w:szCs w:val="18"/>
-          <w:rtl w:val="0"/>
-        </w:rPr>
-        <w:t xml:space="preserve">    </w:t>
-      </w:r>
-    </w:p>
-    <w:p>
-      <w:pPr>
-        <w:rPr>
-          <w:rFonts w:ascii="Roboto" w:cs="Roboto" w:eastAsia="Roboto" w:hAnsi="Roboto"/>
-          <w:sz w:val="18"/>
-          <w:szCs w:val="18"/>
-        </w:rPr>
-      </w:pPr>
-      <w:r>
-        <w:rPr>
-          <w:rFonts w:ascii="Roboto" w:cs="Roboto" w:eastAsia="Roboto" w:hAnsi="Roboto"/>
-          <w:sz w:val="18"/>
-          <w:szCs w:val="18"/>
-          <w:rtl w:val="0"/>
-        </w:rPr>
-        <w:t xml:space="preserve">    for t in toots:</w:t>
-      </w:r>
-    </w:p>
-    <w:p>
-      <w:pPr>
-        <w:rPr>
-          <w:rFonts w:ascii="Roboto" w:cs="Roboto" w:eastAsia="Roboto" w:hAnsi="Roboto"/>
-          <w:sz w:val="18"/>
-          <w:szCs w:val="18"/>
-        </w:rPr>
-      </w:pPr>
-      <w:r>
-        <w:rPr>
-          <w:rFonts w:ascii="Roboto" w:cs="Roboto" w:eastAsia="Roboto" w:hAnsi="Roboto"/>
-          <w:sz w:val="18"/>
-          <w:szCs w:val="18"/>
-          <w:rtl w:val="0"/>
-        </w:rPr>
-        <w:t xml:space="preserve">        timestamp = pd.Timestamp(t['created_at'], tz='utc')</w:t>
-      </w:r>
-    </w:p>
-    <w:p>
-      <w:pPr>
-        <w:rPr>
-          <w:rFonts w:ascii="Roboto" w:cs="Roboto" w:eastAsia="Roboto" w:hAnsi="Roboto"/>
-          <w:sz w:val="18"/>
-          <w:szCs w:val="18"/>
-        </w:rPr>
-      </w:pPr>
-      <w:r>
-        <w:rPr>
-          <w:rFonts w:ascii="Roboto" w:cs="Roboto" w:eastAsia="Roboto" w:hAnsi="Roboto"/>
-          <w:sz w:val="18"/>
-          <w:szCs w:val="18"/>
-          <w:rtl w:val="0"/>
-        </w:rPr>
-        <w:t xml:space="preserve">        if timestamp &lt;= since:</w:t>
-      </w:r>
-    </w:p>
-    <w:p>
-      <w:pPr>
-        <w:rPr>
-          <w:rFonts w:ascii="Roboto" w:cs="Roboto" w:eastAsia="Roboto" w:hAnsi="Roboto"/>
-          <w:sz w:val="18"/>
-          <w:szCs w:val="18"/>
-        </w:rPr>
-      </w:pPr>
-      <w:r>
-        <w:rPr>
-          <w:rFonts w:ascii="Roboto" w:cs="Roboto" w:eastAsia="Roboto" w:hAnsi="Roboto"/>
-          <w:sz w:val="18"/>
-          <w:szCs w:val="18"/>
-          <w:rtl w:val="0"/>
-        </w:rPr>
-        <w:t xml:space="preserve">            is_end = True</w:t>
-      </w:r>
-    </w:p>
-    <w:p>
-      <w:pPr>
-        <w:rPr>
-          <w:rFonts w:ascii="Roboto" w:cs="Roboto" w:eastAsia="Roboto" w:hAnsi="Roboto"/>
-          <w:sz w:val="18"/>
-          <w:szCs w:val="18"/>
-        </w:rPr>
-      </w:pPr>
-      <w:r>
-        <w:rPr>
-          <w:rFonts w:ascii="Roboto" w:cs="Roboto" w:eastAsia="Roboto" w:hAnsi="Roboto"/>
-          <w:sz w:val="18"/>
-          <w:szCs w:val="18"/>
-          <w:rtl w:val="0"/>
-        </w:rPr>
-        <w:t xml:space="preserve">            break</w:t>
-      </w:r>
-    </w:p>
-    <w:p>
-      <w:pPr>
-        <w:rPr>
-          <w:rFonts w:ascii="Roboto" w:cs="Roboto" w:eastAsia="Roboto" w:hAnsi="Roboto"/>
-          <w:sz w:val="18"/>
-          <w:szCs w:val="18"/>
-        </w:rPr>
-      </w:pPr>
-      <w:r>
-        <w:rPr>
-          <w:rFonts w:ascii="Roboto" w:cs="Roboto" w:eastAsia="Roboto" w:hAnsi="Roboto"/>
-          <w:sz w:val="18"/>
-          <w:szCs w:val="18"/>
-          <w:rtl w:val="0"/>
-        </w:rPr>
-        <w:t xml:space="preserve">            </w:t>
-      </w:r>
-    </w:p>
-    <w:p>
-      <w:pPr>
-        <w:rPr>
-          <w:rFonts w:ascii="Roboto" w:cs="Roboto" w:eastAsia="Roboto" w:hAnsi="Roboto"/>
-          <w:sz w:val="18"/>
-          <w:szCs w:val="18"/>
-        </w:rPr>
-      </w:pPr>
-      <w:r>
-        <w:rPr>
-          <w:rFonts w:ascii="Roboto" w:cs="Roboto" w:eastAsia="Roboto" w:hAnsi="Roboto"/>
-          <w:sz w:val="18"/>
-          <w:szCs w:val="18"/>
-          <w:rtl w:val="0"/>
-        </w:rPr>
-        <w:t xml:space="preserve">        results.append(t)</w:t>
-      </w:r>
-    </w:p>
-    <w:p>
-      <w:pPr>
-        <w:rPr>
-          <w:rFonts w:ascii="Roboto" w:cs="Roboto" w:eastAsia="Roboto" w:hAnsi="Roboto"/>
-          <w:sz w:val="18"/>
-          <w:szCs w:val="18"/>
-        </w:rPr>
-      </w:pPr>
-      <w:r>
-        <w:rPr>
-          <w:rFonts w:ascii="Roboto" w:cs="Roboto" w:eastAsia="Roboto" w:hAnsi="Roboto"/>
-          <w:sz w:val="18"/>
-          <w:szCs w:val="18"/>
-          <w:rtl w:val="0"/>
-        </w:rPr>
-        <w:t xml:space="preserve">    </w:t>
-      </w:r>
-    </w:p>
-    <w:p>
-      <w:pPr>
-        <w:rPr>
-          <w:rFonts w:ascii="Roboto" w:cs="Roboto" w:eastAsia="Roboto" w:hAnsi="Roboto"/>
-          <w:sz w:val="18"/>
-          <w:szCs w:val="18"/>
-        </w:rPr>
-      </w:pPr>
-      <w:r>
-        <w:rPr>
-          <w:rFonts w:ascii="Roboto" w:cs="Roboto" w:eastAsia="Roboto" w:hAnsi="Roboto"/>
-          <w:sz w:val="18"/>
-          <w:szCs w:val="18"/>
-          <w:rtl w:val="0"/>
-        </w:rPr>
-        <w:t xml:space="preserve">    if is_end:</w:t>
-      </w:r>
-    </w:p>
-    <w:p>
-      <w:pPr>
-        <w:rPr>
-          <w:rFonts w:ascii="Roboto" w:cs="Roboto" w:eastAsia="Roboto" w:hAnsi="Roboto"/>
-          <w:sz w:val="18"/>
-          <w:szCs w:val="18"/>
-        </w:rPr>
-      </w:pPr>
-      <w:r>
-        <w:rPr>
-          <w:rFonts w:ascii="Roboto" w:cs="Roboto" w:eastAsia="Roboto" w:hAnsi="Roboto"/>
-          <w:sz w:val="18"/>
-          <w:szCs w:val="18"/>
-          <w:rtl w:val="0"/>
-        </w:rPr>
-        <w:t xml:space="preserve">        break</w:t>
-      </w:r>
-    </w:p>
-    <w:p>
-      <w:pPr>
-        <w:rPr>
-          <w:rFonts w:ascii="Roboto" w:cs="Roboto" w:eastAsia="Roboto" w:hAnsi="Roboto"/>
-          <w:sz w:val="18"/>
-          <w:szCs w:val="18"/>
-        </w:rPr>
-      </w:pPr>
-      <w:r>
-        <w:rPr>
-          <w:rFonts w:ascii="Roboto" w:cs="Roboto" w:eastAsia="Roboto" w:hAnsi="Roboto"/>
-          <w:sz w:val="18"/>
-          <w:szCs w:val="18"/>
-          <w:rtl w:val="0"/>
-        </w:rPr>
-        <w:t xml:space="preserve">    </w:t>
-      </w:r>
-    </w:p>
-    <w:p>
-      <w:pPr>
-        <w:rPr>
-          <w:rFonts w:ascii="Roboto" w:cs="Roboto" w:eastAsia="Roboto" w:hAnsi="Roboto"/>
-          <w:sz w:val="18"/>
-          <w:szCs w:val="18"/>
-        </w:rPr>
-      </w:pPr>
-      <w:r>
-        <w:rPr>
-          <w:rFonts w:ascii="Roboto" w:cs="Roboto" w:eastAsia="Roboto" w:hAnsi="Roboto"/>
-          <w:sz w:val="18"/>
-          <w:szCs w:val="18"/>
-          <w:rtl w:val="0"/>
-        </w:rPr>
-        <w:t xml:space="preserve">    max_id = toots[-1]['id']</w:t>
-      </w:r>
-    </w:p>
-    <w:p>
-      <w:pPr>
-        <w:rPr>
-          <w:rFonts w:ascii="Roboto" w:cs="Roboto" w:eastAsia="Roboto" w:hAnsi="Roboto"/>
-          <w:sz w:val="18"/>
-          <w:szCs w:val="18"/>
-        </w:rPr>
-      </w:pPr>
-      <w:r>
-        <w:rPr>
-          <w:rFonts w:ascii="Roboto" w:cs="Roboto" w:eastAsia="Roboto" w:hAnsi="Roboto"/>
-          <w:sz w:val="18"/>
-          <w:szCs w:val="18"/>
-          <w:rtl w:val="0"/>
-        </w:rPr>
-        <w:t xml:space="preserve">    params['max_id'] = max_id</w:t>
-      </w:r>
-    </w:p>
-    <w:p>
-      <w:pPr>
-        <w:rPr>
-          <w:rFonts w:ascii="Roboto" w:cs="Roboto" w:eastAsia="Roboto" w:hAnsi="Roboto"/>
-          <w:sz w:val="18"/>
-          <w:szCs w:val="18"/>
-        </w:rPr>
-      </w:pPr>
-      <w:r>
-        <w:rPr>
-          <w:rFonts w:ascii="Roboto" w:cs="Roboto" w:eastAsia="Roboto" w:hAnsi="Roboto"/>
-          <w:sz w:val="18"/>
-          <w:szCs w:val="18"/>
-          <w:rtl w:val="0"/>
-        </w:rPr>
-        <w:t xml:space="preserve">    </w:t>
-      </w:r>
-    </w:p>
-    <w:p>
-      <w:pPr>
-        <w:rPr>
-          <w:rFonts w:ascii="Roboto" w:cs="Roboto" w:eastAsia="Roboto" w:hAnsi="Roboto"/>
-          <w:sz w:val="18"/>
-          <w:szCs w:val="18"/>
-        </w:rPr>
-      </w:pPr>
-      <w:r>
-        <w:rPr>
-          <w:rFonts w:ascii="Roboto" w:cs="Roboto" w:eastAsia="Roboto" w:hAnsi="Roboto"/>
-          <w:sz w:val="18"/>
-          <w:szCs w:val="18"/>
-          <w:rtl w:val="0"/>
-        </w:rPr>
-        <w:t xml:space="preserve">df = pd.DataFrame(results)</w:t>
+          <w:sz w:val="28"/>
+          <w:szCs w:val="28"/>
+        </w:rPr>
+      </w:pPr>
+      <w:r>
+        <w:rPr>
+          <w:rFonts w:ascii="Roboto" w:cs="Roboto" w:eastAsia="Roboto" w:hAnsi="Roboto"/>
+          <w:b w:val="1"/>
+          <w:sz w:val="28"/>
+          <w:szCs w:val="28"/>
+          <w:rtl w:val="0"/>
+        </w:rPr>
+        <w:t xml:space="preserve">To do </w:t>
       </w:r>
     </w:p>
     <w:p>
@@ -1383,14 +561,316 @@
         <w:ind w:left="0" w:firstLine="0"/>
         <w:rPr>
           <w:rFonts w:ascii="Roboto" w:cs="Roboto" w:eastAsia="Roboto" w:hAnsi="Roboto"/>
-          <w:sz w:val="24"/>
-          <w:szCs w:val="24"/>
-        </w:rPr>
-      </w:pPr>
-      <w:r>
-        <w:rPr>
-          <w:rtl w:val="0"/>
-        </w:rPr>
+          <w:sz w:val="20"/>
+          <w:szCs w:val="20"/>
+        </w:rPr>
+      </w:pPr>
+      <w:r>
+        <w:rPr>
+          <w:rtl w:val="0"/>
+        </w:rPr>
+      </w:r>
+    </w:p>
+    <w:p>
+      <w:pPr>
+        <w:numPr>
+          <w:ilvl w:val="0"/>
+          <w:numId w:val="7"/>
+        </w:numPr>
+        <w:ind w:left="720" w:hanging="360"/>
+        <w:rPr>
+          <w:rFonts w:ascii="Roboto" w:cs="Roboto" w:eastAsia="Roboto" w:hAnsi="Roboto"/>
+          <w:sz w:val="20"/>
+          <w:szCs w:val="20"/>
+          <w:u w:val="none"/>
+        </w:rPr>
+      </w:pPr>
+      <w:r>
+        <w:rPr>
+          <w:rFonts w:ascii="Roboto" w:cs="Roboto" w:eastAsia="Roboto" w:hAnsi="Roboto"/>
+          <w:sz w:val="20"/>
+          <w:szCs w:val="20"/>
+          <w:rtl w:val="0"/>
+        </w:rPr>
+        <w:t xml:space="preserve"> Finish setting up github</w:t>
+      </w:r>
+    </w:p>
+    <w:p>
+      <w:pPr>
+        <w:ind w:left="0" w:firstLine="0"/>
+        <w:rPr>
+          <w:rFonts w:ascii="Roboto" w:cs="Roboto" w:eastAsia="Roboto" w:hAnsi="Roboto"/>
+          <w:sz w:val="20"/>
+          <w:szCs w:val="20"/>
+        </w:rPr>
+      </w:pPr>
+      <w:r>
+        <w:rPr>
+          <w:rtl w:val="0"/>
+        </w:rPr>
+      </w:r>
+    </w:p>
+    <w:p>
+      <w:pPr>
+        <w:numPr>
+          <w:ilvl w:val="0"/>
+          <w:numId w:val="4"/>
+        </w:numPr>
+        <w:ind w:left="720" w:hanging="360"/>
+        <w:rPr>
+          <w:rFonts w:ascii="Roboto" w:cs="Roboto" w:eastAsia="Roboto" w:hAnsi="Roboto"/>
+          <w:sz w:val="20"/>
+          <w:szCs w:val="20"/>
+          <w:u w:val="none"/>
+        </w:rPr>
+      </w:pPr>
+      <w:r>
+        <w:rPr>
+          <w:rFonts w:ascii="Arial Unicode MS" w:cs="Arial Unicode MS" w:eastAsia="Arial Unicode MS" w:hAnsi="Arial Unicode MS"/>
+          <w:sz w:val="20"/>
+          <w:szCs w:val="20"/>
+          <w:rtl w:val="0"/>
+        </w:rPr>
+        <w:t xml:space="preserve">✅ Decide on which hashtags to filter (both capitalised and lowercase)</w:t>
+      </w:r>
+    </w:p>
+    <w:p>
+      <w:pPr>
+        <w:numPr>
+          <w:ilvl w:val="1"/>
+          <w:numId w:val="9"/>
+        </w:numPr>
+        <w:ind w:left="1440" w:hanging="360"/>
+        <w:rPr>
+          <w:rFonts w:ascii="Roboto" w:cs="Roboto" w:eastAsia="Roboto" w:hAnsi="Roboto"/>
+          <w:sz w:val="20"/>
+          <w:szCs w:val="20"/>
+        </w:rPr>
+      </w:pPr>
+      <w:r>
+        <w:rPr>
+          <w:rFonts w:ascii="Arial Unicode MS" w:cs="Arial Unicode MS" w:eastAsia="Arial Unicode MS" w:hAnsi="Arial Unicode MS"/>
+          <w:sz w:val="20"/>
+          <w:szCs w:val="20"/>
+          <w:rtl w:val="0"/>
+        </w:rPr>
+        <w:t xml:space="preserve">✅ ‘twitter’</w:t>
+      </w:r>
+    </w:p>
+    <w:p>
+      <w:pPr>
+        <w:numPr>
+          <w:ilvl w:val="1"/>
+          <w:numId w:val="9"/>
+        </w:numPr>
+        <w:ind w:left="1440" w:hanging="360"/>
+        <w:rPr>
+          <w:rFonts w:ascii="Roboto" w:cs="Roboto" w:eastAsia="Roboto" w:hAnsi="Roboto"/>
+          <w:sz w:val="20"/>
+          <w:szCs w:val="20"/>
+          <w:u w:val="none"/>
+        </w:rPr>
+      </w:pPr>
+      <w:r>
+        <w:rPr>
+          <w:rFonts w:ascii="Arial Unicode MS" w:cs="Arial Unicode MS" w:eastAsia="Arial Unicode MS" w:hAnsi="Arial Unicode MS"/>
+          <w:sz w:val="20"/>
+          <w:szCs w:val="20"/>
+          <w:rtl w:val="0"/>
+        </w:rPr>
+        <w:t xml:space="preserve">✅ ‘Gaza’</w:t>
+      </w:r>
+    </w:p>
+    <w:p>
+      <w:pPr>
+        <w:numPr>
+          <w:ilvl w:val="1"/>
+          <w:numId w:val="9"/>
+        </w:numPr>
+        <w:ind w:left="1440" w:hanging="360"/>
+        <w:rPr>
+          <w:rFonts w:ascii="Roboto" w:cs="Roboto" w:eastAsia="Roboto" w:hAnsi="Roboto"/>
+          <w:sz w:val="20"/>
+          <w:szCs w:val="20"/>
+          <w:u w:val="none"/>
+        </w:rPr>
+      </w:pPr>
+      <w:r>
+        <w:rPr>
+          <w:rFonts w:ascii="Arial Unicode MS" w:cs="Arial Unicode MS" w:eastAsia="Arial Unicode MS" w:hAnsi="Arial Unicode MS"/>
+          <w:sz w:val="20"/>
+          <w:szCs w:val="20"/>
+          <w:rtl w:val="0"/>
+        </w:rPr>
+        <w:t xml:space="preserve">✅ ‘israel’ </w:t>
+      </w:r>
+    </w:p>
+    <w:p>
+      <w:pPr>
+        <w:numPr>
+          <w:ilvl w:val="1"/>
+          <w:numId w:val="9"/>
+        </w:numPr>
+        <w:ind w:left="1440" w:hanging="360"/>
+        <w:rPr>
+          <w:rFonts w:ascii="Roboto" w:cs="Roboto" w:eastAsia="Roboto" w:hAnsi="Roboto"/>
+          <w:sz w:val="20"/>
+          <w:szCs w:val="20"/>
+          <w:u w:val="none"/>
+        </w:rPr>
+      </w:pPr>
+      <w:r>
+        <w:rPr>
+          <w:rFonts w:ascii="Arial Unicode MS" w:cs="Arial Unicode MS" w:eastAsia="Arial Unicode MS" w:hAnsi="Arial Unicode MS"/>
+          <w:sz w:val="20"/>
+          <w:szCs w:val="20"/>
+          <w:rtl w:val="0"/>
+        </w:rPr>
+        <w:t xml:space="preserve">✅ ‘thanksgiving’ </w:t>
+      </w:r>
+    </w:p>
+    <w:p>
+      <w:pPr>
+        <w:numPr>
+          <w:ilvl w:val="1"/>
+          <w:numId w:val="9"/>
+        </w:numPr>
+        <w:ind w:left="1440" w:hanging="360"/>
+        <w:rPr>
+          <w:rFonts w:ascii="Roboto" w:cs="Roboto" w:eastAsia="Roboto" w:hAnsi="Roboto"/>
+          <w:sz w:val="20"/>
+          <w:szCs w:val="20"/>
+          <w:u w:val="none"/>
+        </w:rPr>
+      </w:pPr>
+      <w:r>
+        <w:rPr>
+          <w:rFonts w:ascii="Arial Unicode MS" w:cs="Arial Unicode MS" w:eastAsia="Arial Unicode MS" w:hAnsi="Arial Unicode MS"/>
+          <w:sz w:val="20"/>
+          <w:szCs w:val="20"/>
+          <w:rtl w:val="0"/>
+        </w:rPr>
+        <w:t xml:space="preserve">✅ ‘Milei’ </w:t>
+      </w:r>
+    </w:p>
+    <w:p>
+      <w:pPr>
+        <w:numPr>
+          <w:ilvl w:val="1"/>
+          <w:numId w:val="9"/>
+        </w:numPr>
+        <w:ind w:left="1440" w:hanging="360"/>
+        <w:rPr>
+          <w:rFonts w:ascii="Roboto" w:cs="Roboto" w:eastAsia="Roboto" w:hAnsi="Roboto"/>
+          <w:sz w:val="20"/>
+          <w:szCs w:val="20"/>
+          <w:u w:val="none"/>
+        </w:rPr>
+      </w:pPr>
+      <w:r>
+        <w:rPr>
+          <w:rFonts w:ascii="Arial Unicode MS" w:cs="Arial Unicode MS" w:eastAsia="Arial Unicode MS" w:hAnsi="Arial Unicode MS"/>
+          <w:sz w:val="20"/>
+          <w:szCs w:val="20"/>
+          <w:rtl w:val="0"/>
+        </w:rPr>
+        <w:t xml:space="preserve">✅ ‘spotify’ </w:t>
+      </w:r>
+    </w:p>
+    <w:p>
+      <w:pPr>
+        <w:numPr>
+          <w:ilvl w:val="1"/>
+          <w:numId w:val="9"/>
+        </w:numPr>
+        <w:ind w:left="1440" w:hanging="360"/>
+        <w:rPr>
+          <w:rFonts w:ascii="Roboto" w:cs="Roboto" w:eastAsia="Roboto" w:hAnsi="Roboto"/>
+          <w:sz w:val="20"/>
+          <w:szCs w:val="20"/>
+          <w:u w:val="none"/>
+        </w:rPr>
+      </w:pPr>
+      <w:r>
+        <w:rPr>
+          <w:rFonts w:ascii="Arial Unicode MS" w:cs="Arial Unicode MS" w:eastAsia="Arial Unicode MS" w:hAnsi="Arial Unicode MS"/>
+          <w:sz w:val="20"/>
+          <w:szCs w:val="20"/>
+          <w:rtl w:val="0"/>
+        </w:rPr>
+        <w:t xml:space="preserve">✅ ‘argentina’ </w:t>
+      </w:r>
+    </w:p>
+    <w:p>
+      <w:pPr>
+        <w:numPr>
+          <w:ilvl w:val="1"/>
+          <w:numId w:val="9"/>
+        </w:numPr>
+        <w:ind w:left="1440" w:hanging="360"/>
+        <w:rPr>
+          <w:rFonts w:ascii="Roboto" w:cs="Roboto" w:eastAsia="Roboto" w:hAnsi="Roboto"/>
+          <w:sz w:val="20"/>
+          <w:szCs w:val="20"/>
+          <w:u w:val="none"/>
+        </w:rPr>
+      </w:pPr>
+      <w:r>
+        <w:rPr>
+          <w:rFonts w:ascii="Arial Unicode MS" w:cs="Arial Unicode MS" w:eastAsia="Arial Unicode MS" w:hAnsi="Arial Unicode MS"/>
+          <w:sz w:val="20"/>
+          <w:szCs w:val="20"/>
+          <w:rtl w:val="0"/>
+        </w:rPr>
+        <w:t xml:space="preserve">✅ ‘MissUniverseThailand2023’ </w:t>
+      </w:r>
+    </w:p>
+    <w:p>
+      <w:pPr>
+        <w:numPr>
+          <w:ilvl w:val="1"/>
+          <w:numId w:val="9"/>
+        </w:numPr>
+        <w:ind w:left="1440" w:hanging="360"/>
+        <w:rPr>
+          <w:rFonts w:ascii="Roboto" w:cs="Roboto" w:eastAsia="Roboto" w:hAnsi="Roboto"/>
+          <w:sz w:val="20"/>
+          <w:szCs w:val="20"/>
+          <w:u w:val="none"/>
+        </w:rPr>
+      </w:pPr>
+      <w:r>
+        <w:rPr>
+          <w:rFonts w:ascii="Roboto" w:cs="Roboto" w:eastAsia="Roboto" w:hAnsi="Roboto"/>
+          <w:sz w:val="20"/>
+          <w:szCs w:val="20"/>
+          <w:rtl w:val="0"/>
+        </w:rPr>
+        <w:t xml:space="preserve">‘I\’m\’m’</w:t>
+      </w:r>
+    </w:p>
+    <w:p>
+      <w:pPr>
+        <w:numPr>
+          <w:ilvl w:val="1"/>
+          <w:numId w:val="9"/>
+        </w:numPr>
+        <w:ind w:left="1440" w:hanging="360"/>
+        <w:rPr>
+          <w:rFonts w:ascii="Roboto" w:cs="Roboto" w:eastAsia="Roboto" w:hAnsi="Roboto"/>
+          <w:sz w:val="20"/>
+          <w:szCs w:val="20"/>
+          <w:u w:val="none"/>
+        </w:rPr>
+      </w:pPr>
+      <w:r>
+        <w:rPr>
+          <w:rFonts w:ascii="Arial Unicode MS" w:cs="Arial Unicode MS" w:eastAsia="Arial Unicode MS" w:hAnsi="Arial Unicode MS"/>
+          <w:sz w:val="20"/>
+          <w:szCs w:val="20"/>
+          <w:rtl w:val="0"/>
+        </w:rPr>
+        <w:t xml:space="preserve">✅ ‘Trump’ </w:t>
       </w:r>
     </w:p>
     <w:p>
@@ -1398,8 +878,2767 @@
         <w:ind w:left="720" w:firstLine="0"/>
         <w:rPr>
           <w:rFonts w:ascii="Roboto" w:cs="Roboto" w:eastAsia="Roboto" w:hAnsi="Roboto"/>
-          <w:sz w:val="24"/>
-          <w:szCs w:val="24"/>
+          <w:sz w:val="20"/>
+          <w:szCs w:val="20"/>
+        </w:rPr>
+      </w:pPr>
+      <w:r>
+        <w:rPr>
+          <w:rtl w:val="0"/>
+        </w:rPr>
+      </w:r>
+    </w:p>
+    <w:p>
+      <w:pPr>
+        <w:numPr>
+          <w:ilvl w:val="0"/>
+          <w:numId w:val="6"/>
+        </w:numPr>
+        <w:ind w:left="720" w:hanging="360"/>
+        <w:rPr>
+          <w:rFonts w:ascii="Roboto" w:cs="Roboto" w:eastAsia="Roboto" w:hAnsi="Roboto"/>
+          <w:sz w:val="20"/>
+          <w:szCs w:val="20"/>
+          <w:u w:val="none"/>
+        </w:rPr>
+      </w:pPr>
+      <w:r>
+        <w:rPr>
+          <w:rFonts w:ascii="Arial Unicode MS" w:cs="Arial Unicode MS" w:eastAsia="Arial Unicode MS" w:hAnsi="Arial Unicode MS"/>
+          <w:sz w:val="20"/>
+          <w:szCs w:val="20"/>
+          <w:rtl w:val="0"/>
+        </w:rPr>
+        <w:t xml:space="preserve">✅ Decide on timeframe to filter → The last 30 days</w:t>
+      </w:r>
+    </w:p>
+    <w:p>
+      <w:pPr>
+        <w:ind w:left="720" w:firstLine="0"/>
+        <w:rPr>
+          <w:rFonts w:ascii="Roboto" w:cs="Roboto" w:eastAsia="Roboto" w:hAnsi="Roboto"/>
+          <w:sz w:val="20"/>
+          <w:szCs w:val="20"/>
+        </w:rPr>
+      </w:pPr>
+      <w:r>
+        <w:rPr>
+          <w:rtl w:val="0"/>
+        </w:rPr>
+      </w:r>
+    </w:p>
+    <w:p>
+      <w:pPr>
+        <w:numPr>
+          <w:ilvl w:val="0"/>
+          <w:numId w:val="6"/>
+        </w:numPr>
+        <w:ind w:left="720" w:hanging="360"/>
+        <w:rPr>
+          <w:rFonts w:ascii="Roboto" w:cs="Roboto" w:eastAsia="Roboto" w:hAnsi="Roboto"/>
+          <w:sz w:val="20"/>
+          <w:szCs w:val="20"/>
+          <w:u w:val="none"/>
+        </w:rPr>
+      </w:pPr>
+      <w:r>
+        <w:rPr>
+          <w:rFonts w:ascii="Nova Mono" w:cs="Nova Mono" w:eastAsia="Nova Mono" w:hAnsi="Nova Mono"/>
+          <w:sz w:val="20"/>
+          <w:szCs w:val="20"/>
+          <w:rtl w:val="0"/>
+        </w:rPr>
+        <w:t xml:space="preserve">Data exploration: what to to focus on for data exploration, analysis and visualisation</w:t>
+        <w:br w:type="textWrapping"/>
+        <w:t xml:space="preserve">→ see suggested next page </w:t>
+        <w:br w:type="textWrapping"/>
+        <w:br w:type="textWrapping"/>
+        <w:t xml:space="preserve">Who does what?</w:t>
+      </w:r>
+    </w:p>
+    <w:p>
+      <w:pPr>
+        <w:rPr>
+          <w:rFonts w:ascii="Roboto" w:cs="Roboto" w:eastAsia="Roboto" w:hAnsi="Roboto"/>
+          <w:sz w:val="20"/>
+          <w:szCs w:val="20"/>
+        </w:rPr>
+      </w:pPr>
+      <w:r>
+        <w:rPr>
+          <w:rtl w:val="0"/>
+        </w:rPr>
+      </w:r>
+    </w:p>
+    <w:p>
+      <w:pPr>
+        <w:rPr>
+          <w:rFonts w:ascii="Roboto" w:cs="Roboto" w:eastAsia="Roboto" w:hAnsi="Roboto"/>
+          <w:sz w:val="20"/>
+          <w:szCs w:val="20"/>
+        </w:rPr>
+      </w:pPr>
+      <w:r>
+        <w:rPr>
+          <w:rtl w:val="0"/>
+        </w:rPr>
+      </w:r>
+    </w:p>
+    <w:tbl>
+      <w:tblPr>
+        <w:tblStyle w:val="Table1"/>
+        <w:tblW w:w="9360.0" w:type="dxa"/>
+        <w:jc w:val="left"/>
+        <w:tblBorders>
+          <w:top w:color="000000" w:space="0" w:sz="8" w:val="single"/>
+          <w:left w:color="000000" w:space="0" w:sz="8" w:val="single"/>
+          <w:bottom w:color="000000" w:space="0" w:sz="8" w:val="single"/>
+          <w:right w:color="000000" w:space="0" w:sz="8" w:val="single"/>
+          <w:insideH w:color="000000" w:space="0" w:sz="8" w:val="single"/>
+          <w:insideV w:color="000000" w:space="0" w:sz="8" w:val="single"/>
+        </w:tblBorders>
+        <w:tblLayout w:type="fixed"/>
+        <w:tblLook w:val="0600"/>
+      </w:tblPr>
+      <w:tblGrid>
+        <w:gridCol w:w="4680"/>
+        <w:gridCol w:w="4680"/>
+        <w:tblGridChange w:id="0">
+          <w:tblGrid>
+            <w:gridCol w:w="4680"/>
+            <w:gridCol w:w="4680"/>
+          </w:tblGrid>
+        </w:tblGridChange>
+      </w:tblGrid>
+      <w:tr>
+        <w:trPr>
+          <w:cantSplit w:val="0"/>
+          <w:tblHeader w:val="0"/>
+        </w:trPr>
+        <w:tc>
+          <w:tcPr>
+            <w:shd w:fill="efefef" w:val="clear"/>
+            <w:tcMar>
+              <w:top w:w="100.0" w:type="dxa"/>
+              <w:left w:w="100.0" w:type="dxa"/>
+              <w:bottom w:w="100.0" w:type="dxa"/>
+              <w:right w:w="100.0" w:type="dxa"/>
+            </w:tcMar>
+            <w:vAlign w:val="top"/>
+          </w:tcPr>
+          <w:p>
+            <w:pPr>
+              <w:keepNext w:val="0"/>
+              <w:keepLines w:val="0"/>
+              <w:pageBreakBefore w:val="0"/>
+              <w:widowControl w:val="0"/>
+              <w:pBdr>
+                <w:top w:space="0" w:sz="0" w:val="nil"/>
+                <w:left w:space="0" w:sz="0" w:val="nil"/>
+                <w:bottom w:space="0" w:sz="0" w:val="nil"/>
+                <w:right w:space="0" w:sz="0" w:val="nil"/>
+                <w:between w:space="0" w:sz="0" w:val="nil"/>
+              </w:pBdr>
+              <w:shd w:fill="auto" w:val="clear"/>
+              <w:spacing w:after="0" w:before="0" w:line="240" w:lineRule="auto"/>
+              <w:ind w:left="0" w:right="0" w:firstLine="0"/>
+              <w:jc w:val="left"/>
+              <w:rPr>
+                <w:rFonts w:ascii="Roboto" w:cs="Roboto" w:eastAsia="Roboto" w:hAnsi="Roboto"/>
+                <w:sz w:val="20"/>
+                <w:szCs w:val="20"/>
+              </w:rPr>
+            </w:pPr>
+            <w:r>
+              <w:rPr>
+                <w:rFonts w:ascii="Roboto" w:cs="Roboto" w:eastAsia="Roboto" w:hAnsi="Roboto"/>
+                <w:sz w:val="20"/>
+                <w:szCs w:val="20"/>
+                <w:rtl w:val="0"/>
+              </w:rPr>
+              <w:t xml:space="preserve">What</w:t>
+            </w:r>
+          </w:p>
+        </w:tc>
+        <w:tc>
+          <w:tcPr>
+            <w:shd w:fill="efefef" w:val="clear"/>
+            <w:tcMar>
+              <w:top w:w="100.0" w:type="dxa"/>
+              <w:left w:w="100.0" w:type="dxa"/>
+              <w:bottom w:w="100.0" w:type="dxa"/>
+              <w:right w:w="100.0" w:type="dxa"/>
+            </w:tcMar>
+            <w:vAlign w:val="top"/>
+          </w:tcPr>
+          <w:p>
+            <w:pPr>
+              <w:keepNext w:val="0"/>
+              <w:keepLines w:val="0"/>
+              <w:pageBreakBefore w:val="0"/>
+              <w:widowControl w:val="0"/>
+              <w:pBdr>
+                <w:top w:space="0" w:sz="0" w:val="nil"/>
+                <w:left w:space="0" w:sz="0" w:val="nil"/>
+                <w:bottom w:space="0" w:sz="0" w:val="nil"/>
+                <w:right w:space="0" w:sz="0" w:val="nil"/>
+                <w:between w:space="0" w:sz="0" w:val="nil"/>
+              </w:pBdr>
+              <w:shd w:fill="auto" w:val="clear"/>
+              <w:spacing w:after="0" w:before="0" w:line="240" w:lineRule="auto"/>
+              <w:ind w:left="0" w:right="0" w:firstLine="0"/>
+              <w:jc w:val="left"/>
+              <w:rPr>
+                <w:rFonts w:ascii="Roboto" w:cs="Roboto" w:eastAsia="Roboto" w:hAnsi="Roboto"/>
+                <w:sz w:val="20"/>
+                <w:szCs w:val="20"/>
+              </w:rPr>
+            </w:pPr>
+            <w:r>
+              <w:rPr>
+                <w:rFonts w:ascii="Roboto" w:cs="Roboto" w:eastAsia="Roboto" w:hAnsi="Roboto"/>
+                <w:sz w:val="20"/>
+                <w:szCs w:val="20"/>
+                <w:rtl w:val="0"/>
+              </w:rPr>
+              <w:t xml:space="preserve">Who</w:t>
+            </w:r>
+          </w:p>
+        </w:tc>
+      </w:tr>
+      <w:tr>
+        <w:trPr>
+          <w:cantSplit w:val="0"/>
+          <w:tblHeader w:val="0"/>
+        </w:trPr>
+        <w:tc>
+          <w:tcPr>
+            <w:shd w:fill="auto" w:val="clear"/>
+            <w:tcMar>
+              <w:top w:w="100.0" w:type="dxa"/>
+              <w:left w:w="100.0" w:type="dxa"/>
+              <w:bottom w:w="100.0" w:type="dxa"/>
+              <w:right w:w="100.0" w:type="dxa"/>
+            </w:tcMar>
+            <w:vAlign w:val="top"/>
+          </w:tcPr>
+          <w:p>
+            <w:pPr>
+              <w:keepNext w:val="0"/>
+              <w:keepLines w:val="0"/>
+              <w:pageBreakBefore w:val="0"/>
+              <w:widowControl w:val="0"/>
+              <w:pBdr>
+                <w:top w:space="0" w:sz="0" w:val="nil"/>
+                <w:left w:space="0" w:sz="0" w:val="nil"/>
+                <w:bottom w:space="0" w:sz="0" w:val="nil"/>
+                <w:right w:space="0" w:sz="0" w:val="nil"/>
+                <w:between w:space="0" w:sz="0" w:val="nil"/>
+              </w:pBdr>
+              <w:shd w:fill="auto" w:val="clear"/>
+              <w:spacing w:after="0" w:before="0" w:line="240" w:lineRule="auto"/>
+              <w:ind w:left="0" w:right="0" w:firstLine="0"/>
+              <w:jc w:val="left"/>
+              <w:rPr>
+                <w:rFonts w:ascii="Roboto" w:cs="Roboto" w:eastAsia="Roboto" w:hAnsi="Roboto"/>
+                <w:sz w:val="20"/>
+                <w:szCs w:val="20"/>
+              </w:rPr>
+            </w:pPr>
+            <w:r>
+              <w:rPr>
+                <w:rtl w:val="0"/>
+              </w:rPr>
+            </w:r>
+          </w:p>
+        </w:tc>
+        <w:tc>
+          <w:tcPr>
+            <w:shd w:fill="auto" w:val="clear"/>
+            <w:tcMar>
+              <w:top w:w="100.0" w:type="dxa"/>
+              <w:left w:w="100.0" w:type="dxa"/>
+              <w:bottom w:w="100.0" w:type="dxa"/>
+              <w:right w:w="100.0" w:type="dxa"/>
+            </w:tcMar>
+            <w:vAlign w:val="top"/>
+          </w:tcPr>
+          <w:p>
+            <w:pPr>
+              <w:keepNext w:val="0"/>
+              <w:keepLines w:val="0"/>
+              <w:pageBreakBefore w:val="0"/>
+              <w:widowControl w:val="0"/>
+              <w:pBdr>
+                <w:top w:space="0" w:sz="0" w:val="nil"/>
+                <w:left w:space="0" w:sz="0" w:val="nil"/>
+                <w:bottom w:space="0" w:sz="0" w:val="nil"/>
+                <w:right w:space="0" w:sz="0" w:val="nil"/>
+                <w:between w:space="0" w:sz="0" w:val="nil"/>
+              </w:pBdr>
+              <w:shd w:fill="auto" w:val="clear"/>
+              <w:spacing w:after="0" w:before="0" w:line="240" w:lineRule="auto"/>
+              <w:ind w:left="0" w:right="0" w:firstLine="0"/>
+              <w:jc w:val="left"/>
+              <w:rPr>
+                <w:rFonts w:ascii="Roboto" w:cs="Roboto" w:eastAsia="Roboto" w:hAnsi="Roboto"/>
+                <w:sz w:val="20"/>
+                <w:szCs w:val="20"/>
+              </w:rPr>
+            </w:pPr>
+            <w:r>
+              <w:rPr>
+                <w:rtl w:val="0"/>
+              </w:rPr>
+            </w:r>
+          </w:p>
+        </w:tc>
+      </w:tr>
+    </w:tbl>
+    <w:p>
+      <w:pPr>
+        <w:rPr>
+          <w:rFonts w:ascii="Roboto" w:cs="Roboto" w:eastAsia="Roboto" w:hAnsi="Roboto"/>
+          <w:sz w:val="20"/>
+          <w:szCs w:val="20"/>
+        </w:rPr>
+      </w:pPr>
+      <w:r>
+        <w:rPr>
+          <w:rtl w:val="0"/>
+        </w:rPr>
+      </w:r>
+    </w:p>
+    <w:p>
+      <w:pPr>
+        <w:ind w:left="0" w:firstLine="0"/>
+        <w:rPr>
+          <w:rFonts w:ascii="Roboto" w:cs="Roboto" w:eastAsia="Roboto" w:hAnsi="Roboto"/>
+          <w:sz w:val="20"/>
+          <w:szCs w:val="20"/>
+        </w:rPr>
+      </w:pPr>
+      <w:r>
+        <w:rPr>
+          <w:rtl w:val="0"/>
+        </w:rPr>
+      </w:r>
+    </w:p>
+    <w:p>
+      <w:pPr>
+        <w:ind w:left="0" w:firstLine="0"/>
+        <w:rPr>
+          <w:rFonts w:ascii="Roboto" w:cs="Roboto" w:eastAsia="Roboto" w:hAnsi="Roboto"/>
+          <w:b w:val="1"/>
+          <w:sz w:val="20"/>
+          <w:szCs w:val="20"/>
+        </w:rPr>
+      </w:pPr>
+      <w:r>
+        <w:br w:type="page"/>
+      </w:r>
+      <w:r>
+        <w:rPr>
+          <w:rtl w:val="0"/>
+        </w:rPr>
+      </w:r>
+    </w:p>
+    <w:p>
+      <w:pPr>
+        <w:ind w:left="0" w:firstLine="0"/>
+        <w:rPr>
+          <w:rFonts w:ascii="Roboto" w:cs="Roboto" w:eastAsia="Roboto" w:hAnsi="Roboto"/>
+          <w:sz w:val="20"/>
+          <w:szCs w:val="20"/>
+        </w:rPr>
+      </w:pPr>
+      <w:r>
+        <w:rPr>
+          <w:rFonts w:ascii="Roboto" w:cs="Roboto" w:eastAsia="Roboto" w:hAnsi="Roboto"/>
+          <w:b w:val="1"/>
+          <w:sz w:val="20"/>
+          <w:szCs w:val="20"/>
+          <w:rtl w:val="0"/>
+        </w:rPr>
+        <w:t xml:space="preserve">Time frame for Thursday and Friday</w:t>
+      </w:r>
+      <w:r>
+        <w:rPr>
+          <w:rtl w:val="0"/>
+        </w:rPr>
+      </w:r>
+    </w:p>
+    <w:p>
+      <w:pPr>
+        <w:rPr>
+          <w:rFonts w:ascii="Roboto" w:cs="Roboto" w:eastAsia="Roboto" w:hAnsi="Roboto"/>
+          <w:sz w:val="20"/>
+          <w:szCs w:val="20"/>
+        </w:rPr>
+      </w:pPr>
+      <w:r>
+        <w:rPr>
+          <w:rtl w:val="0"/>
+        </w:rPr>
+      </w:r>
+    </w:p>
+    <w:tbl>
+      <w:tblPr>
+        <w:tblStyle w:val="Table2"/>
+        <w:tblW w:w="9360.0" w:type="dxa"/>
+        <w:jc w:val="left"/>
+        <w:tblBorders>
+          <w:top w:color="000000" w:space="0" w:sz="8" w:val="single"/>
+          <w:left w:color="000000" w:space="0" w:sz="8" w:val="single"/>
+          <w:bottom w:color="000000" w:space="0" w:sz="8" w:val="single"/>
+          <w:right w:color="000000" w:space="0" w:sz="8" w:val="single"/>
+          <w:insideH w:color="000000" w:space="0" w:sz="8" w:val="single"/>
+          <w:insideV w:color="000000" w:space="0" w:sz="8" w:val="single"/>
+        </w:tblBorders>
+        <w:tblLayout w:type="fixed"/>
+        <w:tblLook w:val="0600"/>
+      </w:tblPr>
+      <w:tblGrid>
+        <w:gridCol w:w="2745"/>
+        <w:gridCol w:w="6615"/>
+        <w:tblGridChange w:id="0">
+          <w:tblGrid>
+            <w:gridCol w:w="2745"/>
+            <w:gridCol w:w="6615"/>
+          </w:tblGrid>
+        </w:tblGridChange>
+      </w:tblGrid>
+      <w:tr>
+        <w:trPr>
+          <w:cantSplit w:val="0"/>
+          <w:tblHeader w:val="0"/>
+        </w:trPr>
+        <w:tc>
+          <w:tcPr>
+            <w:shd w:fill="efefef" w:val="clear"/>
+            <w:tcMar>
+              <w:top w:w="100.0" w:type="dxa"/>
+              <w:left w:w="100.0" w:type="dxa"/>
+              <w:bottom w:w="100.0" w:type="dxa"/>
+              <w:right w:w="100.0" w:type="dxa"/>
+            </w:tcMar>
+            <w:vAlign w:val="top"/>
+          </w:tcPr>
+          <w:p>
+            <w:pPr>
+              <w:keepNext w:val="0"/>
+              <w:keepLines w:val="0"/>
+              <w:pageBreakBefore w:val="0"/>
+              <w:widowControl w:val="0"/>
+              <w:pBdr>
+                <w:top w:space="0" w:sz="0" w:val="nil"/>
+                <w:left w:space="0" w:sz="0" w:val="nil"/>
+                <w:bottom w:space="0" w:sz="0" w:val="nil"/>
+                <w:right w:space="0" w:sz="0" w:val="nil"/>
+                <w:between w:space="0" w:sz="0" w:val="nil"/>
+              </w:pBdr>
+              <w:shd w:fill="auto" w:val="clear"/>
+              <w:spacing w:after="0" w:before="0" w:line="240" w:lineRule="auto"/>
+              <w:ind w:left="0" w:right="0" w:firstLine="0"/>
+              <w:jc w:val="left"/>
+              <w:rPr>
+                <w:rFonts w:ascii="Roboto" w:cs="Roboto" w:eastAsia="Roboto" w:hAnsi="Roboto"/>
+                <w:sz w:val="20"/>
+                <w:szCs w:val="20"/>
+              </w:rPr>
+            </w:pPr>
+            <w:r>
+              <w:rPr>
+                <w:rFonts w:ascii="Roboto" w:cs="Roboto" w:eastAsia="Roboto" w:hAnsi="Roboto"/>
+                <w:sz w:val="20"/>
+                <w:szCs w:val="20"/>
+                <w:rtl w:val="0"/>
+              </w:rPr>
+              <w:t xml:space="preserve">When</w:t>
+            </w:r>
+          </w:p>
+        </w:tc>
+        <w:tc>
+          <w:tcPr>
+            <w:shd w:fill="efefef" w:val="clear"/>
+            <w:tcMar>
+              <w:top w:w="100.0" w:type="dxa"/>
+              <w:left w:w="100.0" w:type="dxa"/>
+              <w:bottom w:w="100.0" w:type="dxa"/>
+              <w:right w:w="100.0" w:type="dxa"/>
+            </w:tcMar>
+            <w:vAlign w:val="top"/>
+          </w:tcPr>
+          <w:p>
+            <w:pPr>
+              <w:keepNext w:val="0"/>
+              <w:keepLines w:val="0"/>
+              <w:pageBreakBefore w:val="0"/>
+              <w:widowControl w:val="0"/>
+              <w:pBdr>
+                <w:top w:space="0" w:sz="0" w:val="nil"/>
+                <w:left w:space="0" w:sz="0" w:val="nil"/>
+                <w:bottom w:space="0" w:sz="0" w:val="nil"/>
+                <w:right w:space="0" w:sz="0" w:val="nil"/>
+                <w:between w:space="0" w:sz="0" w:val="nil"/>
+              </w:pBdr>
+              <w:shd w:fill="auto" w:val="clear"/>
+              <w:spacing w:after="0" w:before="0" w:line="240" w:lineRule="auto"/>
+              <w:ind w:left="0" w:right="0" w:firstLine="0"/>
+              <w:jc w:val="left"/>
+              <w:rPr>
+                <w:rFonts w:ascii="Roboto" w:cs="Roboto" w:eastAsia="Roboto" w:hAnsi="Roboto"/>
+                <w:sz w:val="20"/>
+                <w:szCs w:val="20"/>
+              </w:rPr>
+            </w:pPr>
+            <w:r>
+              <w:rPr>
+                <w:rFonts w:ascii="Roboto" w:cs="Roboto" w:eastAsia="Roboto" w:hAnsi="Roboto"/>
+                <w:sz w:val="20"/>
+                <w:szCs w:val="20"/>
+                <w:rtl w:val="0"/>
+              </w:rPr>
+              <w:t xml:space="preserve">What</w:t>
+            </w:r>
+          </w:p>
+        </w:tc>
+      </w:tr>
+      <w:tr>
+        <w:trPr>
+          <w:cantSplit w:val="0"/>
+          <w:tblHeader w:val="0"/>
+        </w:trPr>
+        <w:tc>
+          <w:tcPr>
+            <w:shd w:fill="auto" w:val="clear"/>
+            <w:tcMar>
+              <w:top w:w="100.0" w:type="dxa"/>
+              <w:left w:w="100.0" w:type="dxa"/>
+              <w:bottom w:w="100.0" w:type="dxa"/>
+              <w:right w:w="100.0" w:type="dxa"/>
+            </w:tcMar>
+            <w:vAlign w:val="top"/>
+          </w:tcPr>
+          <w:p>
+            <w:pPr>
+              <w:keepNext w:val="0"/>
+              <w:keepLines w:val="0"/>
+              <w:pageBreakBefore w:val="0"/>
+              <w:widowControl w:val="0"/>
+              <w:pBdr>
+                <w:top w:space="0" w:sz="0" w:val="nil"/>
+                <w:left w:space="0" w:sz="0" w:val="nil"/>
+                <w:bottom w:space="0" w:sz="0" w:val="nil"/>
+                <w:right w:space="0" w:sz="0" w:val="nil"/>
+                <w:between w:space="0" w:sz="0" w:val="nil"/>
+              </w:pBdr>
+              <w:shd w:fill="auto" w:val="clear"/>
+              <w:spacing w:after="0" w:before="0" w:line="240" w:lineRule="auto"/>
+              <w:ind w:left="0" w:right="0" w:firstLine="0"/>
+              <w:jc w:val="left"/>
+              <w:rPr>
+                <w:rFonts w:ascii="Roboto" w:cs="Roboto" w:eastAsia="Roboto" w:hAnsi="Roboto"/>
+                <w:sz w:val="20"/>
+                <w:szCs w:val="20"/>
+              </w:rPr>
+            </w:pPr>
+            <w:r>
+              <w:rPr>
+                <w:rFonts w:ascii="Roboto" w:cs="Roboto" w:eastAsia="Roboto" w:hAnsi="Roboto"/>
+                <w:sz w:val="20"/>
+                <w:szCs w:val="20"/>
+                <w:rtl w:val="0"/>
+              </w:rPr>
+              <w:t xml:space="preserve">Thursday</w:t>
+            </w:r>
+          </w:p>
+          <w:p>
+            <w:pPr>
+              <w:keepNext w:val="0"/>
+              <w:keepLines w:val="0"/>
+              <w:pageBreakBefore w:val="0"/>
+              <w:widowControl w:val="0"/>
+              <w:pBdr>
+                <w:top w:space="0" w:sz="0" w:val="nil"/>
+                <w:left w:space="0" w:sz="0" w:val="nil"/>
+                <w:bottom w:space="0" w:sz="0" w:val="nil"/>
+                <w:right w:space="0" w:sz="0" w:val="nil"/>
+                <w:between w:space="0" w:sz="0" w:val="nil"/>
+              </w:pBdr>
+              <w:shd w:fill="auto" w:val="clear"/>
+              <w:spacing w:after="0" w:before="0" w:line="240" w:lineRule="auto"/>
+              <w:ind w:left="0" w:right="0" w:firstLine="0"/>
+              <w:jc w:val="left"/>
+              <w:rPr>
+                <w:rFonts w:ascii="Roboto" w:cs="Roboto" w:eastAsia="Roboto" w:hAnsi="Roboto"/>
+                <w:sz w:val="20"/>
+                <w:szCs w:val="20"/>
+              </w:rPr>
+            </w:pPr>
+            <w:r>
+              <w:rPr>
+                <w:rFonts w:ascii="Roboto" w:cs="Roboto" w:eastAsia="Roboto" w:hAnsi="Roboto"/>
+                <w:sz w:val="20"/>
+                <w:szCs w:val="20"/>
+                <w:rtl w:val="0"/>
+              </w:rPr>
+              <w:t xml:space="preserve">09:00</w:t>
+            </w:r>
+          </w:p>
+        </w:tc>
+        <w:tc>
+          <w:tcPr>
+            <w:shd w:fill="auto" w:val="clear"/>
+            <w:tcMar>
+              <w:top w:w="100.0" w:type="dxa"/>
+              <w:left w:w="100.0" w:type="dxa"/>
+              <w:bottom w:w="100.0" w:type="dxa"/>
+              <w:right w:w="100.0" w:type="dxa"/>
+            </w:tcMar>
+            <w:vAlign w:val="top"/>
+          </w:tcPr>
+          <w:p>
+            <w:pPr>
+              <w:ind w:left="0" w:firstLine="0"/>
+              <w:rPr>
+                <w:rFonts w:ascii="Roboto" w:cs="Roboto" w:eastAsia="Roboto" w:hAnsi="Roboto"/>
+                <w:b w:val="1"/>
+                <w:sz w:val="20"/>
+                <w:szCs w:val="20"/>
+              </w:rPr>
+            </w:pPr>
+            <w:r>
+              <w:rPr>
+                <w:rFonts w:ascii="Roboto" w:cs="Roboto" w:eastAsia="Roboto" w:hAnsi="Roboto"/>
+                <w:sz w:val="20"/>
+                <w:szCs w:val="20"/>
+                <w:rtl w:val="0"/>
+              </w:rPr>
+              <w:t xml:space="preserve">Morning stand up/</w:t>
+            </w:r>
+            <w:r>
+              <w:rPr>
+                <w:rFonts w:ascii="Roboto" w:cs="Roboto" w:eastAsia="Roboto" w:hAnsi="Roboto"/>
+                <w:b w:val="1"/>
+                <w:sz w:val="20"/>
+                <w:szCs w:val="20"/>
+                <w:rtl w:val="0"/>
+              </w:rPr>
+              <w:t xml:space="preserve">login</w:t>
+            </w:r>
+          </w:p>
+          <w:p>
+            <w:pPr>
+              <w:ind w:left="0" w:firstLine="0"/>
+              <w:rPr>
+                <w:rFonts w:ascii="Roboto" w:cs="Roboto" w:eastAsia="Roboto" w:hAnsi="Roboto"/>
+                <w:b w:val="1"/>
+                <w:sz w:val="20"/>
+                <w:szCs w:val="20"/>
+              </w:rPr>
+            </w:pPr>
+            <w:r>
+              <w:rPr>
+                <w:rtl w:val="0"/>
+              </w:rPr>
+            </w:r>
+          </w:p>
+          <w:p>
+            <w:pPr>
+              <w:numPr>
+                <w:ilvl w:val="0"/>
+                <w:numId w:val="3"/>
+              </w:numPr>
+              <w:ind w:left="720" w:hanging="360"/>
+              <w:rPr>
+                <w:rFonts w:ascii="Roboto" w:cs="Roboto" w:eastAsia="Roboto" w:hAnsi="Roboto"/>
+                <w:b w:val="1"/>
+                <w:sz w:val="20"/>
+                <w:szCs w:val="20"/>
+              </w:rPr>
+            </w:pPr>
+            <w:r>
+              <w:rPr>
+                <w:rFonts w:ascii="Roboto" w:cs="Roboto" w:eastAsia="Roboto" w:hAnsi="Roboto"/>
+                <w:sz w:val="20"/>
+                <w:szCs w:val="20"/>
+                <w:rtl w:val="0"/>
+              </w:rPr>
+              <w:t xml:space="preserve">Set goals for data exploration</w:t>
+            </w:r>
+          </w:p>
+          <w:p>
+            <w:pPr>
+              <w:numPr>
+                <w:ilvl w:val="0"/>
+                <w:numId w:val="3"/>
+              </w:numPr>
+              <w:ind w:left="720" w:hanging="360"/>
+              <w:rPr>
+                <w:rFonts w:ascii="Roboto" w:cs="Roboto" w:eastAsia="Roboto" w:hAnsi="Roboto"/>
+                <w:sz w:val="20"/>
+                <w:szCs w:val="20"/>
+              </w:rPr>
+            </w:pPr>
+            <w:r>
+              <w:rPr>
+                <w:rFonts w:ascii="Roboto" w:cs="Roboto" w:eastAsia="Roboto" w:hAnsi="Roboto"/>
+                <w:sz w:val="20"/>
+                <w:szCs w:val="20"/>
+                <w:rtl w:val="0"/>
+              </w:rPr>
+              <w:t xml:space="preserve">Who does what?</w:t>
+            </w:r>
+          </w:p>
+        </w:tc>
+      </w:tr>
+      <w:tr>
+        <w:trPr>
+          <w:cantSplit w:val="0"/>
+          <w:tblHeader w:val="0"/>
+        </w:trPr>
+        <w:tc>
+          <w:tcPr>
+            <w:shd w:fill="auto" w:val="clear"/>
+            <w:tcMar>
+              <w:top w:w="100.0" w:type="dxa"/>
+              <w:left w:w="100.0" w:type="dxa"/>
+              <w:bottom w:w="100.0" w:type="dxa"/>
+              <w:right w:w="100.0" w:type="dxa"/>
+            </w:tcMar>
+            <w:vAlign w:val="top"/>
+          </w:tcPr>
+          <w:p>
+            <w:pPr>
+              <w:widowControl w:val="0"/>
+              <w:spacing w:line="240" w:lineRule="auto"/>
+              <w:rPr>
+                <w:rFonts w:ascii="Roboto" w:cs="Roboto" w:eastAsia="Roboto" w:hAnsi="Roboto"/>
+                <w:sz w:val="20"/>
+                <w:szCs w:val="20"/>
+              </w:rPr>
+            </w:pPr>
+            <w:r>
+              <w:rPr>
+                <w:rFonts w:ascii="Roboto" w:cs="Roboto" w:eastAsia="Roboto" w:hAnsi="Roboto"/>
+                <w:sz w:val="20"/>
+                <w:szCs w:val="20"/>
+                <w:rtl w:val="0"/>
+              </w:rPr>
+              <w:t xml:space="preserve">Thursday</w:t>
+            </w:r>
+          </w:p>
+          <w:p>
+            <w:pPr>
+              <w:keepNext w:val="0"/>
+              <w:keepLines w:val="0"/>
+              <w:pageBreakBefore w:val="0"/>
+              <w:widowControl w:val="0"/>
+              <w:pBdr>
+                <w:top w:space="0" w:sz="0" w:val="nil"/>
+                <w:left w:space="0" w:sz="0" w:val="nil"/>
+                <w:bottom w:space="0" w:sz="0" w:val="nil"/>
+                <w:right w:space="0" w:sz="0" w:val="nil"/>
+                <w:between w:space="0" w:sz="0" w:val="nil"/>
+              </w:pBdr>
+              <w:shd w:fill="auto" w:val="clear"/>
+              <w:spacing w:after="0" w:before="0" w:line="240" w:lineRule="auto"/>
+              <w:ind w:left="0" w:right="0" w:firstLine="0"/>
+              <w:jc w:val="left"/>
+              <w:rPr>
+                <w:rFonts w:ascii="Roboto" w:cs="Roboto" w:eastAsia="Roboto" w:hAnsi="Roboto"/>
+                <w:sz w:val="20"/>
+                <w:szCs w:val="20"/>
+              </w:rPr>
+            </w:pPr>
+            <w:r>
+              <w:rPr>
+                <w:rFonts w:ascii="Roboto" w:cs="Roboto" w:eastAsia="Roboto" w:hAnsi="Roboto"/>
+                <w:sz w:val="20"/>
+                <w:szCs w:val="20"/>
+                <w:rtl w:val="0"/>
+              </w:rPr>
+              <w:t xml:space="preserve">14:00</w:t>
+            </w:r>
+          </w:p>
+        </w:tc>
+        <w:tc>
+          <w:tcPr>
+            <w:shd w:fill="auto" w:val="clear"/>
+            <w:tcMar>
+              <w:top w:w="100.0" w:type="dxa"/>
+              <w:left w:w="100.0" w:type="dxa"/>
+              <w:bottom w:w="100.0" w:type="dxa"/>
+              <w:right w:w="100.0" w:type="dxa"/>
+            </w:tcMar>
+            <w:vAlign w:val="top"/>
+          </w:tcPr>
+          <w:p>
+            <w:pPr>
+              <w:ind w:left="0" w:firstLine="0"/>
+              <w:rPr>
+                <w:rFonts w:ascii="Roboto" w:cs="Roboto" w:eastAsia="Roboto" w:hAnsi="Roboto"/>
+                <w:sz w:val="20"/>
+                <w:szCs w:val="20"/>
+              </w:rPr>
+            </w:pPr>
+            <w:r>
+              <w:rPr>
+                <w:rFonts w:ascii="Roboto" w:cs="Roboto" w:eastAsia="Roboto" w:hAnsi="Roboto"/>
+                <w:sz w:val="20"/>
+                <w:szCs w:val="20"/>
+                <w:rtl w:val="0"/>
+              </w:rPr>
+              <w:t xml:space="preserve">First </w:t>
+            </w:r>
+            <w:r>
+              <w:rPr>
+                <w:rFonts w:ascii="Roboto" w:cs="Roboto" w:eastAsia="Roboto" w:hAnsi="Roboto"/>
+                <w:b w:val="1"/>
+                <w:sz w:val="20"/>
+                <w:szCs w:val="20"/>
+                <w:rtl w:val="0"/>
+              </w:rPr>
+              <w:t xml:space="preserve">meeting</w:t>
+            </w:r>
+            <w:r>
+              <w:rPr>
+                <w:rFonts w:ascii="Roboto" w:cs="Roboto" w:eastAsia="Roboto" w:hAnsi="Roboto"/>
+                <w:sz w:val="20"/>
+                <w:szCs w:val="20"/>
+                <w:rtl w:val="0"/>
+              </w:rPr>
+              <w:t xml:space="preserve"> to </w:t>
+            </w:r>
+          </w:p>
+          <w:p>
+            <w:pPr>
+              <w:ind w:left="0" w:firstLine="0"/>
+              <w:rPr>
+                <w:rFonts w:ascii="Roboto" w:cs="Roboto" w:eastAsia="Roboto" w:hAnsi="Roboto"/>
+                <w:i w:val="1"/>
+                <w:sz w:val="20"/>
+                <w:szCs w:val="20"/>
+              </w:rPr>
+            </w:pPr>
+            <w:r>
+              <w:rPr>
+                <w:rFonts w:ascii="Roboto" w:cs="Roboto" w:eastAsia="Roboto" w:hAnsi="Roboto"/>
+                <w:b w:val="1"/>
+                <w:sz w:val="20"/>
+                <w:szCs w:val="20"/>
+                <w:rtl w:val="0"/>
+              </w:rPr>
+              <w:t xml:space="preserve">present</w:t>
+            </w:r>
+            <w:r>
+              <w:rPr>
+                <w:rFonts w:ascii="Roboto" w:cs="Roboto" w:eastAsia="Roboto" w:hAnsi="Roboto"/>
+                <w:sz w:val="20"/>
+                <w:szCs w:val="20"/>
+                <w:rtl w:val="0"/>
+              </w:rPr>
+              <w:t xml:space="preserve"> </w:t>
+            </w:r>
+            <w:r>
+              <w:rPr>
+                <w:rFonts w:ascii="Roboto" w:cs="Roboto" w:eastAsia="Roboto" w:hAnsi="Roboto"/>
+                <w:b w:val="1"/>
+                <w:sz w:val="20"/>
+                <w:szCs w:val="20"/>
+                <w:rtl w:val="0"/>
+              </w:rPr>
+              <w:t xml:space="preserve">results </w:t>
+            </w:r>
+            <w:r>
+              <w:rPr>
+                <w:rFonts w:ascii="Roboto" w:cs="Roboto" w:eastAsia="Roboto" w:hAnsi="Roboto"/>
+                <w:sz w:val="20"/>
+                <w:szCs w:val="20"/>
+                <w:rtl w:val="0"/>
+              </w:rPr>
+              <w:t xml:space="preserve">and</w:t>
+            </w:r>
+            <w:r>
+              <w:rPr>
+                <w:rFonts w:ascii="Roboto" w:cs="Roboto" w:eastAsia="Roboto" w:hAnsi="Roboto"/>
+                <w:b w:val="1"/>
+                <w:sz w:val="20"/>
+                <w:szCs w:val="20"/>
+                <w:rtl w:val="0"/>
+              </w:rPr>
+              <w:t xml:space="preserve"> </w:t>
+            </w:r>
+            <w:r>
+              <w:rPr>
+                <w:rFonts w:ascii="Roboto" w:cs="Roboto" w:eastAsia="Roboto" w:hAnsi="Roboto"/>
+                <w:i w:val="1"/>
+                <w:sz w:val="20"/>
+                <w:szCs w:val="20"/>
+                <w:rtl w:val="0"/>
+              </w:rPr>
+              <w:t xml:space="preserve">optionally refine goals</w:t>
+            </w:r>
+          </w:p>
+        </w:tc>
+      </w:tr>
+      <w:tr>
+        <w:trPr>
+          <w:cantSplit w:val="0"/>
+          <w:tblHeader w:val="0"/>
+        </w:trPr>
+        <w:tc>
+          <w:tcPr>
+            <w:shd w:fill="auto" w:val="clear"/>
+            <w:tcMar>
+              <w:top w:w="100.0" w:type="dxa"/>
+              <w:left w:w="100.0" w:type="dxa"/>
+              <w:bottom w:w="100.0" w:type="dxa"/>
+              <w:right w:w="100.0" w:type="dxa"/>
+            </w:tcMar>
+            <w:vAlign w:val="top"/>
+          </w:tcPr>
+          <w:p>
+            <w:pPr>
+              <w:widowControl w:val="0"/>
+              <w:spacing w:line="240" w:lineRule="auto"/>
+              <w:rPr>
+                <w:rFonts w:ascii="Roboto" w:cs="Roboto" w:eastAsia="Roboto" w:hAnsi="Roboto"/>
+                <w:sz w:val="20"/>
+                <w:szCs w:val="20"/>
+              </w:rPr>
+            </w:pPr>
+            <w:r>
+              <w:rPr>
+                <w:rFonts w:ascii="Roboto" w:cs="Roboto" w:eastAsia="Roboto" w:hAnsi="Roboto"/>
+                <w:sz w:val="20"/>
+                <w:szCs w:val="20"/>
+                <w:rtl w:val="0"/>
+              </w:rPr>
+              <w:t xml:space="preserve">Thursday late evening </w:t>
+            </w:r>
+          </w:p>
+          <w:p>
+            <w:pPr>
+              <w:widowControl w:val="0"/>
+              <w:spacing w:line="240" w:lineRule="auto"/>
+              <w:rPr>
+                <w:rFonts w:ascii="Roboto" w:cs="Roboto" w:eastAsia="Roboto" w:hAnsi="Roboto"/>
+                <w:sz w:val="20"/>
+                <w:szCs w:val="20"/>
+              </w:rPr>
+            </w:pPr>
+            <w:r>
+              <w:rPr>
+                <w:rFonts w:ascii="Roboto" w:cs="Roboto" w:eastAsia="Roboto" w:hAnsi="Roboto"/>
+                <w:sz w:val="20"/>
+                <w:szCs w:val="20"/>
+                <w:rtl w:val="0"/>
+              </w:rPr>
+              <w:t xml:space="preserve">/</w:t>
+            </w:r>
+          </w:p>
+          <w:p>
+            <w:pPr>
+              <w:widowControl w:val="0"/>
+              <w:spacing w:line="240" w:lineRule="auto"/>
+              <w:rPr>
+                <w:rFonts w:ascii="Roboto" w:cs="Roboto" w:eastAsia="Roboto" w:hAnsi="Roboto"/>
+                <w:sz w:val="20"/>
+                <w:szCs w:val="20"/>
+              </w:rPr>
+            </w:pPr>
+            <w:r>
+              <w:rPr>
+                <w:rFonts w:ascii="Roboto" w:cs="Roboto" w:eastAsia="Roboto" w:hAnsi="Roboto"/>
+                <w:sz w:val="20"/>
+                <w:szCs w:val="20"/>
+                <w:rtl w:val="0"/>
+              </w:rPr>
+              <w:t xml:space="preserve">Friday</w:t>
+            </w:r>
+          </w:p>
+          <w:p>
+            <w:pPr>
+              <w:widowControl w:val="0"/>
+              <w:spacing w:line="240" w:lineRule="auto"/>
+              <w:rPr>
+                <w:rFonts w:ascii="Roboto" w:cs="Roboto" w:eastAsia="Roboto" w:hAnsi="Roboto"/>
+                <w:sz w:val="20"/>
+                <w:szCs w:val="20"/>
+              </w:rPr>
+            </w:pPr>
+            <w:r>
+              <w:rPr>
+                <w:rFonts w:ascii="Roboto" w:cs="Roboto" w:eastAsia="Roboto" w:hAnsi="Roboto"/>
+                <w:sz w:val="20"/>
+                <w:szCs w:val="20"/>
+                <w:rtl w:val="0"/>
+              </w:rPr>
+              <w:t xml:space="preserve">09:00</w:t>
+            </w:r>
+          </w:p>
+        </w:tc>
+        <w:tc>
+          <w:tcPr>
+            <w:shd w:fill="auto" w:val="clear"/>
+            <w:tcMar>
+              <w:top w:w="100.0" w:type="dxa"/>
+              <w:left w:w="100.0" w:type="dxa"/>
+              <w:bottom w:w="100.0" w:type="dxa"/>
+              <w:right w:w="100.0" w:type="dxa"/>
+            </w:tcMar>
+            <w:vAlign w:val="top"/>
+          </w:tcPr>
+          <w:p>
+            <w:pPr>
+              <w:ind w:left="0" w:firstLine="0"/>
+              <w:rPr>
+                <w:rFonts w:ascii="Roboto" w:cs="Roboto" w:eastAsia="Roboto" w:hAnsi="Roboto"/>
+                <w:sz w:val="20"/>
+                <w:szCs w:val="20"/>
+              </w:rPr>
+            </w:pPr>
+            <w:r>
+              <w:rPr>
+                <w:rFonts w:ascii="Roboto" w:cs="Roboto" w:eastAsia="Roboto" w:hAnsi="Roboto"/>
+                <w:sz w:val="20"/>
+                <w:szCs w:val="20"/>
+                <w:rtl w:val="0"/>
+              </w:rPr>
+              <w:t xml:space="preserve">Second </w:t>
+            </w:r>
+            <w:r>
+              <w:rPr>
+                <w:rFonts w:ascii="Roboto" w:cs="Roboto" w:eastAsia="Roboto" w:hAnsi="Roboto"/>
+                <w:b w:val="1"/>
+                <w:sz w:val="20"/>
+                <w:szCs w:val="20"/>
+                <w:rtl w:val="0"/>
+              </w:rPr>
+              <w:t xml:space="preserve">meeting</w:t>
+            </w:r>
+            <w:r>
+              <w:rPr>
+                <w:rFonts w:ascii="Roboto" w:cs="Roboto" w:eastAsia="Roboto" w:hAnsi="Roboto"/>
+                <w:sz w:val="20"/>
+                <w:szCs w:val="20"/>
+                <w:rtl w:val="0"/>
+              </w:rPr>
+              <w:t xml:space="preserve"> to </w:t>
+            </w:r>
+          </w:p>
+          <w:p>
+            <w:pPr>
+              <w:ind w:left="0" w:firstLine="0"/>
+              <w:rPr>
+                <w:rFonts w:ascii="Roboto" w:cs="Roboto" w:eastAsia="Roboto" w:hAnsi="Roboto"/>
+                <w:b w:val="1"/>
+                <w:sz w:val="20"/>
+                <w:szCs w:val="20"/>
+              </w:rPr>
+            </w:pPr>
+            <w:r>
+              <w:rPr>
+                <w:rFonts w:ascii="Roboto" w:cs="Roboto" w:eastAsia="Roboto" w:hAnsi="Roboto"/>
+                <w:b w:val="1"/>
+                <w:sz w:val="20"/>
+                <w:szCs w:val="20"/>
+                <w:rtl w:val="0"/>
+              </w:rPr>
+              <w:t xml:space="preserve">show</w:t>
+            </w:r>
+            <w:r>
+              <w:rPr>
+                <w:rFonts w:ascii="Roboto" w:cs="Roboto" w:eastAsia="Roboto" w:hAnsi="Roboto"/>
+                <w:sz w:val="20"/>
+                <w:szCs w:val="20"/>
+                <w:rtl w:val="0"/>
+              </w:rPr>
+              <w:t xml:space="preserve"> </w:t>
+            </w:r>
+            <w:r>
+              <w:rPr>
+                <w:rFonts w:ascii="Roboto" w:cs="Roboto" w:eastAsia="Roboto" w:hAnsi="Roboto"/>
+                <w:b w:val="1"/>
+                <w:sz w:val="20"/>
+                <w:szCs w:val="20"/>
+                <w:rtl w:val="0"/>
+              </w:rPr>
+              <w:t xml:space="preserve">final</w:t>
+            </w:r>
+            <w:r>
+              <w:rPr>
+                <w:rFonts w:ascii="Roboto" w:cs="Roboto" w:eastAsia="Roboto" w:hAnsi="Roboto"/>
+                <w:sz w:val="20"/>
+                <w:szCs w:val="20"/>
+                <w:rtl w:val="0"/>
+              </w:rPr>
+              <w:t xml:space="preserve"> </w:t>
+            </w:r>
+            <w:r>
+              <w:rPr>
+                <w:rFonts w:ascii="Roboto" w:cs="Roboto" w:eastAsia="Roboto" w:hAnsi="Roboto"/>
+                <w:b w:val="1"/>
+                <w:sz w:val="20"/>
+                <w:szCs w:val="20"/>
+                <w:rtl w:val="0"/>
+              </w:rPr>
+              <w:t xml:space="preserve">results</w:t>
+            </w:r>
+          </w:p>
+        </w:tc>
+      </w:tr>
+      <w:tr>
+        <w:trPr>
+          <w:cantSplit w:val="0"/>
+          <w:tblHeader w:val="0"/>
+        </w:trPr>
+        <w:tc>
+          <w:tcPr>
+            <w:shd w:fill="auto" w:val="clear"/>
+            <w:tcMar>
+              <w:top w:w="100.0" w:type="dxa"/>
+              <w:left w:w="100.0" w:type="dxa"/>
+              <w:bottom w:w="100.0" w:type="dxa"/>
+              <w:right w:w="100.0" w:type="dxa"/>
+            </w:tcMar>
+            <w:vAlign w:val="top"/>
+          </w:tcPr>
+          <w:p>
+            <w:pPr>
+              <w:widowControl w:val="0"/>
+              <w:spacing w:line="240" w:lineRule="auto"/>
+              <w:rPr>
+                <w:rFonts w:ascii="Roboto" w:cs="Roboto" w:eastAsia="Roboto" w:hAnsi="Roboto"/>
+                <w:sz w:val="20"/>
+                <w:szCs w:val="20"/>
+              </w:rPr>
+            </w:pPr>
+            <w:r>
+              <w:rPr>
+                <w:rFonts w:ascii="Roboto" w:cs="Roboto" w:eastAsia="Roboto" w:hAnsi="Roboto"/>
+                <w:sz w:val="20"/>
+                <w:szCs w:val="20"/>
+                <w:rtl w:val="0"/>
+              </w:rPr>
+              <w:t xml:space="preserve">Friday</w:t>
+            </w:r>
+          </w:p>
+          <w:p>
+            <w:pPr>
+              <w:widowControl w:val="0"/>
+              <w:spacing w:line="240" w:lineRule="auto"/>
+              <w:rPr>
+                <w:rFonts w:ascii="Roboto" w:cs="Roboto" w:eastAsia="Roboto" w:hAnsi="Roboto"/>
+                <w:sz w:val="20"/>
+                <w:szCs w:val="20"/>
+              </w:rPr>
+            </w:pPr>
+            <w:r>
+              <w:rPr>
+                <w:rFonts w:ascii="Roboto" w:cs="Roboto" w:eastAsia="Roboto" w:hAnsi="Roboto"/>
+                <w:sz w:val="20"/>
+                <w:szCs w:val="20"/>
+                <w:rtl w:val="0"/>
+              </w:rPr>
+              <w:t xml:space="preserve">11:00</w:t>
+            </w:r>
+          </w:p>
+        </w:tc>
+        <w:tc>
+          <w:tcPr>
+            <w:shd w:fill="auto" w:val="clear"/>
+            <w:tcMar>
+              <w:top w:w="100.0" w:type="dxa"/>
+              <w:left w:w="100.0" w:type="dxa"/>
+              <w:bottom w:w="100.0" w:type="dxa"/>
+              <w:right w:w="100.0" w:type="dxa"/>
+            </w:tcMar>
+            <w:vAlign w:val="top"/>
+          </w:tcPr>
+          <w:p>
+            <w:pPr>
+              <w:ind w:left="0" w:firstLine="0"/>
+              <w:rPr>
+                <w:rFonts w:ascii="Roboto" w:cs="Roboto" w:eastAsia="Roboto" w:hAnsi="Roboto"/>
+                <w:sz w:val="20"/>
+                <w:szCs w:val="20"/>
+              </w:rPr>
+            </w:pPr>
+            <w:r>
+              <w:rPr>
+                <w:rFonts w:ascii="Roboto" w:cs="Roboto" w:eastAsia="Roboto" w:hAnsi="Roboto"/>
+                <w:b w:val="1"/>
+                <w:sz w:val="20"/>
+                <w:szCs w:val="20"/>
+                <w:rtl w:val="0"/>
+              </w:rPr>
+              <w:t xml:space="preserve">Decide</w:t>
+            </w:r>
+            <w:r>
+              <w:rPr>
+                <w:rFonts w:ascii="Roboto" w:cs="Roboto" w:eastAsia="Roboto" w:hAnsi="Roboto"/>
+                <w:sz w:val="20"/>
+                <w:szCs w:val="20"/>
+                <w:rtl w:val="0"/>
+              </w:rPr>
+              <w:t xml:space="preserve"> and </w:t>
+            </w:r>
+            <w:r>
+              <w:rPr>
+                <w:rFonts w:ascii="Roboto" w:cs="Roboto" w:eastAsia="Roboto" w:hAnsi="Roboto"/>
+                <w:b w:val="1"/>
+                <w:sz w:val="20"/>
+                <w:szCs w:val="20"/>
+                <w:rtl w:val="0"/>
+              </w:rPr>
+              <w:t xml:space="preserve">finalise</w:t>
+            </w:r>
+            <w:r>
+              <w:rPr>
+                <w:rFonts w:ascii="Roboto" w:cs="Roboto" w:eastAsia="Roboto" w:hAnsi="Roboto"/>
+                <w:sz w:val="20"/>
+                <w:szCs w:val="20"/>
+                <w:rtl w:val="0"/>
+              </w:rPr>
+              <w:t xml:space="preserve"> : </w:t>
+            </w:r>
+            <w:r>
+              <w:rPr>
+                <w:rFonts w:ascii="Roboto" w:cs="Roboto" w:eastAsia="Roboto" w:hAnsi="Roboto"/>
+                <w:b w:val="1"/>
+                <w:sz w:val="20"/>
+                <w:szCs w:val="20"/>
+                <w:rtl w:val="0"/>
+              </w:rPr>
+              <w:t xml:space="preserve">what</w:t>
+            </w:r>
+            <w:r>
+              <w:rPr>
+                <w:rFonts w:ascii="Roboto" w:cs="Roboto" w:eastAsia="Roboto" w:hAnsi="Roboto"/>
+                <w:sz w:val="20"/>
+                <w:szCs w:val="20"/>
+                <w:rtl w:val="0"/>
+              </w:rPr>
+              <w:t xml:space="preserve"> do we </w:t>
+            </w:r>
+            <w:r>
+              <w:rPr>
+                <w:rFonts w:ascii="Roboto" w:cs="Roboto" w:eastAsia="Roboto" w:hAnsi="Roboto"/>
+                <w:b w:val="1"/>
+                <w:sz w:val="20"/>
+                <w:szCs w:val="20"/>
+                <w:rtl w:val="0"/>
+              </w:rPr>
+              <w:t xml:space="preserve">present</w:t>
+            </w:r>
+            <w:r>
+              <w:rPr>
+                <w:rFonts w:ascii="Roboto" w:cs="Roboto" w:eastAsia="Roboto" w:hAnsi="Roboto"/>
+                <w:sz w:val="20"/>
+                <w:szCs w:val="20"/>
+                <w:rtl w:val="0"/>
+              </w:rPr>
+              <w:t xml:space="preserve"> (from our results)</w:t>
+            </w:r>
+          </w:p>
+          <w:p>
+            <w:pPr>
+              <w:ind w:left="0" w:firstLine="0"/>
+              <w:rPr>
+                <w:rFonts w:ascii="Roboto" w:cs="Roboto" w:eastAsia="Roboto" w:hAnsi="Roboto"/>
+                <w:sz w:val="20"/>
+                <w:szCs w:val="20"/>
+              </w:rPr>
+            </w:pPr>
+            <w:r>
+              <w:rPr>
+                <w:rFonts w:ascii="Roboto" w:cs="Roboto" w:eastAsia="Roboto" w:hAnsi="Roboto"/>
+                <w:sz w:val="20"/>
+                <w:szCs w:val="20"/>
+                <w:rtl w:val="0"/>
+              </w:rPr>
+              <w:t xml:space="preserve">Optional to do some last minute additional work </w:t>
+            </w:r>
+          </w:p>
+        </w:tc>
+      </w:tr>
+      <w:tr>
+        <w:trPr>
+          <w:cantSplit w:val="0"/>
+          <w:tblHeader w:val="0"/>
+        </w:trPr>
+        <w:tc>
+          <w:tcPr>
+            <w:shd w:fill="auto" w:val="clear"/>
+            <w:tcMar>
+              <w:top w:w="100.0" w:type="dxa"/>
+              <w:left w:w="100.0" w:type="dxa"/>
+              <w:bottom w:w="100.0" w:type="dxa"/>
+              <w:right w:w="100.0" w:type="dxa"/>
+            </w:tcMar>
+            <w:vAlign w:val="top"/>
+          </w:tcPr>
+          <w:p>
+            <w:pPr>
+              <w:keepNext w:val="0"/>
+              <w:keepLines w:val="0"/>
+              <w:pageBreakBefore w:val="0"/>
+              <w:widowControl w:val="0"/>
+              <w:pBdr>
+                <w:top w:space="0" w:sz="0" w:val="nil"/>
+                <w:left w:space="0" w:sz="0" w:val="nil"/>
+                <w:bottom w:space="0" w:sz="0" w:val="nil"/>
+                <w:right w:space="0" w:sz="0" w:val="nil"/>
+                <w:between w:space="0" w:sz="0" w:val="nil"/>
+              </w:pBdr>
+              <w:shd w:fill="auto" w:val="clear"/>
+              <w:spacing w:after="0" w:before="0" w:line="240" w:lineRule="auto"/>
+              <w:ind w:left="0" w:right="0" w:firstLine="0"/>
+              <w:jc w:val="left"/>
+              <w:rPr>
+                <w:rFonts w:ascii="Roboto" w:cs="Roboto" w:eastAsia="Roboto" w:hAnsi="Roboto"/>
+                <w:sz w:val="20"/>
+                <w:szCs w:val="20"/>
+              </w:rPr>
+            </w:pPr>
+            <w:r>
+              <w:rPr>
+                <w:rFonts w:ascii="Roboto" w:cs="Roboto" w:eastAsia="Roboto" w:hAnsi="Roboto"/>
+                <w:sz w:val="20"/>
+                <w:szCs w:val="20"/>
+                <w:rtl w:val="0"/>
+              </w:rPr>
+              <w:t xml:space="preserve">Friday</w:t>
+            </w:r>
+          </w:p>
+          <w:p>
+            <w:pPr>
+              <w:keepNext w:val="0"/>
+              <w:keepLines w:val="0"/>
+              <w:pageBreakBefore w:val="0"/>
+              <w:widowControl w:val="0"/>
+              <w:pBdr>
+                <w:top w:space="0" w:sz="0" w:val="nil"/>
+                <w:left w:space="0" w:sz="0" w:val="nil"/>
+                <w:bottom w:space="0" w:sz="0" w:val="nil"/>
+                <w:right w:space="0" w:sz="0" w:val="nil"/>
+                <w:between w:space="0" w:sz="0" w:val="nil"/>
+              </w:pBdr>
+              <w:shd w:fill="auto" w:val="clear"/>
+              <w:spacing w:after="0" w:before="0" w:line="240" w:lineRule="auto"/>
+              <w:ind w:left="0" w:right="0" w:firstLine="0"/>
+              <w:jc w:val="left"/>
+              <w:rPr>
+                <w:rFonts w:ascii="Roboto" w:cs="Roboto" w:eastAsia="Roboto" w:hAnsi="Roboto"/>
+                <w:sz w:val="20"/>
+                <w:szCs w:val="20"/>
+              </w:rPr>
+            </w:pPr>
+            <w:r>
+              <w:rPr>
+                <w:rFonts w:ascii="Roboto" w:cs="Roboto" w:eastAsia="Roboto" w:hAnsi="Roboto"/>
+                <w:sz w:val="20"/>
+                <w:szCs w:val="20"/>
+                <w:rtl w:val="0"/>
+              </w:rPr>
+              <w:t xml:space="preserve">1400</w:t>
+            </w:r>
+          </w:p>
+        </w:tc>
+        <w:tc>
+          <w:tcPr>
+            <w:shd w:fill="auto" w:val="clear"/>
+            <w:tcMar>
+              <w:top w:w="100.0" w:type="dxa"/>
+              <w:left w:w="100.0" w:type="dxa"/>
+              <w:bottom w:w="100.0" w:type="dxa"/>
+              <w:right w:w="100.0" w:type="dxa"/>
+            </w:tcMar>
+            <w:vAlign w:val="top"/>
+          </w:tcPr>
+          <w:p>
+            <w:pPr>
+              <w:ind w:left="0" w:firstLine="0"/>
+              <w:rPr>
+                <w:rFonts w:ascii="Roboto" w:cs="Roboto" w:eastAsia="Roboto" w:hAnsi="Roboto"/>
+                <w:b w:val="1"/>
+                <w:sz w:val="20"/>
+                <w:szCs w:val="20"/>
+              </w:rPr>
+            </w:pPr>
+            <w:r>
+              <w:rPr>
+                <w:rFonts w:ascii="Roboto" w:cs="Roboto" w:eastAsia="Roboto" w:hAnsi="Roboto"/>
+                <w:sz w:val="20"/>
+                <w:szCs w:val="20"/>
+                <w:rtl w:val="0"/>
+              </w:rPr>
+              <w:t xml:space="preserve">Prepare </w:t>
+            </w:r>
+            <w:r>
+              <w:rPr>
+                <w:rFonts w:ascii="Roboto" w:cs="Roboto" w:eastAsia="Roboto" w:hAnsi="Roboto"/>
+                <w:b w:val="1"/>
+                <w:sz w:val="20"/>
+                <w:szCs w:val="20"/>
+                <w:rtl w:val="0"/>
+              </w:rPr>
+              <w:t xml:space="preserve">presentation</w:t>
+            </w:r>
+          </w:p>
+        </w:tc>
+      </w:tr>
+    </w:tbl>
+    <w:p>
+      <w:pPr>
+        <w:ind w:left="720" w:firstLine="0"/>
+        <w:rPr>
+          <w:rFonts w:ascii="Roboto" w:cs="Roboto" w:eastAsia="Roboto" w:hAnsi="Roboto"/>
+        </w:rPr>
+      </w:pPr>
+      <w:r>
+        <w:rPr>
+          <w:rtl w:val="0"/>
+        </w:rPr>
+      </w:r>
+    </w:p>
+    <w:p>
+      <w:pPr>
+        <w:ind w:left="0" w:firstLine="0"/>
+        <w:rPr>
+          <w:rFonts w:ascii="Roboto" w:cs="Roboto" w:eastAsia="Roboto" w:hAnsi="Roboto"/>
+          <w:b w:val="1"/>
+          <w:sz w:val="28"/>
+          <w:szCs w:val="28"/>
+        </w:rPr>
+      </w:pPr>
+      <w:r>
+        <w:br w:type="page"/>
+      </w:r>
+      <w:r>
+        <w:rPr>
+          <w:rtl w:val="0"/>
+        </w:rPr>
+      </w:r>
+    </w:p>
+    <w:p>
+      <w:pPr>
+        <w:ind w:left="0" w:firstLine="0"/>
+        <w:rPr>
+          <w:rFonts w:ascii="Roboto" w:cs="Roboto" w:eastAsia="Roboto" w:hAnsi="Roboto"/>
+          <w:b w:val="1"/>
+          <w:sz w:val="28"/>
+          <w:szCs w:val="28"/>
+        </w:rPr>
+      </w:pPr>
+      <w:r>
+        <w:rPr>
+          <w:rFonts w:ascii="Roboto" w:cs="Roboto" w:eastAsia="Roboto" w:hAnsi="Roboto"/>
+          <w:b w:val="1"/>
+          <w:sz w:val="28"/>
+          <w:szCs w:val="28"/>
+          <w:rtl w:val="0"/>
+        </w:rPr>
+        <w:t xml:space="preserve">Suggested areas to focus on for </w:t>
+      </w:r>
+    </w:p>
+    <w:p>
+      <w:pPr>
+        <w:ind w:left="0" w:firstLine="0"/>
+        <w:rPr>
+          <w:rFonts w:ascii="Roboto" w:cs="Roboto" w:eastAsia="Roboto" w:hAnsi="Roboto"/>
+          <w:b w:val="1"/>
+          <w:sz w:val="28"/>
+          <w:szCs w:val="28"/>
+        </w:rPr>
+      </w:pPr>
+      <w:r>
+        <w:rPr>
+          <w:rFonts w:ascii="Roboto" w:cs="Roboto" w:eastAsia="Roboto" w:hAnsi="Roboto"/>
+          <w:b w:val="1"/>
+          <w:sz w:val="28"/>
+          <w:szCs w:val="28"/>
+          <w:rtl w:val="0"/>
+        </w:rPr>
+        <w:t xml:space="preserve">data exploration, analysis and </w:t>
+      </w:r>
+      <w:r>
+        <w:rPr>
+          <w:rFonts w:ascii="Roboto" w:cs="Roboto" w:eastAsia="Roboto" w:hAnsi="Roboto"/>
+          <w:b w:val="1"/>
+          <w:sz w:val="28"/>
+          <w:szCs w:val="28"/>
+          <w:rtl w:val="0"/>
+        </w:rPr>
+        <w:t xml:space="preserve">visualisation</w:t>
+      </w:r>
+      <w:r>
+        <w:rPr>
+          <w:rFonts w:ascii="Roboto" w:cs="Roboto" w:eastAsia="Roboto" w:hAnsi="Roboto"/>
+          <w:b w:val="1"/>
+          <w:sz w:val="28"/>
+          <w:szCs w:val="28"/>
+          <w:rtl w:val="0"/>
+        </w:rPr>
+        <w:t xml:space="preserve"> of our dataset</w:t>
+      </w:r>
+    </w:p>
+    <w:p>
+      <w:pPr>
+        <w:ind w:left="0" w:firstLine="0"/>
+        <w:rPr>
+          <w:rFonts w:ascii="Roboto" w:cs="Roboto" w:eastAsia="Roboto" w:hAnsi="Roboto"/>
+        </w:rPr>
+      </w:pPr>
+      <w:r>
+        <w:rPr>
+          <w:rtl w:val="0"/>
+        </w:rPr>
+      </w:r>
+    </w:p>
+    <w:p>
+      <w:pPr>
+        <w:ind w:left="0" w:firstLine="0"/>
+        <w:rPr>
+          <w:rFonts w:ascii="Roboto" w:cs="Roboto" w:eastAsia="Roboto" w:hAnsi="Roboto"/>
+          <w:b w:val="1"/>
+        </w:rPr>
+      </w:pPr>
+      <w:r>
+        <w:rPr>
+          <w:rFonts w:ascii="Roboto" w:cs="Roboto" w:eastAsia="Roboto" w:hAnsi="Roboto"/>
+          <w:b w:val="1"/>
+          <w:rtl w:val="0"/>
+        </w:rPr>
+        <w:t xml:space="preserve">Comparative Hashtag Frequency</w:t>
+      </w:r>
+    </w:p>
+    <w:p>
+      <w:pPr>
+        <w:numPr>
+          <w:ilvl w:val="0"/>
+          <w:numId w:val="8"/>
+        </w:numPr>
+        <w:ind w:left="720" w:hanging="360"/>
+        <w:rPr>
+          <w:rFonts w:ascii="Roboto" w:cs="Roboto" w:eastAsia="Roboto" w:hAnsi="Roboto"/>
+          <w:u w:val="none"/>
+        </w:rPr>
+      </w:pPr>
+      <w:r>
+        <w:rPr>
+          <w:rFonts w:ascii="Roboto" w:cs="Roboto" w:eastAsia="Roboto" w:hAnsi="Roboto"/>
+          <w:rtl w:val="0"/>
+        </w:rPr>
+        <w:t xml:space="preserve">Use your Mastodon data to count how often each hashtag appears.</w:t>
+      </w:r>
+    </w:p>
+    <w:p>
+      <w:pPr>
+        <w:numPr>
+          <w:ilvl w:val="0"/>
+          <w:numId w:val="8"/>
+        </w:numPr>
+        <w:ind w:left="720" w:hanging="360"/>
+        <w:rPr>
+          <w:rFonts w:ascii="Roboto" w:cs="Roboto" w:eastAsia="Roboto" w:hAnsi="Roboto"/>
+          <w:u w:val="none"/>
+        </w:rPr>
+      </w:pPr>
+      <w:r>
+        <w:rPr>
+          <w:rFonts w:ascii="Roboto" w:cs="Roboto" w:eastAsia="Roboto" w:hAnsi="Roboto"/>
+          <w:rtl w:val="0"/>
+        </w:rPr>
+        <w:t xml:space="preserve">Create bar charts to compare the frequency of these hashtags between Twitter and Mastodon.</w:t>
+      </w:r>
+    </w:p>
+    <w:p>
+      <w:pPr>
+        <w:rPr>
+          <w:rFonts w:ascii="Roboto" w:cs="Roboto" w:eastAsia="Roboto" w:hAnsi="Roboto"/>
+        </w:rPr>
+      </w:pPr>
+      <w:r>
+        <w:rPr>
+          <w:rtl w:val="0"/>
+        </w:rPr>
+      </w:r>
+    </w:p>
+    <w:p>
+      <w:pPr>
+        <w:ind w:left="0" w:firstLine="0"/>
+        <w:rPr>
+          <w:rFonts w:ascii="Roboto" w:cs="Roboto" w:eastAsia="Roboto" w:hAnsi="Roboto"/>
+          <w:b w:val="1"/>
+        </w:rPr>
+      </w:pPr>
+      <w:r>
+        <w:rPr>
+          <w:rFonts w:ascii="Roboto" w:cs="Roboto" w:eastAsia="Roboto" w:hAnsi="Roboto"/>
+          <w:b w:val="1"/>
+          <w:rtl w:val="0"/>
+        </w:rPr>
+        <w:t xml:space="preserve">Temporal Trends Analysis (created_at):</w:t>
+      </w:r>
+    </w:p>
+    <w:p>
+      <w:pPr>
+        <w:numPr>
+          <w:ilvl w:val="0"/>
+          <w:numId w:val="8"/>
+        </w:numPr>
+        <w:ind w:left="720" w:hanging="360"/>
+        <w:rPr>
+          <w:rFonts w:ascii="Roboto" w:cs="Roboto" w:eastAsia="Roboto" w:hAnsi="Roboto"/>
+        </w:rPr>
+      </w:pPr>
+      <w:r>
+        <w:rPr>
+          <w:rFonts w:ascii="Roboto" w:cs="Roboto" w:eastAsia="Roboto" w:hAnsi="Roboto"/>
+          <w:rtl w:val="0"/>
+        </w:rPr>
+        <w:t xml:space="preserve">Analyze when posts with these hashtags were most active.</w:t>
+      </w:r>
+    </w:p>
+    <w:p>
+      <w:pPr>
+        <w:numPr>
+          <w:ilvl w:val="0"/>
+          <w:numId w:val="8"/>
+        </w:numPr>
+        <w:ind w:left="720" w:hanging="360"/>
+        <w:rPr>
+          <w:rFonts w:ascii="Roboto" w:cs="Roboto" w:eastAsia="Roboto" w:hAnsi="Roboto"/>
+        </w:rPr>
+      </w:pPr>
+      <w:r>
+        <w:rPr>
+          <w:rFonts w:ascii="Roboto" w:cs="Roboto" w:eastAsia="Roboto" w:hAnsi="Roboto"/>
+          <w:rtl w:val="0"/>
+        </w:rPr>
+        <w:t xml:space="preserve">Create time series plots to show usage trends.</w:t>
+      </w:r>
+    </w:p>
+    <w:p>
+      <w:pPr>
+        <w:rPr>
+          <w:rFonts w:ascii="Roboto" w:cs="Roboto" w:eastAsia="Roboto" w:hAnsi="Roboto"/>
+        </w:rPr>
+      </w:pPr>
+      <w:r>
+        <w:rPr>
+          <w:rtl w:val="0"/>
+        </w:rPr>
+      </w:r>
+    </w:p>
+    <w:p>
+      <w:pPr>
+        <w:ind w:left="0" w:firstLine="0"/>
+        <w:rPr>
+          <w:rFonts w:ascii="Roboto" w:cs="Roboto" w:eastAsia="Roboto" w:hAnsi="Roboto"/>
+          <w:b w:val="1"/>
+        </w:rPr>
+      </w:pPr>
+      <w:r>
+        <w:rPr>
+          <w:rFonts w:ascii="Roboto" w:cs="Roboto" w:eastAsia="Roboto" w:hAnsi="Roboto"/>
+          <w:b w:val="1"/>
+          <w:rtl w:val="0"/>
+        </w:rPr>
+        <w:t xml:space="preserve">User Engagement Analysis</w:t>
+      </w:r>
+    </w:p>
+    <w:p>
+      <w:pPr>
+        <w:numPr>
+          <w:ilvl w:val="0"/>
+          <w:numId w:val="8"/>
+        </w:numPr>
+        <w:ind w:left="720" w:hanging="360"/>
+        <w:rPr>
+          <w:rFonts w:ascii="Roboto" w:cs="Roboto" w:eastAsia="Roboto" w:hAnsi="Roboto"/>
+          <w:u w:val="none"/>
+        </w:rPr>
+      </w:pPr>
+      <w:r>
+        <w:rPr>
+          <w:rFonts w:ascii="Roboto" w:cs="Roboto" w:eastAsia="Roboto" w:hAnsi="Roboto"/>
+          <w:rtl w:val="0"/>
+        </w:rPr>
+        <w:t xml:space="preserve">Analyze 'replies_count', 'reblogs_count', and 'favourites_count' to assess engagement.</w:t>
+      </w:r>
+    </w:p>
+    <w:p>
+      <w:pPr>
+        <w:numPr>
+          <w:ilvl w:val="0"/>
+          <w:numId w:val="8"/>
+        </w:numPr>
+        <w:ind w:left="720" w:hanging="360"/>
+        <w:rPr>
+          <w:rFonts w:ascii="Roboto" w:cs="Roboto" w:eastAsia="Roboto" w:hAnsi="Roboto"/>
+          <w:u w:val="none"/>
+        </w:rPr>
+      </w:pPr>
+      <w:r>
+        <w:rPr>
+          <w:rFonts w:ascii="Roboto" w:cs="Roboto" w:eastAsia="Roboto" w:hAnsi="Roboto"/>
+          <w:rtl w:val="0"/>
+        </w:rPr>
+        <w:t xml:space="preserve">Compare engagement across the 10 hashtags.</w:t>
+      </w:r>
+    </w:p>
+    <w:p>
+      <w:pPr>
+        <w:ind w:left="0" w:firstLine="0"/>
+        <w:rPr>
+          <w:rFonts w:ascii="Roboto" w:cs="Roboto" w:eastAsia="Roboto" w:hAnsi="Roboto"/>
+        </w:rPr>
+      </w:pPr>
+      <w:r>
+        <w:rPr>
+          <w:rtl w:val="0"/>
+        </w:rPr>
+      </w:r>
+    </w:p>
+    <w:p>
+      <w:pPr>
+        <w:ind w:left="0" w:firstLine="0"/>
+        <w:rPr>
+          <w:rFonts w:ascii="Roboto" w:cs="Roboto" w:eastAsia="Roboto" w:hAnsi="Roboto"/>
+          <w:b w:val="1"/>
+        </w:rPr>
+      </w:pPr>
+      <w:r>
+        <w:rPr>
+          <w:rFonts w:ascii="Roboto" w:cs="Roboto" w:eastAsia="Roboto" w:hAnsi="Roboto"/>
+          <w:b w:val="1"/>
+          <w:rtl w:val="0"/>
+        </w:rPr>
+        <w:t xml:space="preserve">Language Distribution (language)</w:t>
+      </w:r>
+    </w:p>
+    <w:p>
+      <w:pPr>
+        <w:numPr>
+          <w:ilvl w:val="0"/>
+          <w:numId w:val="8"/>
+        </w:numPr>
+        <w:ind w:left="720" w:hanging="360"/>
+        <w:rPr>
+          <w:rFonts w:ascii="Roboto" w:cs="Roboto" w:eastAsia="Roboto" w:hAnsi="Roboto"/>
+          <w:u w:val="none"/>
+        </w:rPr>
+      </w:pPr>
+      <w:r>
+        <w:rPr>
+          <w:rFonts w:ascii="Roboto" w:cs="Roboto" w:eastAsia="Roboto" w:hAnsi="Roboto"/>
+          <w:rtl w:val="0"/>
+        </w:rPr>
+        <w:t xml:space="preserve">Analyze the 'language' column to see in which languages these hashtags are used.</w:t>
+      </w:r>
+    </w:p>
+    <w:p>
+      <w:pPr>
+        <w:numPr>
+          <w:ilvl w:val="0"/>
+          <w:numId w:val="8"/>
+        </w:numPr>
+        <w:ind w:left="720" w:hanging="360"/>
+        <w:rPr>
+          <w:rFonts w:ascii="Roboto" w:cs="Roboto" w:eastAsia="Roboto" w:hAnsi="Roboto"/>
+          <w:u w:val="none"/>
+        </w:rPr>
+      </w:pPr>
+      <w:r>
+        <w:rPr>
+          <w:rFonts w:ascii="Roboto" w:cs="Roboto" w:eastAsia="Roboto" w:hAnsi="Roboto"/>
+          <w:rtl w:val="0"/>
+        </w:rPr>
+        <w:t xml:space="preserve">Create a pie chart or bar graph to show the language distribution.</w:t>
+      </w:r>
+    </w:p>
+    <w:p>
+      <w:pPr>
+        <w:ind w:left="0" w:firstLine="0"/>
+        <w:rPr>
+          <w:rFonts w:ascii="Roboto" w:cs="Roboto" w:eastAsia="Roboto" w:hAnsi="Roboto"/>
+        </w:rPr>
+      </w:pPr>
+      <w:r>
+        <w:rPr>
+          <w:rtl w:val="0"/>
+        </w:rPr>
+      </w:r>
+    </w:p>
+    <w:p>
+      <w:pPr>
+        <w:ind w:left="0" w:firstLine="0"/>
+        <w:rPr>
+          <w:rFonts w:ascii="Roboto" w:cs="Roboto" w:eastAsia="Roboto" w:hAnsi="Roboto"/>
+          <w:b w:val="1"/>
+        </w:rPr>
+      </w:pPr>
+      <w:r>
+        <w:rPr>
+          <w:rFonts w:ascii="Roboto" w:cs="Roboto" w:eastAsia="Roboto" w:hAnsi="Roboto"/>
+          <w:b w:val="1"/>
+          <w:rtl w:val="0"/>
+        </w:rPr>
+        <w:t xml:space="preserve">Content Analysis (content, spoiler_text, media_attachments)</w:t>
+      </w:r>
+    </w:p>
+    <w:p>
+      <w:pPr>
+        <w:numPr>
+          <w:ilvl w:val="0"/>
+          <w:numId w:val="8"/>
+        </w:numPr>
+        <w:ind w:left="720" w:hanging="360"/>
+        <w:rPr>
+          <w:rFonts w:ascii="Roboto" w:cs="Roboto" w:eastAsia="Roboto" w:hAnsi="Roboto"/>
+          <w:u w:val="none"/>
+        </w:rPr>
+      </w:pPr>
+      <w:r>
+        <w:rPr>
+          <w:rFonts w:ascii="Roboto" w:cs="Roboto" w:eastAsia="Roboto" w:hAnsi="Roboto"/>
+          <w:rtl w:val="0"/>
+        </w:rPr>
+        <w:t xml:space="preserve">Use a word cloud to visualize the most common words in posts with these hashtags.</w:t>
+      </w:r>
+    </w:p>
+    <w:p>
+      <w:pPr>
+        <w:numPr>
+          <w:ilvl w:val="0"/>
+          <w:numId w:val="8"/>
+        </w:numPr>
+        <w:ind w:left="720" w:hanging="360"/>
+        <w:rPr>
+          <w:rFonts w:ascii="Roboto" w:cs="Roboto" w:eastAsia="Roboto" w:hAnsi="Roboto"/>
+          <w:u w:val="none"/>
+        </w:rPr>
+      </w:pPr>
+      <w:r>
+        <w:rPr>
+          <w:rFonts w:ascii="Roboto" w:cs="Roboto" w:eastAsia="Roboto" w:hAnsi="Roboto"/>
+          <w:rtl w:val="0"/>
+        </w:rPr>
+        <w:t xml:space="preserve">Examine the nature of content, including text, media, and spoilers.</w:t>
+      </w:r>
+    </w:p>
+    <w:p>
+      <w:pPr>
+        <w:rPr>
+          <w:rFonts w:ascii="Roboto" w:cs="Roboto" w:eastAsia="Roboto" w:hAnsi="Roboto"/>
+        </w:rPr>
+      </w:pPr>
+      <w:r>
+        <w:rPr>
+          <w:rtl w:val="0"/>
+        </w:rPr>
+      </w:r>
+    </w:p>
+    <w:p>
+      <w:pPr>
+        <w:rPr>
+          <w:rFonts w:ascii="Roboto" w:cs="Roboto" w:eastAsia="Roboto" w:hAnsi="Roboto"/>
+          <w:b w:val="1"/>
+        </w:rPr>
+      </w:pPr>
+      <w:r>
+        <w:rPr>
+          <w:rFonts w:ascii="Roboto" w:cs="Roboto" w:eastAsia="Roboto" w:hAnsi="Roboto"/>
+          <w:b w:val="1"/>
+          <w:rtl w:val="0"/>
+        </w:rPr>
+        <w:t xml:space="preserve">User Demographics and Behavior:</w:t>
+      </w:r>
+    </w:p>
+    <w:p>
+      <w:pPr>
+        <w:numPr>
+          <w:ilvl w:val="0"/>
+          <w:numId w:val="5"/>
+        </w:numPr>
+        <w:ind w:left="720" w:hanging="360"/>
+        <w:rPr>
+          <w:rFonts w:ascii="Roboto" w:cs="Roboto" w:eastAsia="Roboto" w:hAnsi="Roboto"/>
+          <w:u w:val="none"/>
+        </w:rPr>
+      </w:pPr>
+      <w:r>
+        <w:rPr>
+          <w:rFonts w:ascii="Roboto" w:cs="Roboto" w:eastAsia="Roboto" w:hAnsi="Roboto"/>
+          <w:rtl w:val="0"/>
+        </w:rPr>
+        <w:t xml:space="preserve">Use account.* columns (like followers_count, following_count, statuses_count) to understand the profile and behavior of users participating in these hashtags.</w:t>
+      </w:r>
+    </w:p>
+    <w:p>
+      <w:pPr>
+        <w:numPr>
+          <w:ilvl w:val="0"/>
+          <w:numId w:val="5"/>
+        </w:numPr>
+        <w:ind w:left="720" w:hanging="360"/>
+        <w:rPr>
+          <w:rFonts w:ascii="Roboto" w:cs="Roboto" w:eastAsia="Roboto" w:hAnsi="Roboto"/>
+          <w:u w:val="none"/>
+        </w:rPr>
+      </w:pPr>
+      <w:r>
+        <w:rPr>
+          <w:rFonts w:ascii="Roboto" w:cs="Roboto" w:eastAsia="Roboto" w:hAnsi="Roboto"/>
+          <w:rtl w:val="0"/>
+        </w:rPr>
+        <w:t xml:space="preserve">Identify if accounts are bots (account.bot) or locked (account.locked</w:t>
+      </w:r>
+    </w:p>
+    <w:p>
+      <w:pPr>
+        <w:rPr>
+          <w:rFonts w:ascii="Roboto" w:cs="Roboto" w:eastAsia="Roboto" w:hAnsi="Roboto"/>
+        </w:rPr>
+      </w:pPr>
+      <w:r>
+        <w:rPr>
+          <w:rtl w:val="0"/>
+        </w:rPr>
+      </w:r>
+    </w:p>
+    <w:p>
+      <w:pPr>
+        <w:ind w:left="0" w:firstLine="0"/>
+        <w:rPr>
+          <w:rFonts w:ascii="Roboto" w:cs="Roboto" w:eastAsia="Roboto" w:hAnsi="Roboto"/>
+        </w:rPr>
+      </w:pPr>
+      <w:r>
+        <w:rPr>
+          <w:rtl w:val="0"/>
+        </w:rPr>
+      </w:r>
+    </w:p>
+    <w:p>
+      <w:pPr>
+        <w:ind w:left="0" w:firstLine="0"/>
+        <w:rPr>
+          <w:rFonts w:ascii="Roboto" w:cs="Roboto" w:eastAsia="Roboto" w:hAnsi="Roboto"/>
+          <w:b w:val="1"/>
+        </w:rPr>
+      </w:pPr>
+      <w:r>
+        <w:br w:type="page"/>
+      </w:r>
+      <w:r>
+        <w:rPr>
+          <w:rtl w:val="0"/>
+        </w:rPr>
+      </w:r>
+    </w:p>
+    <w:p>
+      <w:pPr>
+        <w:ind w:left="0" w:firstLine="0"/>
+        <w:rPr>
+          <w:rFonts w:ascii="Roboto" w:cs="Roboto" w:eastAsia="Roboto" w:hAnsi="Roboto"/>
+          <w:b w:val="1"/>
+        </w:rPr>
+      </w:pPr>
+      <w:r>
+        <w:rPr>
+          <w:rFonts w:ascii="Roboto" w:cs="Roboto" w:eastAsia="Roboto" w:hAnsi="Roboto"/>
+          <w:b w:val="1"/>
+          <w:rtl w:val="0"/>
+        </w:rPr>
+        <w:t xml:space="preserve">Sentiment Analysis</w:t>
+      </w:r>
+    </w:p>
+    <w:p>
+      <w:pPr>
+        <w:numPr>
+          <w:ilvl w:val="0"/>
+          <w:numId w:val="8"/>
+        </w:numPr>
+        <w:ind w:left="720" w:hanging="360"/>
+        <w:rPr>
+          <w:rFonts w:ascii="Roboto" w:cs="Roboto" w:eastAsia="Roboto" w:hAnsi="Roboto"/>
+          <w:u w:val="none"/>
+        </w:rPr>
+      </w:pPr>
+      <w:r>
+        <w:rPr>
+          <w:rFonts w:ascii="Roboto" w:cs="Roboto" w:eastAsia="Roboto" w:hAnsi="Roboto"/>
+          <w:rtl w:val="0"/>
+        </w:rPr>
+        <w:t xml:space="preserve">Columns to focus on</w:t>
+      </w:r>
+    </w:p>
+    <w:p>
+      <w:pPr>
+        <w:numPr>
+          <w:ilvl w:val="1"/>
+          <w:numId w:val="8"/>
+        </w:numPr>
+        <w:ind w:left="1440" w:hanging="360"/>
+        <w:rPr>
+          <w:rFonts w:ascii="Roboto" w:cs="Roboto" w:eastAsia="Roboto" w:hAnsi="Roboto"/>
+        </w:rPr>
+      </w:pPr>
+      <w:r>
+        <w:rPr>
+          <w:rFonts w:ascii="Roboto" w:cs="Roboto" w:eastAsia="Roboto" w:hAnsi="Roboto"/>
+          <w:rtl w:val="0"/>
+        </w:rPr>
+        <w:t xml:space="preserve">Content (content): The main text of the post where sentiment will be analyzed.</w:t>
+      </w:r>
+    </w:p>
+    <w:p>
+      <w:pPr>
+        <w:numPr>
+          <w:ilvl w:val="1"/>
+          <w:numId w:val="8"/>
+        </w:numPr>
+        <w:ind w:left="1440" w:hanging="360"/>
+        <w:rPr>
+          <w:rFonts w:ascii="Roboto" w:cs="Roboto" w:eastAsia="Roboto" w:hAnsi="Roboto"/>
+        </w:rPr>
+      </w:pPr>
+      <w:r>
+        <w:rPr>
+          <w:rFonts w:ascii="Roboto" w:cs="Roboto" w:eastAsia="Roboto" w:hAnsi="Roboto"/>
+          <w:rtl w:val="0"/>
+        </w:rPr>
+        <w:t xml:space="preserve">Hashtags (tags): For filtering the posts related to specific trending hashtags.</w:t>
+      </w:r>
+    </w:p>
+    <w:p>
+      <w:pPr>
+        <w:numPr>
+          <w:ilvl w:val="1"/>
+          <w:numId w:val="8"/>
+        </w:numPr>
+        <w:ind w:left="1440" w:hanging="360"/>
+        <w:rPr>
+          <w:rFonts w:ascii="Roboto" w:cs="Roboto" w:eastAsia="Roboto" w:hAnsi="Roboto"/>
+        </w:rPr>
+      </w:pPr>
+      <w:r>
+        <w:rPr>
+          <w:rFonts w:ascii="Roboto" w:cs="Roboto" w:eastAsia="Roboto" w:hAnsi="Roboto"/>
+          <w:rtl w:val="0"/>
+        </w:rPr>
+        <w:t xml:space="preserve">Language (language): Important for language-specific sentiment analysis, as sentiment analysis tools are often language-dependent.</w:t>
+      </w:r>
+    </w:p>
+    <w:p>
+      <w:pPr>
+        <w:numPr>
+          <w:ilvl w:val="0"/>
+          <w:numId w:val="8"/>
+        </w:numPr>
+        <w:ind w:left="720" w:hanging="360"/>
+        <w:rPr>
+          <w:rFonts w:ascii="Roboto" w:cs="Roboto" w:eastAsia="Roboto" w:hAnsi="Roboto"/>
+          <w:u w:val="none"/>
+        </w:rPr>
+      </w:pPr>
+      <w:r>
+        <w:rPr>
+          <w:rFonts w:ascii="Roboto" w:cs="Roboto" w:eastAsia="Roboto" w:hAnsi="Roboto"/>
+          <w:rtl w:val="0"/>
+        </w:rPr>
+        <w:t xml:space="preserve">Preprocessing:</w:t>
+      </w:r>
+    </w:p>
+    <w:p>
+      <w:pPr>
+        <w:numPr>
+          <w:ilvl w:val="1"/>
+          <w:numId w:val="8"/>
+        </w:numPr>
+        <w:ind w:left="1440" w:hanging="360"/>
+        <w:rPr>
+          <w:rFonts w:ascii="Roboto" w:cs="Roboto" w:eastAsia="Roboto" w:hAnsi="Roboto"/>
+        </w:rPr>
+      </w:pPr>
+      <w:r>
+        <w:rPr>
+          <w:rFonts w:ascii="Roboto" w:cs="Roboto" w:eastAsia="Roboto" w:hAnsi="Roboto"/>
+          <w:rtl w:val="0"/>
+        </w:rPr>
+        <w:t xml:space="preserve">Clean the 'content' column by removing URLs, special characters, and converting text to lowercase.</w:t>
+      </w:r>
+    </w:p>
+    <w:p>
+      <w:pPr>
+        <w:numPr>
+          <w:ilvl w:val="0"/>
+          <w:numId w:val="8"/>
+        </w:numPr>
+        <w:ind w:left="720" w:hanging="360"/>
+        <w:rPr>
+          <w:rFonts w:ascii="Roboto" w:cs="Roboto" w:eastAsia="Roboto" w:hAnsi="Roboto"/>
+        </w:rPr>
+      </w:pPr>
+      <w:r>
+        <w:rPr>
+          <w:rFonts w:ascii="Roboto" w:cs="Roboto" w:eastAsia="Roboto" w:hAnsi="Roboto"/>
+          <w:rtl w:val="0"/>
+        </w:rPr>
+        <w:t xml:space="preserve">Sentiment Analysis:</w:t>
+      </w:r>
+    </w:p>
+    <w:p>
+      <w:pPr>
+        <w:numPr>
+          <w:ilvl w:val="1"/>
+          <w:numId w:val="8"/>
+        </w:numPr>
+        <w:ind w:left="1440" w:hanging="360"/>
+        <w:rPr>
+          <w:rFonts w:ascii="Roboto" w:cs="Roboto" w:eastAsia="Roboto" w:hAnsi="Roboto"/>
+        </w:rPr>
+      </w:pPr>
+      <w:r>
+        <w:rPr>
+          <w:rFonts w:ascii="Roboto" w:cs="Roboto" w:eastAsia="Roboto" w:hAnsi="Roboto"/>
+          <w:rtl w:val="0"/>
+        </w:rPr>
+        <w:t xml:space="preserve">Use a sentiment analysis library like TextBlob or VADER in Python.</w:t>
+      </w:r>
+    </w:p>
+    <w:p>
+      <w:pPr>
+        <w:numPr>
+          <w:ilvl w:val="1"/>
+          <w:numId w:val="8"/>
+        </w:numPr>
+        <w:ind w:left="1440" w:hanging="360"/>
+        <w:rPr>
+          <w:rFonts w:ascii="Roboto" w:cs="Roboto" w:eastAsia="Roboto" w:hAnsi="Roboto"/>
+        </w:rPr>
+      </w:pPr>
+      <w:r>
+        <w:rPr>
+          <w:rFonts w:ascii="Roboto" w:cs="Roboto" w:eastAsia="Roboto" w:hAnsi="Roboto"/>
+          <w:rtl w:val="0"/>
+        </w:rPr>
+        <w:t xml:space="preserve">Apply the sentiment analysis tool to the 'content' column to get sentiment scores.</w:t>
+      </w:r>
+    </w:p>
+    <w:p>
+      <w:pPr>
+        <w:numPr>
+          <w:ilvl w:val="1"/>
+          <w:numId w:val="8"/>
+        </w:numPr>
+        <w:ind w:left="1440" w:hanging="360"/>
+        <w:rPr>
+          <w:rFonts w:ascii="Roboto" w:cs="Roboto" w:eastAsia="Roboto" w:hAnsi="Roboto"/>
+        </w:rPr>
+      </w:pPr>
+      <w:r>
+        <w:rPr>
+          <w:rFonts w:ascii="Roboto" w:cs="Roboto" w:eastAsia="Roboto" w:hAnsi="Roboto"/>
+          <w:rtl w:val="0"/>
+        </w:rPr>
+        <w:t xml:space="preserve">Classify each post as positive, negative, or neutral based on the sentiment score.</w:t>
+      </w:r>
+    </w:p>
+    <w:p>
+      <w:pPr>
+        <w:numPr>
+          <w:ilvl w:val="0"/>
+          <w:numId w:val="8"/>
+        </w:numPr>
+        <w:ind w:left="720" w:hanging="360"/>
+        <w:rPr>
+          <w:rFonts w:ascii="Roboto" w:cs="Roboto" w:eastAsia="Roboto" w:hAnsi="Roboto"/>
+        </w:rPr>
+      </w:pPr>
+      <w:r>
+        <w:rPr>
+          <w:rFonts w:ascii="Roboto" w:cs="Roboto" w:eastAsia="Roboto" w:hAnsi="Roboto"/>
+          <w:rtl w:val="0"/>
+        </w:rPr>
+        <w:t xml:space="preserve">Aggregating Sentiment by Hashtag:</w:t>
+      </w:r>
+    </w:p>
+    <w:p>
+      <w:pPr>
+        <w:numPr>
+          <w:ilvl w:val="1"/>
+          <w:numId w:val="8"/>
+        </w:numPr>
+        <w:ind w:left="1440" w:hanging="360"/>
+        <w:rPr>
+          <w:rFonts w:ascii="Roboto" w:cs="Roboto" w:eastAsia="Roboto" w:hAnsi="Roboto"/>
+        </w:rPr>
+      </w:pPr>
+      <w:r>
+        <w:rPr>
+          <w:rFonts w:ascii="Roboto" w:cs="Roboto" w:eastAsia="Roboto" w:hAnsi="Roboto"/>
+          <w:rtl w:val="0"/>
+        </w:rPr>
+        <w:t xml:space="preserve">Group the data by hashtags.</w:t>
+      </w:r>
+    </w:p>
+    <w:p>
+      <w:pPr>
+        <w:numPr>
+          <w:ilvl w:val="1"/>
+          <w:numId w:val="8"/>
+        </w:numPr>
+        <w:ind w:left="1440" w:hanging="360"/>
+        <w:rPr>
+          <w:rFonts w:ascii="Roboto" w:cs="Roboto" w:eastAsia="Roboto" w:hAnsi="Roboto"/>
+        </w:rPr>
+      </w:pPr>
+      <w:r>
+        <w:rPr>
+          <w:rFonts w:ascii="Roboto" w:cs="Roboto" w:eastAsia="Roboto" w:hAnsi="Roboto"/>
+          <w:rtl w:val="0"/>
+        </w:rPr>
+        <w:t xml:space="preserve">Calculate the average sentiment score for each hashtag.</w:t>
+      </w:r>
+    </w:p>
+    <w:p>
+      <w:pPr>
+        <w:numPr>
+          <w:ilvl w:val="0"/>
+          <w:numId w:val="8"/>
+        </w:numPr>
+        <w:ind w:left="720" w:hanging="360"/>
+        <w:rPr>
+          <w:rFonts w:ascii="Roboto" w:cs="Roboto" w:eastAsia="Roboto" w:hAnsi="Roboto"/>
+        </w:rPr>
+      </w:pPr>
+      <w:r>
+        <w:rPr>
+          <w:rFonts w:ascii="Roboto" w:cs="Roboto" w:eastAsia="Roboto" w:hAnsi="Roboto"/>
+          <w:rtl w:val="0"/>
+        </w:rPr>
+        <w:t xml:space="preserve">Visualization:</w:t>
+      </w:r>
+    </w:p>
+    <w:p>
+      <w:pPr>
+        <w:numPr>
+          <w:ilvl w:val="1"/>
+          <w:numId w:val="8"/>
+        </w:numPr>
+        <w:ind w:left="1440" w:hanging="360"/>
+        <w:rPr>
+          <w:rFonts w:ascii="Roboto" w:cs="Roboto" w:eastAsia="Roboto" w:hAnsi="Roboto"/>
+        </w:rPr>
+      </w:pPr>
+      <w:r>
+        <w:rPr>
+          <w:rFonts w:ascii="Roboto" w:cs="Roboto" w:eastAsia="Roboto" w:hAnsi="Roboto"/>
+          <w:rtl w:val="0"/>
+        </w:rPr>
+        <w:t xml:space="preserve">Create a bar chart or a pie chart for each hashtag showing the proportion of positive, negative, and neutral sentiments.</w:t>
+      </w:r>
+    </w:p>
+    <w:p>
+      <w:pPr>
+        <w:ind w:left="720" w:firstLine="0"/>
+        <w:rPr>
+          <w:rFonts w:ascii="Roboto" w:cs="Roboto" w:eastAsia="Roboto" w:hAnsi="Roboto"/>
+        </w:rPr>
+      </w:pPr>
+      <w:r>
+        <w:rPr>
+          <w:rtl w:val="0"/>
+        </w:rPr>
+      </w:r>
+    </w:p>
+    <w:p>
+      <w:pPr>
+        <w:rPr>
+          <w:rFonts w:ascii="Roboto" w:cs="Roboto" w:eastAsia="Roboto" w:hAnsi="Roboto"/>
+        </w:rPr>
+      </w:pPr>
+      <w:r>
+        <w:rPr>
+          <w:rtl w:val="0"/>
+        </w:rPr>
+      </w:r>
+    </w:p>
+    <w:p>
+      <w:pPr>
+        <w:rPr>
+          <w:rFonts w:ascii="Roboto" w:cs="Roboto" w:eastAsia="Roboto" w:hAnsi="Roboto"/>
+          <w:b w:val="1"/>
+        </w:rPr>
+      </w:pPr>
+      <w:r>
+        <w:br w:type="page"/>
+      </w:r>
+      <w:r>
+        <w:rPr>
+          <w:rtl w:val="0"/>
+        </w:rPr>
+      </w:r>
+    </w:p>
+    <w:p>
+      <w:pPr>
+        <w:rPr>
+          <w:rFonts w:ascii="Roboto" w:cs="Roboto" w:eastAsia="Roboto" w:hAnsi="Roboto"/>
+          <w:b w:val="1"/>
+        </w:rPr>
+      </w:pPr>
+      <w:r>
+        <w:rPr>
+          <w:rFonts w:ascii="Roboto" w:cs="Roboto" w:eastAsia="Roboto" w:hAnsi="Roboto"/>
+          <w:b w:val="1"/>
+          <w:rtl w:val="0"/>
+        </w:rPr>
+        <w:t xml:space="preserve">User Network Analysis:</w:t>
+      </w:r>
+    </w:p>
+    <w:p>
+      <w:pPr>
+        <w:numPr>
+          <w:ilvl w:val="0"/>
+          <w:numId w:val="8"/>
+        </w:numPr>
+        <w:ind w:left="720" w:hanging="360"/>
+        <w:rPr>
+          <w:rFonts w:ascii="Roboto" w:cs="Roboto" w:eastAsia="Roboto" w:hAnsi="Roboto"/>
+        </w:rPr>
+      </w:pPr>
+      <w:r>
+        <w:rPr>
+          <w:rFonts w:ascii="Roboto" w:cs="Roboto" w:eastAsia="Roboto" w:hAnsi="Roboto"/>
+          <w:rtl w:val="0"/>
+        </w:rPr>
+        <w:t xml:space="preserve">Columns to focus on</w:t>
+      </w:r>
+    </w:p>
+    <w:p>
+      <w:pPr>
+        <w:numPr>
+          <w:ilvl w:val="1"/>
+          <w:numId w:val="8"/>
+        </w:numPr>
+        <w:ind w:left="1440" w:hanging="360"/>
+        <w:rPr>
+          <w:rFonts w:ascii="Roboto" w:cs="Roboto" w:eastAsia="Roboto" w:hAnsi="Roboto"/>
+        </w:rPr>
+      </w:pPr>
+      <w:r>
+        <w:rPr>
+          <w:rFonts w:ascii="Roboto" w:cs="Roboto" w:eastAsia="Roboto" w:hAnsi="Roboto"/>
+          <w:rtl w:val="0"/>
+        </w:rPr>
+        <w:t xml:space="preserve">Mentions (mentions): Identifies users mentioned in each post. Essential for mapping interactions between users.</w:t>
+      </w:r>
+    </w:p>
+    <w:p>
+      <w:pPr>
+        <w:numPr>
+          <w:ilvl w:val="1"/>
+          <w:numId w:val="8"/>
+        </w:numPr>
+        <w:ind w:left="1440" w:hanging="360"/>
+        <w:rPr>
+          <w:rFonts w:ascii="Roboto" w:cs="Roboto" w:eastAsia="Roboto" w:hAnsi="Roboto"/>
+        </w:rPr>
+      </w:pPr>
+      <w:r>
+        <w:rPr>
+          <w:rFonts w:ascii="Roboto" w:cs="Roboto" w:eastAsia="Roboto" w:hAnsi="Roboto"/>
+          <w:rtl w:val="0"/>
+        </w:rPr>
+        <w:t xml:space="preserve">Account Information (account.username, account.id): To identify unique users and create nodes in the network.</w:t>
+      </w:r>
+    </w:p>
+    <w:p>
+      <w:pPr>
+        <w:numPr>
+          <w:ilvl w:val="1"/>
+          <w:numId w:val="8"/>
+        </w:numPr>
+        <w:ind w:left="1440" w:hanging="360"/>
+        <w:rPr>
+          <w:rFonts w:ascii="Roboto" w:cs="Roboto" w:eastAsia="Roboto" w:hAnsi="Roboto"/>
+        </w:rPr>
+      </w:pPr>
+      <w:r>
+        <w:rPr>
+          <w:rFonts w:ascii="Roboto" w:cs="Roboto" w:eastAsia="Roboto" w:hAnsi="Roboto"/>
+          <w:rtl w:val="0"/>
+        </w:rPr>
+        <w:t xml:space="preserve">Reblogs (reblog): Indicates re-shared posts. Useful for understanding content dissemination and interaction patterns.</w:t>
+      </w:r>
+    </w:p>
+    <w:p>
+      <w:pPr>
+        <w:numPr>
+          <w:ilvl w:val="1"/>
+          <w:numId w:val="8"/>
+        </w:numPr>
+        <w:ind w:left="1440" w:hanging="360"/>
+        <w:rPr>
+          <w:rFonts w:ascii="Roboto" w:cs="Roboto" w:eastAsia="Roboto" w:hAnsi="Roboto"/>
+        </w:rPr>
+      </w:pPr>
+      <w:r>
+        <w:rPr>
+          <w:rFonts w:ascii="Roboto" w:cs="Roboto" w:eastAsia="Roboto" w:hAnsi="Roboto"/>
+          <w:rtl w:val="0"/>
+        </w:rPr>
+        <w:t xml:space="preserve">Hashtags (tags): To filter or categorize interactions based on specific hashtags.</w:t>
+      </w:r>
+    </w:p>
+    <w:p>
+      <w:pPr>
+        <w:numPr>
+          <w:ilvl w:val="1"/>
+          <w:numId w:val="8"/>
+        </w:numPr>
+        <w:ind w:left="1440" w:hanging="360"/>
+        <w:rPr>
+          <w:rFonts w:ascii="Roboto" w:cs="Roboto" w:eastAsia="Roboto" w:hAnsi="Roboto"/>
+        </w:rPr>
+      </w:pPr>
+      <w:r>
+        <w:rPr>
+          <w:rFonts w:ascii="Roboto" w:cs="Roboto" w:eastAsia="Roboto" w:hAnsi="Roboto"/>
+          <w:rtl w:val="0"/>
+        </w:rPr>
+        <w:t xml:space="preserve">Visibility (visibility): Helps in understanding the scope of the post (public, private, etc.), which can be relevant for network dynamics.</w:t>
+      </w:r>
+    </w:p>
+    <w:p>
+      <w:pPr>
+        <w:ind w:left="0" w:firstLine="0"/>
+        <w:rPr>
+          <w:rFonts w:ascii="Roboto" w:cs="Roboto" w:eastAsia="Roboto" w:hAnsi="Roboto"/>
+        </w:rPr>
+      </w:pPr>
+      <w:r>
+        <w:rPr>
+          <w:rtl w:val="0"/>
+        </w:rPr>
+      </w:r>
+    </w:p>
+    <w:p>
+      <w:pPr>
+        <w:numPr>
+          <w:ilvl w:val="0"/>
+          <w:numId w:val="8"/>
+        </w:numPr>
+        <w:ind w:left="720" w:hanging="360"/>
+        <w:rPr>
+          <w:rFonts w:ascii="Roboto" w:cs="Roboto" w:eastAsia="Roboto" w:hAnsi="Roboto"/>
+        </w:rPr>
+      </w:pPr>
+      <w:r>
+        <w:rPr>
+          <w:rFonts w:ascii="Roboto" w:cs="Roboto" w:eastAsia="Roboto" w:hAnsi="Roboto"/>
+          <w:rtl w:val="0"/>
+        </w:rPr>
+        <w:t xml:space="preserve">Data Preparation:</w:t>
+      </w:r>
+    </w:p>
+    <w:p>
+      <w:pPr>
+        <w:numPr>
+          <w:ilvl w:val="1"/>
+          <w:numId w:val="8"/>
+        </w:numPr>
+        <w:ind w:left="1440" w:hanging="360"/>
+        <w:rPr>
+          <w:rFonts w:ascii="Roboto" w:cs="Roboto" w:eastAsia="Roboto" w:hAnsi="Roboto"/>
+        </w:rPr>
+      </w:pPr>
+      <w:r>
+        <w:rPr>
+          <w:rFonts w:ascii="Roboto" w:cs="Roboto" w:eastAsia="Roboto" w:hAnsi="Roboto"/>
+          <w:rtl w:val="0"/>
+        </w:rPr>
+        <w:t xml:space="preserve">Extract mentions and reblogs information from your dataset.</w:t>
+      </w:r>
+    </w:p>
+    <w:p>
+      <w:pPr>
+        <w:numPr>
+          <w:ilvl w:val="1"/>
+          <w:numId w:val="8"/>
+        </w:numPr>
+        <w:ind w:left="1440" w:hanging="360"/>
+        <w:rPr>
+          <w:rFonts w:ascii="Roboto" w:cs="Roboto" w:eastAsia="Roboto" w:hAnsi="Roboto"/>
+        </w:rPr>
+      </w:pPr>
+      <w:r>
+        <w:rPr>
+          <w:rFonts w:ascii="Roboto" w:cs="Roboto" w:eastAsia="Roboto" w:hAnsi="Roboto"/>
+          <w:rtl w:val="0"/>
+        </w:rPr>
+        <w:t xml:space="preserve">Create a list of edges where each edge represents an interaction (mention or reblog) between two users.</w:t>
+      </w:r>
+    </w:p>
+    <w:p>
+      <w:pPr>
+        <w:numPr>
+          <w:ilvl w:val="0"/>
+          <w:numId w:val="8"/>
+        </w:numPr>
+        <w:ind w:left="720" w:hanging="360"/>
+        <w:rPr>
+          <w:rFonts w:ascii="Roboto" w:cs="Roboto" w:eastAsia="Roboto" w:hAnsi="Roboto"/>
+        </w:rPr>
+      </w:pPr>
+      <w:r>
+        <w:rPr>
+          <w:rFonts w:ascii="Roboto" w:cs="Roboto" w:eastAsia="Roboto" w:hAnsi="Roboto"/>
+          <w:rtl w:val="0"/>
+        </w:rPr>
+        <w:t xml:space="preserve">Network Construction:</w:t>
+      </w:r>
+    </w:p>
+    <w:p>
+      <w:pPr>
+        <w:numPr>
+          <w:ilvl w:val="1"/>
+          <w:numId w:val="8"/>
+        </w:numPr>
+        <w:ind w:left="1440" w:hanging="360"/>
+        <w:rPr>
+          <w:rFonts w:ascii="Roboto" w:cs="Roboto" w:eastAsia="Roboto" w:hAnsi="Roboto"/>
+        </w:rPr>
+      </w:pPr>
+      <w:r>
+        <w:rPr>
+          <w:rFonts w:ascii="Roboto" w:cs="Roboto" w:eastAsia="Roboto" w:hAnsi="Roboto"/>
+          <w:rtl w:val="0"/>
+        </w:rPr>
+        <w:t xml:space="preserve">Use a library like networkx in Python to create a graph.</w:t>
+      </w:r>
+    </w:p>
+    <w:p>
+      <w:pPr>
+        <w:numPr>
+          <w:ilvl w:val="1"/>
+          <w:numId w:val="8"/>
+        </w:numPr>
+        <w:ind w:left="1440" w:hanging="360"/>
+        <w:rPr>
+          <w:rFonts w:ascii="Roboto" w:cs="Roboto" w:eastAsia="Roboto" w:hAnsi="Roboto"/>
+        </w:rPr>
+      </w:pPr>
+      <w:r>
+        <w:rPr>
+          <w:rFonts w:ascii="Roboto" w:cs="Roboto" w:eastAsia="Roboto" w:hAnsi="Roboto"/>
+          <w:rtl w:val="0"/>
+        </w:rPr>
+        <w:t xml:space="preserve">Add nodes for each unique user.</w:t>
+      </w:r>
+    </w:p>
+    <w:p>
+      <w:pPr>
+        <w:numPr>
+          <w:ilvl w:val="1"/>
+          <w:numId w:val="8"/>
+        </w:numPr>
+        <w:ind w:left="1440" w:hanging="360"/>
+        <w:rPr>
+          <w:rFonts w:ascii="Roboto" w:cs="Roboto" w:eastAsia="Roboto" w:hAnsi="Roboto"/>
+        </w:rPr>
+      </w:pPr>
+      <w:r>
+        <w:rPr>
+          <w:rFonts w:ascii="Roboto" w:cs="Roboto" w:eastAsia="Roboto" w:hAnsi="Roboto"/>
+          <w:rtl w:val="0"/>
+        </w:rPr>
+        <w:t xml:space="preserve">Add edges based on the interactions extracted in the first step.</w:t>
+      </w:r>
+    </w:p>
+    <w:p>
+      <w:pPr>
+        <w:numPr>
+          <w:ilvl w:val="0"/>
+          <w:numId w:val="8"/>
+        </w:numPr>
+        <w:ind w:left="720" w:hanging="360"/>
+        <w:rPr>
+          <w:rFonts w:ascii="Roboto" w:cs="Roboto" w:eastAsia="Roboto" w:hAnsi="Roboto"/>
+        </w:rPr>
+      </w:pPr>
+      <w:r>
+        <w:rPr>
+          <w:rFonts w:ascii="Roboto" w:cs="Roboto" w:eastAsia="Roboto" w:hAnsi="Roboto"/>
+          <w:rtl w:val="0"/>
+        </w:rPr>
+        <w:t xml:space="preserve">Analyzing the Network:</w:t>
+      </w:r>
+    </w:p>
+    <w:p>
+      <w:pPr>
+        <w:numPr>
+          <w:ilvl w:val="1"/>
+          <w:numId w:val="8"/>
+        </w:numPr>
+        <w:ind w:left="1440" w:hanging="360"/>
+        <w:rPr>
+          <w:rFonts w:ascii="Roboto" w:cs="Roboto" w:eastAsia="Roboto" w:hAnsi="Roboto"/>
+        </w:rPr>
+      </w:pPr>
+      <w:r>
+        <w:rPr>
+          <w:rFonts w:ascii="Roboto" w:cs="Roboto" w:eastAsia="Roboto" w:hAnsi="Roboto"/>
+          <w:rtl w:val="0"/>
+        </w:rPr>
+        <w:t xml:space="preserve">Calculate network metrics like degree centrality to identify influential users.</w:t>
+      </w:r>
+    </w:p>
+    <w:p>
+      <w:pPr>
+        <w:numPr>
+          <w:ilvl w:val="1"/>
+          <w:numId w:val="8"/>
+        </w:numPr>
+        <w:ind w:left="1440" w:hanging="360"/>
+        <w:rPr>
+          <w:rFonts w:ascii="Roboto" w:cs="Roboto" w:eastAsia="Roboto" w:hAnsi="Roboto"/>
+        </w:rPr>
+      </w:pPr>
+      <w:r>
+        <w:rPr>
+          <w:rFonts w:ascii="Roboto" w:cs="Roboto" w:eastAsia="Roboto" w:hAnsi="Roboto"/>
+          <w:rtl w:val="0"/>
+        </w:rPr>
+        <w:t xml:space="preserve">Optionally, filter the network to only include interactions related to the specific hashtags.</w:t>
+      </w:r>
+    </w:p>
+    <w:p>
+      <w:pPr>
+        <w:numPr>
+          <w:ilvl w:val="0"/>
+          <w:numId w:val="8"/>
+        </w:numPr>
+        <w:ind w:left="720" w:hanging="360"/>
+        <w:rPr>
+          <w:rFonts w:ascii="Roboto" w:cs="Roboto" w:eastAsia="Roboto" w:hAnsi="Roboto"/>
+        </w:rPr>
+      </w:pPr>
+      <w:r>
+        <w:rPr>
+          <w:rFonts w:ascii="Roboto" w:cs="Roboto" w:eastAsia="Roboto" w:hAnsi="Roboto"/>
+          <w:rtl w:val="0"/>
+        </w:rPr>
+        <w:t xml:space="preserve">Visualization:</w:t>
+      </w:r>
+    </w:p>
+    <w:p>
+      <w:pPr>
+        <w:numPr>
+          <w:ilvl w:val="1"/>
+          <w:numId w:val="8"/>
+        </w:numPr>
+        <w:ind w:left="1440" w:hanging="360"/>
+        <w:rPr>
+          <w:rFonts w:ascii="Roboto" w:cs="Roboto" w:eastAsia="Roboto" w:hAnsi="Roboto"/>
+        </w:rPr>
+      </w:pPr>
+      <w:r>
+        <w:rPr>
+          <w:rFonts w:ascii="Roboto" w:cs="Roboto" w:eastAsia="Roboto" w:hAnsi="Roboto"/>
+          <w:rtl w:val="0"/>
+        </w:rPr>
+        <w:t xml:space="preserve">Use networkx or matplotlib to visualize the network.</w:t>
+      </w:r>
+    </w:p>
+    <w:p>
+      <w:pPr>
+        <w:numPr>
+          <w:ilvl w:val="1"/>
+          <w:numId w:val="8"/>
+        </w:numPr>
+        <w:ind w:left="1440" w:hanging="360"/>
+        <w:rPr>
+          <w:rFonts w:ascii="Roboto" w:cs="Roboto" w:eastAsia="Roboto" w:hAnsi="Roboto"/>
+        </w:rPr>
+      </w:pPr>
+      <w:r>
+        <w:rPr>
+          <w:rFonts w:ascii="Roboto" w:cs="Roboto" w:eastAsia="Roboto" w:hAnsi="Roboto"/>
+          <w:rtl w:val="0"/>
+        </w:rPr>
+        <w:t xml:space="preserve">Highlight different types of interactions (mentions, reblogs) using different colors or line styles.</w:t>
+      </w:r>
+    </w:p>
+    <w:p>
+      <w:pPr>
+        <w:numPr>
+          <w:ilvl w:val="1"/>
+          <w:numId w:val="8"/>
+        </w:numPr>
+        <w:ind w:left="1440" w:hanging="360"/>
+        <w:rPr>
+          <w:rFonts w:ascii="Roboto" w:cs="Roboto" w:eastAsia="Roboto" w:hAnsi="Roboto"/>
+        </w:rPr>
+      </w:pPr>
+      <w:r>
+        <w:rPr>
+          <w:rFonts w:ascii="Roboto" w:cs="Roboto" w:eastAsia="Roboto" w:hAnsi="Roboto"/>
+          <w:rtl w:val="0"/>
+        </w:rPr>
+        <w:t xml:space="preserve">Use node size to represent user influence (like followers count or centrality measure).</w:t>
+      </w:r>
+    </w:p>
+    <w:p>
+      <w:pPr>
+        <w:numPr>
+          <w:ilvl w:val="0"/>
+          <w:numId w:val="8"/>
+        </w:numPr>
+        <w:ind w:left="720" w:hanging="360"/>
+        <w:rPr>
+          <w:rFonts w:ascii="Roboto" w:cs="Roboto" w:eastAsia="Roboto" w:hAnsi="Roboto"/>
+        </w:rPr>
+      </w:pPr>
+      <w:r>
+        <w:rPr>
+          <w:rFonts w:ascii="Roboto" w:cs="Roboto" w:eastAsia="Roboto" w:hAnsi="Roboto"/>
+          <w:rtl w:val="0"/>
+        </w:rPr>
+        <w:t xml:space="preserve">Hashtag-Specific Networks:</w:t>
+      </w:r>
+    </w:p>
+    <w:p>
+      <w:pPr>
+        <w:numPr>
+          <w:ilvl w:val="1"/>
+          <w:numId w:val="8"/>
+        </w:numPr>
+        <w:ind w:left="1440" w:hanging="360"/>
+        <w:rPr>
+          <w:rFonts w:ascii="Roboto" w:cs="Roboto" w:eastAsia="Roboto" w:hAnsi="Roboto"/>
+        </w:rPr>
+      </w:pPr>
+      <w:r>
+        <w:rPr>
+          <w:rFonts w:ascii="Roboto" w:cs="Roboto" w:eastAsia="Roboto" w:hAnsi="Roboto"/>
+          <w:rtl w:val="0"/>
+        </w:rPr>
+        <w:t xml:space="preserve">Optionally, create separate network graphs for each hashtag to compare the interaction patterns between them.</w:t>
+      </w:r>
+    </w:p>
+    <w:p>
+      <w:pPr>
+        <w:ind w:left="0" w:firstLine="0"/>
+        <w:rPr>
+          <w:rFonts w:ascii="Roboto" w:cs="Roboto" w:eastAsia="Roboto" w:hAnsi="Roboto"/>
         </w:rPr>
       </w:pPr>
       <w:r>
@@ -1749,6 +3988,666 @@
       </w:rPr>
     </w:lvl>
   </w:abstractNum>
+  <w:abstractNum w:abstractNumId="4">
+    <w:lvl w:ilvl="0">
+      <w:start w:val="1"/>
+      <w:numFmt w:val="bullet"/>
+      <w:lvlText w:val="●"/>
+      <w:lvlJc w:val="left"/>
+      <w:pPr>
+        <w:ind w:left="720" w:hanging="360"/>
+      </w:pPr>
+      <w:rPr>
+        <w:u w:val="none"/>
+      </w:rPr>
+    </w:lvl>
+    <w:lvl w:ilvl="1">
+      <w:start w:val="1"/>
+      <w:numFmt w:val="bullet"/>
+      <w:lvlText w:val="○"/>
+      <w:lvlJc w:val="left"/>
+      <w:pPr>
+        <w:ind w:left="1440" w:hanging="360"/>
+      </w:pPr>
+      <w:rPr>
+        <w:u w:val="none"/>
+      </w:rPr>
+    </w:lvl>
+    <w:lvl w:ilvl="2">
+      <w:start w:val="1"/>
+      <w:numFmt w:val="bullet"/>
+      <w:lvlText w:val="■"/>
+      <w:lvlJc w:val="left"/>
+      <w:pPr>
+        <w:ind w:left="2160" w:hanging="360"/>
+      </w:pPr>
+      <w:rPr>
+        <w:u w:val="none"/>
+      </w:rPr>
+    </w:lvl>
+    <w:lvl w:ilvl="3">
+      <w:start w:val="1"/>
+      <w:numFmt w:val="bullet"/>
+      <w:lvlText w:val="●"/>
+      <w:lvlJc w:val="left"/>
+      <w:pPr>
+        <w:ind w:left="2880" w:hanging="360"/>
+      </w:pPr>
+      <w:rPr>
+        <w:u w:val="none"/>
+      </w:rPr>
+    </w:lvl>
+    <w:lvl w:ilvl="4">
+      <w:start w:val="1"/>
+      <w:numFmt w:val="bullet"/>
+      <w:lvlText w:val="○"/>
+      <w:lvlJc w:val="left"/>
+      <w:pPr>
+        <w:ind w:left="3600" w:hanging="360"/>
+      </w:pPr>
+      <w:rPr>
+        <w:u w:val="none"/>
+      </w:rPr>
+    </w:lvl>
+    <w:lvl w:ilvl="5">
+      <w:start w:val="1"/>
+      <w:numFmt w:val="bullet"/>
+      <w:lvlText w:val="■"/>
+      <w:lvlJc w:val="left"/>
+      <w:pPr>
+        <w:ind w:left="4320" w:hanging="360"/>
+      </w:pPr>
+      <w:rPr>
+        <w:u w:val="none"/>
+      </w:rPr>
+    </w:lvl>
+    <w:lvl w:ilvl="6">
+      <w:start w:val="1"/>
+      <w:numFmt w:val="bullet"/>
+      <w:lvlText w:val="●"/>
+      <w:lvlJc w:val="left"/>
+      <w:pPr>
+        <w:ind w:left="5040" w:hanging="360"/>
+      </w:pPr>
+      <w:rPr>
+        <w:u w:val="none"/>
+      </w:rPr>
+    </w:lvl>
+    <w:lvl w:ilvl="7">
+      <w:start w:val="1"/>
+      <w:numFmt w:val="bullet"/>
+      <w:lvlText w:val="○"/>
+      <w:lvlJc w:val="left"/>
+      <w:pPr>
+        <w:ind w:left="5760" w:hanging="360"/>
+      </w:pPr>
+      <w:rPr>
+        <w:u w:val="none"/>
+      </w:rPr>
+    </w:lvl>
+    <w:lvl w:ilvl="8">
+      <w:start w:val="1"/>
+      <w:numFmt w:val="bullet"/>
+      <w:lvlText w:val="■"/>
+      <w:lvlJc w:val="left"/>
+      <w:pPr>
+        <w:ind w:left="6480" w:hanging="360"/>
+      </w:pPr>
+      <w:rPr>
+        <w:u w:val="none"/>
+      </w:rPr>
+    </w:lvl>
+  </w:abstractNum>
+  <w:abstractNum w:abstractNumId="5">
+    <w:lvl w:ilvl="0">
+      <w:start w:val="1"/>
+      <w:numFmt w:val="bullet"/>
+      <w:lvlText w:val="●"/>
+      <w:lvlJc w:val="left"/>
+      <w:pPr>
+        <w:ind w:left="720" w:hanging="360"/>
+      </w:pPr>
+      <w:rPr>
+        <w:u w:val="none"/>
+      </w:rPr>
+    </w:lvl>
+    <w:lvl w:ilvl="1">
+      <w:start w:val="1"/>
+      <w:numFmt w:val="bullet"/>
+      <w:lvlText w:val="○"/>
+      <w:lvlJc w:val="left"/>
+      <w:pPr>
+        <w:ind w:left="1440" w:hanging="360"/>
+      </w:pPr>
+      <w:rPr>
+        <w:u w:val="none"/>
+      </w:rPr>
+    </w:lvl>
+    <w:lvl w:ilvl="2">
+      <w:start w:val="1"/>
+      <w:numFmt w:val="bullet"/>
+      <w:lvlText w:val="■"/>
+      <w:lvlJc w:val="left"/>
+      <w:pPr>
+        <w:ind w:left="2160" w:hanging="360"/>
+      </w:pPr>
+      <w:rPr>
+        <w:u w:val="none"/>
+      </w:rPr>
+    </w:lvl>
+    <w:lvl w:ilvl="3">
+      <w:start w:val="1"/>
+      <w:numFmt w:val="bullet"/>
+      <w:lvlText w:val="●"/>
+      <w:lvlJc w:val="left"/>
+      <w:pPr>
+        <w:ind w:left="2880" w:hanging="360"/>
+      </w:pPr>
+      <w:rPr>
+        <w:u w:val="none"/>
+      </w:rPr>
+    </w:lvl>
+    <w:lvl w:ilvl="4">
+      <w:start w:val="1"/>
+      <w:numFmt w:val="bullet"/>
+      <w:lvlText w:val="○"/>
+      <w:lvlJc w:val="left"/>
+      <w:pPr>
+        <w:ind w:left="3600" w:hanging="360"/>
+      </w:pPr>
+      <w:rPr>
+        <w:u w:val="none"/>
+      </w:rPr>
+    </w:lvl>
+    <w:lvl w:ilvl="5">
+      <w:start w:val="1"/>
+      <w:numFmt w:val="bullet"/>
+      <w:lvlText w:val="■"/>
+      <w:lvlJc w:val="left"/>
+      <w:pPr>
+        <w:ind w:left="4320" w:hanging="360"/>
+      </w:pPr>
+      <w:rPr>
+        <w:u w:val="none"/>
+      </w:rPr>
+    </w:lvl>
+    <w:lvl w:ilvl="6">
+      <w:start w:val="1"/>
+      <w:numFmt w:val="bullet"/>
+      <w:lvlText w:val="●"/>
+      <w:lvlJc w:val="left"/>
+      <w:pPr>
+        <w:ind w:left="5040" w:hanging="360"/>
+      </w:pPr>
+      <w:rPr>
+        <w:u w:val="none"/>
+      </w:rPr>
+    </w:lvl>
+    <w:lvl w:ilvl="7">
+      <w:start w:val="1"/>
+      <w:numFmt w:val="bullet"/>
+      <w:lvlText w:val="○"/>
+      <w:lvlJc w:val="left"/>
+      <w:pPr>
+        <w:ind w:left="5760" w:hanging="360"/>
+      </w:pPr>
+      <w:rPr>
+        <w:u w:val="none"/>
+      </w:rPr>
+    </w:lvl>
+    <w:lvl w:ilvl="8">
+      <w:start w:val="1"/>
+      <w:numFmt w:val="bullet"/>
+      <w:lvlText w:val="■"/>
+      <w:lvlJc w:val="left"/>
+      <w:pPr>
+        <w:ind w:left="6480" w:hanging="360"/>
+      </w:pPr>
+      <w:rPr>
+        <w:u w:val="none"/>
+      </w:rPr>
+    </w:lvl>
+  </w:abstractNum>
+  <w:abstractNum w:abstractNumId="6">
+    <w:lvl w:ilvl="0">
+      <w:start w:val="1"/>
+      <w:numFmt w:val="bullet"/>
+      <w:lvlText w:val="●"/>
+      <w:lvlJc w:val="left"/>
+      <w:pPr>
+        <w:ind w:left="720" w:hanging="360"/>
+      </w:pPr>
+      <w:rPr>
+        <w:u w:val="none"/>
+      </w:rPr>
+    </w:lvl>
+    <w:lvl w:ilvl="1">
+      <w:start w:val="1"/>
+      <w:numFmt w:val="bullet"/>
+      <w:lvlText w:val="○"/>
+      <w:lvlJc w:val="left"/>
+      <w:pPr>
+        <w:ind w:left="1440" w:hanging="360"/>
+      </w:pPr>
+      <w:rPr>
+        <w:u w:val="none"/>
+      </w:rPr>
+    </w:lvl>
+    <w:lvl w:ilvl="2">
+      <w:start w:val="1"/>
+      <w:numFmt w:val="bullet"/>
+      <w:lvlText w:val="■"/>
+      <w:lvlJc w:val="left"/>
+      <w:pPr>
+        <w:ind w:left="2160" w:hanging="360"/>
+      </w:pPr>
+      <w:rPr>
+        <w:u w:val="none"/>
+      </w:rPr>
+    </w:lvl>
+    <w:lvl w:ilvl="3">
+      <w:start w:val="1"/>
+      <w:numFmt w:val="bullet"/>
+      <w:lvlText w:val="●"/>
+      <w:lvlJc w:val="left"/>
+      <w:pPr>
+        <w:ind w:left="2880" w:hanging="360"/>
+      </w:pPr>
+      <w:rPr>
+        <w:u w:val="none"/>
+      </w:rPr>
+    </w:lvl>
+    <w:lvl w:ilvl="4">
+      <w:start w:val="1"/>
+      <w:numFmt w:val="bullet"/>
+      <w:lvlText w:val="○"/>
+      <w:lvlJc w:val="left"/>
+      <w:pPr>
+        <w:ind w:left="3600" w:hanging="360"/>
+      </w:pPr>
+      <w:rPr>
+        <w:u w:val="none"/>
+      </w:rPr>
+    </w:lvl>
+    <w:lvl w:ilvl="5">
+      <w:start w:val="1"/>
+      <w:numFmt w:val="bullet"/>
+      <w:lvlText w:val="■"/>
+      <w:lvlJc w:val="left"/>
+      <w:pPr>
+        <w:ind w:left="4320" w:hanging="360"/>
+      </w:pPr>
+      <w:rPr>
+        <w:u w:val="none"/>
+      </w:rPr>
+    </w:lvl>
+    <w:lvl w:ilvl="6">
+      <w:start w:val="1"/>
+      <w:numFmt w:val="bullet"/>
+      <w:lvlText w:val="●"/>
+      <w:lvlJc w:val="left"/>
+      <w:pPr>
+        <w:ind w:left="5040" w:hanging="360"/>
+      </w:pPr>
+      <w:rPr>
+        <w:u w:val="none"/>
+      </w:rPr>
+    </w:lvl>
+    <w:lvl w:ilvl="7">
+      <w:start w:val="1"/>
+      <w:numFmt w:val="bullet"/>
+      <w:lvlText w:val="○"/>
+      <w:lvlJc w:val="left"/>
+      <w:pPr>
+        <w:ind w:left="5760" w:hanging="360"/>
+      </w:pPr>
+      <w:rPr>
+        <w:u w:val="none"/>
+      </w:rPr>
+    </w:lvl>
+    <w:lvl w:ilvl="8">
+      <w:start w:val="1"/>
+      <w:numFmt w:val="bullet"/>
+      <w:lvlText w:val="■"/>
+      <w:lvlJc w:val="left"/>
+      <w:pPr>
+        <w:ind w:left="6480" w:hanging="360"/>
+      </w:pPr>
+      <w:rPr>
+        <w:u w:val="none"/>
+      </w:rPr>
+    </w:lvl>
+  </w:abstractNum>
+  <w:abstractNum w:abstractNumId="7">
+    <w:lvl w:ilvl="0">
+      <w:start w:val="1"/>
+      <w:numFmt w:val="bullet"/>
+      <w:lvlText w:val="●"/>
+      <w:lvlJc w:val="left"/>
+      <w:pPr>
+        <w:ind w:left="720" w:hanging="360"/>
+      </w:pPr>
+      <w:rPr>
+        <w:u w:val="none"/>
+      </w:rPr>
+    </w:lvl>
+    <w:lvl w:ilvl="1">
+      <w:start w:val="1"/>
+      <w:numFmt w:val="bullet"/>
+      <w:lvlText w:val="○"/>
+      <w:lvlJc w:val="left"/>
+      <w:pPr>
+        <w:ind w:left="1440" w:hanging="360"/>
+      </w:pPr>
+      <w:rPr>
+        <w:u w:val="none"/>
+      </w:rPr>
+    </w:lvl>
+    <w:lvl w:ilvl="2">
+      <w:start w:val="1"/>
+      <w:numFmt w:val="bullet"/>
+      <w:lvlText w:val="■"/>
+      <w:lvlJc w:val="left"/>
+      <w:pPr>
+        <w:ind w:left="2160" w:hanging="360"/>
+      </w:pPr>
+      <w:rPr>
+        <w:u w:val="none"/>
+      </w:rPr>
+    </w:lvl>
+    <w:lvl w:ilvl="3">
+      <w:start w:val="1"/>
+      <w:numFmt w:val="bullet"/>
+      <w:lvlText w:val="●"/>
+      <w:lvlJc w:val="left"/>
+      <w:pPr>
+        <w:ind w:left="2880" w:hanging="360"/>
+      </w:pPr>
+      <w:rPr>
+        <w:u w:val="none"/>
+      </w:rPr>
+    </w:lvl>
+    <w:lvl w:ilvl="4">
+      <w:start w:val="1"/>
+      <w:numFmt w:val="bullet"/>
+      <w:lvlText w:val="○"/>
+      <w:lvlJc w:val="left"/>
+      <w:pPr>
+        <w:ind w:left="3600" w:hanging="360"/>
+      </w:pPr>
+      <w:rPr>
+        <w:u w:val="none"/>
+      </w:rPr>
+    </w:lvl>
+    <w:lvl w:ilvl="5">
+      <w:start w:val="1"/>
+      <w:numFmt w:val="bullet"/>
+      <w:lvlText w:val="■"/>
+      <w:lvlJc w:val="left"/>
+      <w:pPr>
+        <w:ind w:left="4320" w:hanging="360"/>
+      </w:pPr>
+      <w:rPr>
+        <w:u w:val="none"/>
+      </w:rPr>
+    </w:lvl>
+    <w:lvl w:ilvl="6">
+      <w:start w:val="1"/>
+      <w:numFmt w:val="bullet"/>
+      <w:lvlText w:val="●"/>
+      <w:lvlJc w:val="left"/>
+      <w:pPr>
+        <w:ind w:left="5040" w:hanging="360"/>
+      </w:pPr>
+      <w:rPr>
+        <w:u w:val="none"/>
+      </w:rPr>
+    </w:lvl>
+    <w:lvl w:ilvl="7">
+      <w:start w:val="1"/>
+      <w:numFmt w:val="bullet"/>
+      <w:lvlText w:val="○"/>
+      <w:lvlJc w:val="left"/>
+      <w:pPr>
+        <w:ind w:left="5760" w:hanging="360"/>
+      </w:pPr>
+      <w:rPr>
+        <w:u w:val="none"/>
+      </w:rPr>
+    </w:lvl>
+    <w:lvl w:ilvl="8">
+      <w:start w:val="1"/>
+      <w:numFmt w:val="bullet"/>
+      <w:lvlText w:val="■"/>
+      <w:lvlJc w:val="left"/>
+      <w:pPr>
+        <w:ind w:left="6480" w:hanging="360"/>
+      </w:pPr>
+      <w:rPr>
+        <w:u w:val="none"/>
+      </w:rPr>
+    </w:lvl>
+  </w:abstractNum>
+  <w:abstractNum w:abstractNumId="8">
+    <w:lvl w:ilvl="0">
+      <w:start w:val="1"/>
+      <w:numFmt w:val="bullet"/>
+      <w:lvlText w:val="●"/>
+      <w:lvlJc w:val="left"/>
+      <w:pPr>
+        <w:ind w:left="720" w:hanging="360"/>
+      </w:pPr>
+      <w:rPr>
+        <w:u w:val="none"/>
+      </w:rPr>
+    </w:lvl>
+    <w:lvl w:ilvl="1">
+      <w:start w:val="1"/>
+      <w:numFmt w:val="bullet"/>
+      <w:lvlText w:val="○"/>
+      <w:lvlJc w:val="left"/>
+      <w:pPr>
+        <w:ind w:left="1440" w:hanging="360"/>
+      </w:pPr>
+      <w:rPr>
+        <w:u w:val="none"/>
+      </w:rPr>
+    </w:lvl>
+    <w:lvl w:ilvl="2">
+      <w:start w:val="1"/>
+      <w:numFmt w:val="bullet"/>
+      <w:lvlText w:val="■"/>
+      <w:lvlJc w:val="left"/>
+      <w:pPr>
+        <w:ind w:left="2160" w:hanging="360"/>
+      </w:pPr>
+      <w:rPr>
+        <w:u w:val="none"/>
+      </w:rPr>
+    </w:lvl>
+    <w:lvl w:ilvl="3">
+      <w:start w:val="1"/>
+      <w:numFmt w:val="bullet"/>
+      <w:lvlText w:val="●"/>
+      <w:lvlJc w:val="left"/>
+      <w:pPr>
+        <w:ind w:left="2880" w:hanging="360"/>
+      </w:pPr>
+      <w:rPr>
+        <w:u w:val="none"/>
+      </w:rPr>
+    </w:lvl>
+    <w:lvl w:ilvl="4">
+      <w:start w:val="1"/>
+      <w:numFmt w:val="bullet"/>
+      <w:lvlText w:val="○"/>
+      <w:lvlJc w:val="left"/>
+      <w:pPr>
+        <w:ind w:left="3600" w:hanging="360"/>
+      </w:pPr>
+      <w:rPr>
+        <w:u w:val="none"/>
+      </w:rPr>
+    </w:lvl>
+    <w:lvl w:ilvl="5">
+      <w:start w:val="1"/>
+      <w:numFmt w:val="bullet"/>
+      <w:lvlText w:val="■"/>
+      <w:lvlJc w:val="left"/>
+      <w:pPr>
+        <w:ind w:left="4320" w:hanging="360"/>
+      </w:pPr>
+      <w:rPr>
+        <w:u w:val="none"/>
+      </w:rPr>
+    </w:lvl>
+    <w:lvl w:ilvl="6">
+      <w:start w:val="1"/>
+      <w:numFmt w:val="bullet"/>
+      <w:lvlText w:val="●"/>
+      <w:lvlJc w:val="left"/>
+      <w:pPr>
+        <w:ind w:left="5040" w:hanging="360"/>
+      </w:pPr>
+      <w:rPr>
+        <w:u w:val="none"/>
+      </w:rPr>
+    </w:lvl>
+    <w:lvl w:ilvl="7">
+      <w:start w:val="1"/>
+      <w:numFmt w:val="bullet"/>
+      <w:lvlText w:val="○"/>
+      <w:lvlJc w:val="left"/>
+      <w:pPr>
+        <w:ind w:left="5760" w:hanging="360"/>
+      </w:pPr>
+      <w:rPr>
+        <w:u w:val="none"/>
+      </w:rPr>
+    </w:lvl>
+    <w:lvl w:ilvl="8">
+      <w:start w:val="1"/>
+      <w:numFmt w:val="bullet"/>
+      <w:lvlText w:val="■"/>
+      <w:lvlJc w:val="left"/>
+      <w:pPr>
+        <w:ind w:left="6480" w:hanging="360"/>
+      </w:pPr>
+      <w:rPr>
+        <w:u w:val="none"/>
+      </w:rPr>
+    </w:lvl>
+  </w:abstractNum>
+  <w:abstractNum w:abstractNumId="9">
+    <w:lvl w:ilvl="0">
+      <w:start w:val="1"/>
+      <w:numFmt w:val="bullet"/>
+      <w:lvlText w:val="●"/>
+      <w:lvlJc w:val="left"/>
+      <w:pPr>
+        <w:ind w:left="720" w:hanging="360"/>
+      </w:pPr>
+      <w:rPr>
+        <w:u w:val="none"/>
+      </w:rPr>
+    </w:lvl>
+    <w:lvl w:ilvl="1">
+      <w:start w:val="1"/>
+      <w:numFmt w:val="bullet"/>
+      <w:lvlText w:val="○"/>
+      <w:lvlJc w:val="left"/>
+      <w:pPr>
+        <w:ind w:left="1440" w:hanging="360"/>
+      </w:pPr>
+      <w:rPr>
+        <w:u w:val="none"/>
+      </w:rPr>
+    </w:lvl>
+    <w:lvl w:ilvl="2">
+      <w:start w:val="1"/>
+      <w:numFmt w:val="bullet"/>
+      <w:lvlText w:val="●"/>
+      <w:lvlJc w:val="left"/>
+      <w:pPr>
+        <w:ind w:left="2160" w:hanging="360"/>
+      </w:pPr>
+      <w:rPr>
+        <w:u w:val="none"/>
+      </w:rPr>
+    </w:lvl>
+    <w:lvl w:ilvl="3">
+      <w:start w:val="1"/>
+      <w:numFmt w:val="bullet"/>
+      <w:lvlText w:val="●"/>
+      <w:lvlJc w:val="left"/>
+      <w:pPr>
+        <w:ind w:left="2880" w:hanging="360"/>
+      </w:pPr>
+      <w:rPr>
+        <w:u w:val="none"/>
+      </w:rPr>
+    </w:lvl>
+    <w:lvl w:ilvl="4">
+      <w:start w:val="1"/>
+      <w:numFmt w:val="bullet"/>
+      <w:lvlText w:val="●"/>
+      <w:lvlJc w:val="left"/>
+      <w:pPr>
+        <w:ind w:left="3600" w:hanging="360"/>
+      </w:pPr>
+      <w:rPr>
+        <w:u w:val="none"/>
+      </w:rPr>
+    </w:lvl>
+    <w:lvl w:ilvl="5">
+      <w:start w:val="1"/>
+      <w:numFmt w:val="bullet"/>
+      <w:lvlText w:val="●"/>
+      <w:lvlJc w:val="left"/>
+      <w:pPr>
+        <w:ind w:left="4320" w:hanging="360"/>
+      </w:pPr>
+      <w:rPr>
+        <w:u w:val="none"/>
+      </w:rPr>
+    </w:lvl>
+    <w:lvl w:ilvl="6">
+      <w:start w:val="1"/>
+      <w:numFmt w:val="bullet"/>
+      <w:lvlText w:val="●"/>
+      <w:lvlJc w:val="left"/>
+      <w:pPr>
+        <w:ind w:left="5040" w:hanging="360"/>
+      </w:pPr>
+      <w:rPr>
+        <w:u w:val="none"/>
+      </w:rPr>
+    </w:lvl>
+    <w:lvl w:ilvl="7">
+      <w:start w:val="1"/>
+      <w:numFmt w:val="bullet"/>
+      <w:lvlText w:val="●"/>
+      <w:lvlJc w:val="left"/>
+      <w:pPr>
+        <w:ind w:left="5760" w:hanging="360"/>
+      </w:pPr>
+      <w:rPr>
+        <w:u w:val="none"/>
+      </w:rPr>
+    </w:lvl>
+    <w:lvl w:ilvl="8">
+      <w:start w:val="1"/>
+      <w:numFmt w:val="bullet"/>
+      <w:lvlText w:val="●"/>
+      <w:lvlJc w:val="left"/>
+      <w:pPr>
+        <w:ind w:left="6480" w:hanging="360"/>
+      </w:pPr>
+      <w:rPr>
+        <w:u w:val="none"/>
+      </w:rPr>
+    </w:lvl>
+  </w:abstractNum>
   <w:num w:numId="1">
     <w:abstractNumId w:val="1"/>
   </w:num>
@@ -1757,6 +4656,24 @@
   </w:num>
   <w:num w:numId="3">
     <w:abstractNumId w:val="3"/>
+  </w:num>
+  <w:num w:numId="4">
+    <w:abstractNumId w:val="4"/>
+  </w:num>
+  <w:num w:numId="5">
+    <w:abstractNumId w:val="5"/>
+  </w:num>
+  <w:num w:numId="6">
+    <w:abstractNumId w:val="6"/>
+  </w:num>
+  <w:num w:numId="7">
+    <w:abstractNumId w:val="7"/>
+  </w:num>
+  <w:num w:numId="8">
+    <w:abstractNumId w:val="8"/>
+  </w:num>
+  <w:num w:numId="9">
+    <w:abstractNumId w:val="9"/>
   </w:num>
 </w:numbering>
 </file>
@@ -1907,6 +4824,32 @@
       <w:sz w:val="30"/>
       <w:szCs w:val="30"/>
     </w:rPr>
+  </w:style>
+  <w:style w:type="table" w:styleId="Table1">
+    <w:basedOn w:val="TableNormal"/>
+    <w:tblPr>
+      <w:tblStyleRowBandSize w:val="1"/>
+      <w:tblStyleColBandSize w:val="1"/>
+      <w:tblCellMar>
+        <w:top w:w="100.0" w:type="dxa"/>
+        <w:left w:w="100.0" w:type="dxa"/>
+        <w:bottom w:w="100.0" w:type="dxa"/>
+        <w:right w:w="100.0" w:type="dxa"/>
+      </w:tblCellMar>
+    </w:tblPr>
+  </w:style>
+  <w:style w:type="table" w:styleId="Table2">
+    <w:basedOn w:val="TableNormal"/>
+    <w:tblPr>
+      <w:tblStyleRowBandSize w:val="1"/>
+      <w:tblStyleColBandSize w:val="1"/>
+      <w:tblCellMar>
+        <w:top w:w="100.0" w:type="dxa"/>
+        <w:left w:w="100.0" w:type="dxa"/>
+        <w:bottom w:w="100.0" w:type="dxa"/>
+        <w:right w:w="100.0" w:type="dxa"/>
+      </w:tblCellMar>
+    </w:tblPr>
   </w:style>
 </w:styles>
 </file>

--- a/Project. Impact Analysis of Twitter's Takeover on Mastodon's Popularity.docx
+++ b/Project. Impact Analysis of Twitter's Takeover on Mastodon's Popularity.docx
@@ -41,31 +41,31 @@
     </w:p>
     <w:p>
       <w:pPr>
-        <w:pStyle w:val="Heading4"/>
-        <w:rPr/>
+        <w:pStyle w:val="Heading1"/>
+        <w:rPr>
+          <w:sz w:val="32"/>
+          <w:szCs w:val="32"/>
+        </w:rPr>
       </w:pPr>
       <w:bookmarkStart w:colFirst="0" w:colLast="0" w:name="_oeo5eigvqlj" w:id="1"/>
       <w:bookmarkEnd w:id="1"/>
       <w:r>
         <w:rPr>
-          <w:sz w:val="28"/>
-          <w:szCs w:val="28"/>
-          <w:rtl w:val="0"/>
-        </w:rPr>
-        <w:t xml:space="preserve">Goal</w:t>
-      </w:r>
-      <w:r>
-        <w:rPr>
-          <w:rtl w:val="0"/>
-        </w:rPr>
-        <w:t xml:space="preserve">:</w:t>
+          <w:rtl w:val="0"/>
+        </w:rPr>
+        <w:t xml:space="preserve">Goal:</w:t>
+      </w:r>
+      <w:r>
+        <w:rPr>
+          <w:rtl w:val="0"/>
+        </w:rPr>
       </w:r>
     </w:p>
     <w:p>
       <w:pPr>
         <w:numPr>
           <w:ilvl w:val="0"/>
-          <w:numId w:val="1"/>
+          <w:numId w:val="3"/>
         </w:numPr>
         <w:ind w:left="720" w:hanging="360"/>
         <w:rPr>
@@ -91,18 +91,13 @@
     </w:p>
     <w:p>
       <w:pPr>
-        <w:pStyle w:val="Heading4"/>
-        <w:rPr>
-          <w:sz w:val="28"/>
-          <w:szCs w:val="28"/>
-        </w:rPr>
+        <w:pStyle w:val="Heading2"/>
+        <w:rPr/>
       </w:pPr>
       <w:bookmarkStart w:colFirst="0" w:colLast="0" w:name="_hc6w34g6274u" w:id="2"/>
       <w:bookmarkEnd w:id="2"/>
       <w:r>
         <w:rPr>
-          <w:sz w:val="28"/>
-          <w:szCs w:val="28"/>
           <w:rtl w:val="0"/>
         </w:rPr>
         <w:t xml:space="preserve">Sub-Goals</w:t>
@@ -112,7 +107,7 @@
       <w:pPr>
         <w:numPr>
           <w:ilvl w:val="0"/>
-          <w:numId w:val="2"/>
+          <w:numId w:val="4"/>
         </w:numPr>
         <w:pBdr>
           <w:top w:color="d9d9e3" w:space="0" w:sz="0" w:val="none"/>
@@ -143,7 +138,7 @@
       <w:pPr>
         <w:numPr>
           <w:ilvl w:val="1"/>
-          <w:numId w:val="2"/>
+          <w:numId w:val="4"/>
         </w:numPr>
         <w:pBdr>
           <w:top w:color="d9d9e3" w:space="0" w:sz="0" w:val="none"/>
@@ -174,7 +169,7 @@
       <w:pPr>
         <w:numPr>
           <w:ilvl w:val="1"/>
-          <w:numId w:val="2"/>
+          <w:numId w:val="4"/>
         </w:numPr>
         <w:pBdr>
           <w:top w:color="d9d9e3" w:space="0" w:sz="0" w:val="none"/>
@@ -211,7 +206,7 @@
       <w:pPr>
         <w:numPr>
           <w:ilvl w:val="1"/>
-          <w:numId w:val="2"/>
+          <w:numId w:val="4"/>
         </w:numPr>
         <w:pBdr>
           <w:top w:color="d9d9e3" w:space="0" w:sz="0" w:val="none"/>
@@ -242,7 +237,7 @@
       <w:pPr>
         <w:numPr>
           <w:ilvl w:val="0"/>
-          <w:numId w:val="2"/>
+          <w:numId w:val="4"/>
         </w:numPr>
         <w:pBdr>
           <w:top w:color="d9d9e3" w:space="0" w:sz="0" w:val="none"/>
@@ -273,7 +268,7 @@
       <w:pPr>
         <w:numPr>
           <w:ilvl w:val="1"/>
-          <w:numId w:val="2"/>
+          <w:numId w:val="4"/>
         </w:numPr>
         <w:pBdr>
           <w:top w:color="d9d9e3" w:space="0" w:sz="0" w:val="none"/>
@@ -304,7 +299,7 @@
       <w:pPr>
         <w:numPr>
           <w:ilvl w:val="1"/>
-          <w:numId w:val="2"/>
+          <w:numId w:val="4"/>
         </w:numPr>
         <w:pBdr>
           <w:top w:color="d9d9e3" w:space="0" w:sz="0" w:val="none"/>
@@ -335,7 +330,7 @@
       <w:pPr>
         <w:numPr>
           <w:ilvl w:val="0"/>
-          <w:numId w:val="2"/>
+          <w:numId w:val="4"/>
         </w:numPr>
         <w:pBdr>
           <w:top w:color="d9d9e3" w:space="0" w:sz="0" w:val="none"/>
@@ -366,7 +361,7 @@
       <w:pPr>
         <w:numPr>
           <w:ilvl w:val="1"/>
-          <w:numId w:val="2"/>
+          <w:numId w:val="4"/>
         </w:numPr>
         <w:pBdr>
           <w:top w:color="d9d9e3" w:space="0" w:sz="0" w:val="none"/>
@@ -397,7 +392,7 @@
       <w:pPr>
         <w:numPr>
           <w:ilvl w:val="1"/>
-          <w:numId w:val="2"/>
+          <w:numId w:val="4"/>
         </w:numPr>
         <w:pBdr>
           <w:top w:color="d9d9e3" w:space="0" w:sz="0" w:val="none"/>
@@ -428,7 +423,7 @@
       <w:pPr>
         <w:numPr>
           <w:ilvl w:val="0"/>
-          <w:numId w:val="2"/>
+          <w:numId w:val="4"/>
         </w:numPr>
         <w:pBdr>
           <w:top w:color="d9d9e3" w:space="0" w:sz="0" w:val="none"/>
@@ -459,7 +454,7 @@
       <w:pPr>
         <w:numPr>
           <w:ilvl w:val="1"/>
-          <w:numId w:val="2"/>
+          <w:numId w:val="4"/>
         </w:numPr>
         <w:pBdr>
           <w:top w:color="d9d9e3" w:space="0" w:sz="0" w:val="none"/>
@@ -490,7 +485,7 @@
       <w:pPr>
         <w:numPr>
           <w:ilvl w:val="1"/>
-          <w:numId w:val="2"/>
+          <w:numId w:val="4"/>
         </w:numPr>
         <w:pBdr>
           <w:top w:color="d9d9e3" w:space="0" w:sz="0" w:val="none"/>
@@ -537,20 +532,13 @@
     </w:p>
     <w:p>
       <w:pPr>
-        <w:ind w:left="0" w:firstLine="0"/>
-        <w:rPr>
-          <w:rFonts w:ascii="Roboto" w:cs="Roboto" w:eastAsia="Roboto" w:hAnsi="Roboto"/>
-          <w:b w:val="1"/>
-          <w:sz w:val="28"/>
-          <w:szCs w:val="28"/>
-        </w:rPr>
-      </w:pPr>
-      <w:r>
-        <w:rPr>
-          <w:rFonts w:ascii="Roboto" w:cs="Roboto" w:eastAsia="Roboto" w:hAnsi="Roboto"/>
-          <w:b w:val="1"/>
-          <w:sz w:val="28"/>
-          <w:szCs w:val="28"/>
+        <w:pStyle w:val="Heading1"/>
+        <w:rPr/>
+      </w:pPr>
+      <w:bookmarkStart w:colFirst="0" w:colLast="0" w:name="_1enefnvf4l6e" w:id="3"/>
+      <w:bookmarkEnd w:id="3"/>
+      <w:r>
+        <w:rPr>
           <w:rtl w:val="0"/>
         </w:rPr>
         <w:t xml:space="preserve">To do </w:t>
@@ -575,7 +563,7 @@
       <w:pPr>
         <w:numPr>
           <w:ilvl w:val="0"/>
-          <w:numId w:val="7"/>
+          <w:numId w:val="1"/>
         </w:numPr>
         <w:ind w:left="720" w:hanging="360"/>
         <w:rPr>
@@ -614,7 +602,7 @@
       <w:pPr>
         <w:numPr>
           <w:ilvl w:val="0"/>
-          <w:numId w:val="4"/>
+          <w:numId w:val="6"/>
         </w:numPr>
         <w:ind w:left="720" w:hanging="360"/>
         <w:rPr>
@@ -638,7 +626,7 @@
       <w:pPr>
         <w:numPr>
           <w:ilvl w:val="1"/>
-          <w:numId w:val="9"/>
+          <w:numId w:val="2"/>
         </w:numPr>
         <w:ind w:left="1440" w:hanging="360"/>
         <w:rPr>
@@ -661,7 +649,7 @@
       <w:pPr>
         <w:numPr>
           <w:ilvl w:val="1"/>
-          <w:numId w:val="9"/>
+          <w:numId w:val="2"/>
         </w:numPr>
         <w:ind w:left="1440" w:hanging="360"/>
         <w:rPr>
@@ -685,7 +673,7 @@
       <w:pPr>
         <w:numPr>
           <w:ilvl w:val="1"/>
-          <w:numId w:val="9"/>
+          <w:numId w:val="2"/>
         </w:numPr>
         <w:ind w:left="1440" w:hanging="360"/>
         <w:rPr>
@@ -709,7 +697,7 @@
       <w:pPr>
         <w:numPr>
           <w:ilvl w:val="1"/>
-          <w:numId w:val="9"/>
+          <w:numId w:val="2"/>
         </w:numPr>
         <w:ind w:left="1440" w:hanging="360"/>
         <w:rPr>
@@ -733,7 +721,7 @@
       <w:pPr>
         <w:numPr>
           <w:ilvl w:val="1"/>
-          <w:numId w:val="9"/>
+          <w:numId w:val="2"/>
         </w:numPr>
         <w:ind w:left="1440" w:hanging="360"/>
         <w:rPr>
@@ -757,7 +745,7 @@
       <w:pPr>
         <w:numPr>
           <w:ilvl w:val="1"/>
-          <w:numId w:val="9"/>
+          <w:numId w:val="2"/>
         </w:numPr>
         <w:ind w:left="1440" w:hanging="360"/>
         <w:rPr>
@@ -781,7 +769,7 @@
       <w:pPr>
         <w:numPr>
           <w:ilvl w:val="1"/>
-          <w:numId w:val="9"/>
+          <w:numId w:val="2"/>
         </w:numPr>
         <w:ind w:left="1440" w:hanging="360"/>
         <w:rPr>
@@ -805,7 +793,7 @@
       <w:pPr>
         <w:numPr>
           <w:ilvl w:val="1"/>
-          <w:numId w:val="9"/>
+          <w:numId w:val="2"/>
         </w:numPr>
         <w:ind w:left="1440" w:hanging="360"/>
         <w:rPr>
@@ -829,7 +817,7 @@
       <w:pPr>
         <w:numPr>
           <w:ilvl w:val="1"/>
-          <w:numId w:val="9"/>
+          <w:numId w:val="2"/>
         </w:numPr>
         <w:ind w:left="1440" w:hanging="360"/>
         <w:rPr>
@@ -853,7 +841,7 @@
       <w:pPr>
         <w:numPr>
           <w:ilvl w:val="1"/>
-          <w:numId w:val="9"/>
+          <w:numId w:val="2"/>
         </w:numPr>
         <w:ind w:left="1440" w:hanging="360"/>
         <w:rPr>
@@ -892,7 +880,7 @@
       <w:pPr>
         <w:numPr>
           <w:ilvl w:val="0"/>
-          <w:numId w:val="6"/>
+          <w:numId w:val="8"/>
         </w:numPr>
         <w:ind w:left="720" w:hanging="360"/>
         <w:rPr>
@@ -931,7 +919,7 @@
       <w:pPr>
         <w:numPr>
           <w:ilvl w:val="0"/>
-          <w:numId w:val="6"/>
+          <w:numId w:val="8"/>
         </w:numPr>
         <w:ind w:left="720" w:hanging="360"/>
         <w:rPr>
@@ -1245,27 +1233,16 @@
     </w:p>
     <w:p>
       <w:pPr>
-        <w:ind w:left="0" w:firstLine="0"/>
-        <w:rPr>
-          <w:rFonts w:ascii="Roboto" w:cs="Roboto" w:eastAsia="Roboto" w:hAnsi="Roboto"/>
-          <w:sz w:val="20"/>
-          <w:szCs w:val="20"/>
-        </w:rPr>
-      </w:pPr>
-      <w:r>
-        <w:rPr>
-          <w:rFonts w:ascii="Roboto" w:cs="Roboto" w:eastAsia="Roboto" w:hAnsi="Roboto"/>
-          <w:b w:val="1"/>
-          <w:sz w:val="20"/>
-          <w:szCs w:val="20"/>
+        <w:pStyle w:val="Heading1"/>
+        <w:rPr/>
+      </w:pPr>
+      <w:bookmarkStart w:colFirst="0" w:colLast="0" w:name="_eejoxwb25eey" w:id="4"/>
+      <w:bookmarkEnd w:id="4"/>
+      <w:r>
+        <w:rPr>
           <w:rtl w:val="0"/>
         </w:rPr>
         <w:t xml:space="preserve">Time frame for Thursday and Friday</w:t>
-      </w:r>
-      <w:r>
-        <w:rPr>
-          <w:rtl w:val="0"/>
-        </w:rPr>
       </w:r>
     </w:p>
     <w:p>
@@ -1548,7 +1525,31 @@
             <w:pPr>
               <w:numPr>
                 <w:ilvl w:val="0"/>
-                <w:numId w:val="3"/>
+                <w:numId w:val="5"/>
+              </w:numPr>
+              <w:ind w:left="720" w:hanging="360"/>
+              <w:rPr>
+                <w:rFonts w:ascii="Roboto" w:cs="Roboto" w:eastAsia="Roboto" w:hAnsi="Roboto"/>
+                <w:b w:val="1"/>
+                <w:sz w:val="20"/>
+                <w:szCs w:val="20"/>
+              </w:rPr>
+            </w:pPr>
+            <w:r>
+              <w:rPr>
+                <w:rFonts w:ascii="Roboto" w:cs="Roboto" w:eastAsia="Roboto" w:hAnsi="Roboto"/>
+                <w:sz w:val="20"/>
+                <w:szCs w:val="20"/>
+                <w:rtl w:val="0"/>
+              </w:rPr>
+              <w:t xml:space="preserve">Git pull</w:t>
+            </w:r>
+          </w:p>
+          <w:p>
+            <w:pPr>
+              <w:numPr>
+                <w:ilvl w:val="0"/>
+                <w:numId w:val="5"/>
               </w:numPr>
               <w:ind w:left="720" w:hanging="360"/>
               <w:rPr>
@@ -1572,7 +1573,7 @@
             <w:pPr>
               <w:numPr>
                 <w:ilvl w:val="0"/>
-                <w:numId w:val="3"/>
+                <w:numId w:val="5"/>
               </w:numPr>
               <w:ind w:left="720" w:hanging="360"/>
               <w:rPr>
@@ -2326,23 +2327,240 @@
     </w:p>
     <w:p>
       <w:pPr>
+        <w:pStyle w:val="Heading1"/>
+        <w:rPr/>
+      </w:pPr>
+      <w:bookmarkStart w:colFirst="0" w:colLast="0" w:name="_273pozqgvmbw" w:id="5"/>
+      <w:bookmarkEnd w:id="5"/>
+      <w:r>
+        <w:rPr>
+          <w:rtl w:val="0"/>
+        </w:rPr>
+        <w:t xml:space="preserve">Data Preprocessing</w:t>
+      </w:r>
+    </w:p>
+    <w:p>
+      <w:pPr>
+        <w:rPr/>
+      </w:pPr>
+      <w:r>
+        <w:rPr>
+          <w:rtl w:val="0"/>
+        </w:rPr>
+      </w:r>
+    </w:p>
+    <w:p>
+      <w:pPr>
+        <w:numPr>
+          <w:ilvl w:val="0"/>
+          <w:numId w:val="13"/>
+        </w:numPr>
+        <w:ind w:left="720" w:hanging="360"/>
+        <w:rPr>
+          <w:u w:val="none"/>
+        </w:rPr>
+      </w:pPr>
+      <w:r>
+        <w:rPr>
+          <w:rtl w:val="0"/>
+        </w:rPr>
+        <w:t xml:space="preserve">Create separate df or merge df?</w:t>
+      </w:r>
+    </w:p>
+    <w:p>
+      <w:pPr>
+        <w:numPr>
+          <w:ilvl w:val="0"/>
+          <w:numId w:val="13"/>
+        </w:numPr>
+        <w:ind w:left="720" w:hanging="360"/>
+        <w:rPr>
+          <w:u w:val="none"/>
+        </w:rPr>
+      </w:pPr>
+      <w:r>
+        <w:rPr>
+          <w:rtl w:val="0"/>
+        </w:rPr>
+        <w:t xml:space="preserve">Which columns to drop?</w:t>
+      </w:r>
+    </w:p>
+    <w:p>
+      <w:pPr>
+        <w:numPr>
+          <w:ilvl w:val="0"/>
+          <w:numId w:val="13"/>
+        </w:numPr>
+        <w:ind w:left="720" w:hanging="360"/>
+        <w:rPr>
+          <w:u w:val="none"/>
+        </w:rPr>
+      </w:pPr>
+      <w:r>
+        <w:rPr>
+          <w:rtl w:val="0"/>
+        </w:rPr>
+        <w:t xml:space="preserve">Consider</w:t>
+        <w:br w:type="textWrapping"/>
+        <w:t xml:space="preserve"># Convert 'created_at' column to datetime</w:t>
+      </w:r>
+    </w:p>
+    <w:p>
+      <w:pPr>
+        <w:ind w:left="720" w:firstLine="0"/>
+        <w:rPr/>
+      </w:pPr>
+      <w:r>
+        <w:rPr>
+          <w:rtl w:val="0"/>
+        </w:rPr>
+        <w:t xml:space="preserve">df_milei['created_at'] = pd.to_datetime(df_milei['created_at'])</w:t>
+      </w:r>
+    </w:p>
+    <w:p>
+      <w:pPr>
+        <w:ind w:left="720" w:firstLine="0"/>
+        <w:rPr/>
+      </w:pPr>
+      <w:r>
+        <w:rPr>
+          <w:rtl w:val="0"/>
+        </w:rPr>
+        <w:t xml:space="preserve"># Resample to get daily counts</w:t>
+      </w:r>
+    </w:p>
+    <w:p>
+      <w:pPr>
+        <w:ind w:left="720" w:firstLine="0"/>
+        <w:rPr/>
+      </w:pPr>
+      <w:r>
+        <w:rPr>
+          <w:rtl w:val="0"/>
+        </w:rPr>
+        <w:t xml:space="preserve">daily_counts = df_milei.resample('D', on='created_at').count()</w:t>
+      </w:r>
+    </w:p>
+    <w:p>
+      <w:pPr>
+        <w:numPr>
+          <w:ilvl w:val="0"/>
+          <w:numId w:val="13"/>
+        </w:numPr>
+        <w:ind w:left="720" w:hanging="360"/>
+      </w:pPr>
+      <w:r>
+        <w:rPr>
+          <w:rFonts w:ascii="Roboto" w:cs="Roboto" w:eastAsia="Roboto" w:hAnsi="Roboto"/>
+          <w:rtl w:val="0"/>
+        </w:rPr>
+        <w:t xml:space="preserve">Clean the 'content' column by removing URLs, special characters, and converting text to lowercase for Sentiment Analysis</w:t>
+      </w:r>
+      <w:r>
+        <w:rPr>
+          <w:rtl w:val="0"/>
+        </w:rPr>
+      </w:r>
+    </w:p>
+    <w:p>
+      <w:pPr>
+        <w:pStyle w:val="Heading1"/>
+        <w:rPr/>
+      </w:pPr>
+      <w:bookmarkStart w:colFirst="0" w:colLast="0" w:name="_hn4pjcvzxj8c" w:id="6"/>
+      <w:bookmarkEnd w:id="6"/>
+      <w:r>
+        <w:rPr>
+          <w:rtl w:val="0"/>
+        </w:rPr>
+      </w:r>
+    </w:p>
+    <w:p>
+      <w:pPr>
+        <w:pStyle w:val="Heading1"/>
+        <w:rPr/>
+      </w:pPr>
+      <w:bookmarkStart w:colFirst="0" w:colLast="0" w:name="_8947nkh4uez6" w:id="7"/>
+      <w:bookmarkEnd w:id="7"/>
+      <w:r>
+        <w:rPr>
+          <w:rtl w:val="0"/>
+        </w:rPr>
+        <w:t xml:space="preserve">Areas to focus on for data analysis and </w:t>
+      </w:r>
+      <w:r>
+        <w:rPr>
+          <w:rtl w:val="0"/>
+        </w:rPr>
+        <w:t xml:space="preserve">visualisation</w:t>
+      </w:r>
+      <w:r>
+        <w:rPr>
+          <w:rtl w:val="0"/>
+        </w:rPr>
+        <w:t xml:space="preserve"> </w:t>
+      </w:r>
+    </w:p>
+    <w:p>
+      <w:pPr>
         <w:ind w:left="0" w:firstLine="0"/>
         <w:rPr>
           <w:rFonts w:ascii="Roboto" w:cs="Roboto" w:eastAsia="Roboto" w:hAnsi="Roboto"/>
+        </w:rPr>
+      </w:pPr>
+      <w:r>
+        <w:rPr>
+          <w:rtl w:val="0"/>
+        </w:rPr>
+      </w:r>
+    </w:p>
+    <w:p>
+      <w:pPr>
+        <w:ind w:left="0" w:firstLine="0"/>
+        <w:rPr>
+          <w:rFonts w:ascii="Roboto" w:cs="Roboto" w:eastAsia="Roboto" w:hAnsi="Roboto"/>
           <w:b w:val="1"/>
-          <w:sz w:val="28"/>
-          <w:szCs w:val="28"/>
         </w:rPr>
       </w:pPr>
       <w:r>
         <w:rPr>
           <w:rFonts w:ascii="Roboto" w:cs="Roboto" w:eastAsia="Roboto" w:hAnsi="Roboto"/>
           <w:b w:val="1"/>
-          <w:sz w:val="28"/>
-          <w:szCs w:val="28"/>
-          <w:rtl w:val="0"/>
-        </w:rPr>
-        <w:t xml:space="preserve">Suggested areas to focus on for </w:t>
+          <w:rtl w:val="0"/>
+        </w:rPr>
+        <w:t xml:space="preserve">Most popular Hashtags amongst sample</w:t>
+      </w:r>
+    </w:p>
+    <w:p>
+      <w:pPr>
+        <w:numPr>
+          <w:ilvl w:val="0"/>
+          <w:numId w:val="10"/>
+        </w:numPr>
+        <w:ind w:left="720" w:hanging="360"/>
+        <w:rPr>
+          <w:rFonts w:ascii="Roboto" w:cs="Roboto" w:eastAsia="Roboto" w:hAnsi="Roboto"/>
+          <w:u w:val="none"/>
+        </w:rPr>
+      </w:pPr>
+      <w:r>
+        <w:rPr>
+          <w:rFonts w:ascii="Roboto" w:cs="Roboto" w:eastAsia="Roboto" w:hAnsi="Roboto"/>
+          <w:rtl w:val="0"/>
+        </w:rPr>
+        <w:t xml:space="preserve">Compare hashtag counts between Twitter and Mastodon.</w:t>
+      </w:r>
+    </w:p>
+    <w:p>
+      <w:pPr>
+        <w:rPr>
+          <w:rFonts w:ascii="Roboto" w:cs="Roboto" w:eastAsia="Roboto" w:hAnsi="Roboto"/>
+        </w:rPr>
+      </w:pPr>
+      <w:r>
+        <w:rPr>
+          <w:rtl w:val="0"/>
+        </w:rPr>
       </w:r>
     </w:p>
     <w:p>
@@ -2350,40 +2568,389 @@
         <w:ind w:left="0" w:firstLine="0"/>
         <w:rPr>
           <w:rFonts w:ascii="Roboto" w:cs="Roboto" w:eastAsia="Roboto" w:hAnsi="Roboto"/>
+        </w:rPr>
+      </w:pPr>
+      <w:r>
+        <w:rPr>
+          <w:rFonts w:ascii="Roboto" w:cs="Roboto" w:eastAsia="Roboto" w:hAnsi="Roboto"/>
           <w:b w:val="1"/>
-          <w:sz w:val="28"/>
-          <w:szCs w:val="28"/>
+          <w:rtl w:val="0"/>
+        </w:rPr>
+        <w:t xml:space="preserve">Daily Posts Trend for Hashtag #... </w:t>
+      </w:r>
+      <w:r>
+        <w:rPr>
+          <w:rFonts w:ascii="Roboto" w:cs="Roboto" w:eastAsia="Roboto" w:hAnsi="Roboto"/>
+          <w:rtl w:val="0"/>
+        </w:rPr>
+        <w:t xml:space="preserve">(created_at)</w:t>
+      </w:r>
+    </w:p>
+    <w:p>
+      <w:pPr>
+        <w:numPr>
+          <w:ilvl w:val="0"/>
+          <w:numId w:val="12"/>
+        </w:numPr>
+        <w:ind w:left="720" w:hanging="360"/>
+        <w:rPr>
+          <w:rFonts w:ascii="Roboto" w:cs="Roboto" w:eastAsia="Roboto" w:hAnsi="Roboto"/>
+          <w:u w:val="none"/>
+        </w:rPr>
+      </w:pPr>
+      <w:r>
+        <w:rPr>
+          <w:rFonts w:ascii="Roboto" w:cs="Roboto" w:eastAsia="Roboto" w:hAnsi="Roboto"/>
+          <w:rtl w:val="0"/>
+        </w:rPr>
+        <w:t xml:space="preserve">Analyse when posts with hashtags were most active.</w:t>
+      </w:r>
+    </w:p>
+    <w:p>
+      <w:pPr>
+        <w:numPr>
+          <w:ilvl w:val="0"/>
+          <w:numId w:val="12"/>
+        </w:numPr>
+        <w:ind w:left="720" w:hanging="360"/>
+        <w:rPr>
+          <w:rFonts w:ascii="Roboto" w:cs="Roboto" w:eastAsia="Roboto" w:hAnsi="Roboto"/>
+          <w:u w:val="none"/>
+        </w:rPr>
+      </w:pPr>
+      <w:r>
+        <w:rPr>
+          <w:rFonts w:ascii="Roboto" w:cs="Roboto" w:eastAsia="Roboto" w:hAnsi="Roboto"/>
+          <w:rtl w:val="0"/>
+        </w:rPr>
+        <w:t xml:space="preserve">Find reasons for this: e.g. is it due to events like elections?</w:t>
+      </w:r>
+    </w:p>
+    <w:p>
+      <w:pPr>
+        <w:rPr>
+          <w:rFonts w:ascii="Roboto" w:cs="Roboto" w:eastAsia="Roboto" w:hAnsi="Roboto"/>
+        </w:rPr>
+      </w:pPr>
+      <w:r>
+        <w:rPr>
+          <w:rtl w:val="0"/>
+        </w:rPr>
+      </w:r>
+    </w:p>
+    <w:p>
+      <w:pPr>
+        <w:ind w:left="0" w:firstLine="0"/>
+        <w:rPr>
+          <w:rFonts w:ascii="Roboto" w:cs="Roboto" w:eastAsia="Roboto" w:hAnsi="Roboto"/>
         </w:rPr>
       </w:pPr>
       <w:r>
         <w:rPr>
           <w:rFonts w:ascii="Roboto" w:cs="Roboto" w:eastAsia="Roboto" w:hAnsi="Roboto"/>
           <w:b w:val="1"/>
-          <w:sz w:val="28"/>
-          <w:szCs w:val="28"/>
-          <w:rtl w:val="0"/>
-        </w:rPr>
-        <w:t xml:space="preserve">data exploration, analysis and </w:t>
-      </w:r>
+          <w:rtl w:val="0"/>
+        </w:rPr>
+        <w:t xml:space="preserve">User Engagement Analysis (</w:t>
+      </w:r>
+      <w:r>
+        <w:rPr>
+          <w:rFonts w:ascii="Roboto" w:cs="Roboto" w:eastAsia="Roboto" w:hAnsi="Roboto"/>
+          <w:rtl w:val="0"/>
+        </w:rPr>
+        <w:t xml:space="preserve"> 'replies_count', 'reblogs_count', and 'favourites_count' )</w:t>
+      </w:r>
+    </w:p>
+    <w:p>
+      <w:pPr>
+        <w:numPr>
+          <w:ilvl w:val="0"/>
+          <w:numId w:val="10"/>
+        </w:numPr>
+        <w:ind w:left="720" w:hanging="360"/>
+        <w:rPr>
+          <w:rFonts w:ascii="Roboto" w:cs="Roboto" w:eastAsia="Roboto" w:hAnsi="Roboto"/>
+          <w:u w:val="none"/>
+        </w:rPr>
+      </w:pPr>
+      <w:r>
+        <w:rPr>
+          <w:rFonts w:ascii="Roboto" w:cs="Roboto" w:eastAsia="Roboto" w:hAnsi="Roboto"/>
+          <w:rtl w:val="0"/>
+        </w:rPr>
+        <w:t xml:space="preserve">Check summary statistics</w:t>
+      </w:r>
+    </w:p>
+    <w:p>
+      <w:pPr>
+        <w:numPr>
+          <w:ilvl w:val="0"/>
+          <w:numId w:val="10"/>
+        </w:numPr>
+        <w:ind w:left="720" w:hanging="360"/>
+        <w:rPr>
+          <w:rFonts w:ascii="Roboto" w:cs="Roboto" w:eastAsia="Roboto" w:hAnsi="Roboto"/>
+          <w:u w:val="none"/>
+        </w:rPr>
+      </w:pPr>
+      <w:r>
+        <w:rPr>
+          <w:rFonts w:ascii="Roboto" w:cs="Roboto" w:eastAsia="Roboto" w:hAnsi="Roboto"/>
+          <w:rtl w:val="0"/>
+        </w:rPr>
+        <w:t xml:space="preserve">Compare engagement across the 10 hashtags.</w:t>
+      </w:r>
+    </w:p>
+    <w:p>
+      <w:pPr>
+        <w:ind w:left="0" w:firstLine="0"/>
+        <w:rPr>
+          <w:rFonts w:ascii="Roboto" w:cs="Roboto" w:eastAsia="Roboto" w:hAnsi="Roboto"/>
+        </w:rPr>
+      </w:pPr>
+      <w:r>
+        <w:rPr>
+          <w:rtl w:val="0"/>
+        </w:rPr>
+      </w:r>
+    </w:p>
+    <w:p>
+      <w:pPr>
+        <w:ind w:left="0" w:firstLine="0"/>
+        <w:rPr>
+          <w:rFonts w:ascii="Roboto" w:cs="Roboto" w:eastAsia="Roboto" w:hAnsi="Roboto"/>
+        </w:rPr>
+      </w:pPr>
       <w:r>
         <w:rPr>
           <w:rFonts w:ascii="Roboto" w:cs="Roboto" w:eastAsia="Roboto" w:hAnsi="Roboto"/>
           <w:b w:val="1"/>
-          <w:sz w:val="28"/>
-          <w:szCs w:val="28"/>
-          <w:rtl w:val="0"/>
-        </w:rPr>
-        <w:t xml:space="preserve">visualisation</w:t>
-      </w:r>
+          <w:rtl w:val="0"/>
+        </w:rPr>
+        <w:t xml:space="preserve">Language Distribution </w:t>
+      </w:r>
+      <w:r>
+        <w:rPr>
+          <w:rFonts w:ascii="Roboto" w:cs="Roboto" w:eastAsia="Roboto" w:hAnsi="Roboto"/>
+          <w:rtl w:val="0"/>
+        </w:rPr>
+        <w:t xml:space="preserve">(language)</w:t>
+      </w:r>
+    </w:p>
+    <w:p>
+      <w:pPr>
+        <w:numPr>
+          <w:ilvl w:val="0"/>
+          <w:numId w:val="10"/>
+        </w:numPr>
+        <w:ind w:left="720" w:hanging="360"/>
+        <w:rPr>
+          <w:rFonts w:ascii="Roboto" w:cs="Roboto" w:eastAsia="Roboto" w:hAnsi="Roboto"/>
+          <w:u w:val="none"/>
+        </w:rPr>
+      </w:pPr>
+      <w:r>
+        <w:rPr>
+          <w:rFonts w:ascii="Roboto" w:cs="Roboto" w:eastAsia="Roboto" w:hAnsi="Roboto"/>
+          <w:rtl w:val="0"/>
+        </w:rPr>
+        <w:t xml:space="preserve">Analyse which languages are used within these hashtags.</w:t>
+      </w:r>
+    </w:p>
+    <w:p>
+      <w:pPr>
+        <w:numPr>
+          <w:ilvl w:val="0"/>
+          <w:numId w:val="10"/>
+        </w:numPr>
+        <w:ind w:left="720" w:hanging="360"/>
+        <w:rPr>
+          <w:rFonts w:ascii="Roboto" w:cs="Roboto" w:eastAsia="Roboto" w:hAnsi="Roboto"/>
+          <w:u w:val="none"/>
+        </w:rPr>
+      </w:pPr>
+      <w:r>
+        <w:rPr>
+          <w:rFonts w:ascii="Roboto" w:cs="Roboto" w:eastAsia="Roboto" w:hAnsi="Roboto"/>
+          <w:rtl w:val="0"/>
+        </w:rPr>
+        <w:t xml:space="preserve">Show the language distribution amongst hashtags.</w:t>
+      </w:r>
+    </w:p>
+    <w:p>
+      <w:pPr>
+        <w:ind w:left="0" w:firstLine="0"/>
+        <w:rPr>
+          <w:rFonts w:ascii="Roboto" w:cs="Roboto" w:eastAsia="Roboto" w:hAnsi="Roboto"/>
+        </w:rPr>
+      </w:pPr>
+      <w:r>
+        <w:rPr>
+          <w:rtl w:val="0"/>
+        </w:rPr>
+      </w:r>
+    </w:p>
+    <w:p>
+      <w:pPr>
+        <w:ind w:left="0" w:firstLine="0"/>
+        <w:rPr>
+          <w:rFonts w:ascii="Roboto" w:cs="Roboto" w:eastAsia="Roboto" w:hAnsi="Roboto"/>
+        </w:rPr>
+      </w:pPr>
       <w:r>
         <w:rPr>
           <w:rFonts w:ascii="Roboto" w:cs="Roboto" w:eastAsia="Roboto" w:hAnsi="Roboto"/>
           <w:b w:val="1"/>
-          <w:sz w:val="28"/>
-          <w:szCs w:val="28"/>
-          <w:rtl w:val="0"/>
-        </w:rPr>
-        <w:t xml:space="preserve"> of our dataset</w:t>
+          <w:rtl w:val="0"/>
+        </w:rPr>
+        <w:t xml:space="preserve">Content Analysis </w:t>
+      </w:r>
+      <w:r>
+        <w:rPr>
+          <w:rFonts w:ascii="Roboto" w:cs="Roboto" w:eastAsia="Roboto" w:hAnsi="Roboto"/>
+          <w:rtl w:val="0"/>
+        </w:rPr>
+        <w:t xml:space="preserve">(content, spoiler_text, media_attachments)</w:t>
+      </w:r>
+    </w:p>
+    <w:p>
+      <w:pPr>
+        <w:numPr>
+          <w:ilvl w:val="0"/>
+          <w:numId w:val="10"/>
+        </w:numPr>
+        <w:ind w:left="720" w:hanging="360"/>
+        <w:rPr>
+          <w:rFonts w:ascii="Roboto" w:cs="Roboto" w:eastAsia="Roboto" w:hAnsi="Roboto"/>
+          <w:u w:val="none"/>
+        </w:rPr>
+      </w:pPr>
+      <w:r>
+        <w:rPr>
+          <w:rFonts w:ascii="Roboto" w:cs="Roboto" w:eastAsia="Roboto" w:hAnsi="Roboto"/>
+          <w:rtl w:val="0"/>
+        </w:rPr>
+        <w:t xml:space="preserve">Visualize the most common words in posts with these hashtags. (word cloud?)</w:t>
+      </w:r>
+    </w:p>
+    <w:p>
+      <w:pPr>
+        <w:numPr>
+          <w:ilvl w:val="0"/>
+          <w:numId w:val="10"/>
+        </w:numPr>
+        <w:ind w:left="720" w:hanging="360"/>
+        <w:rPr>
+          <w:rFonts w:ascii="Roboto" w:cs="Roboto" w:eastAsia="Roboto" w:hAnsi="Roboto"/>
+          <w:u w:val="none"/>
+        </w:rPr>
+      </w:pPr>
+      <w:r>
+        <w:rPr>
+          <w:rFonts w:ascii="Roboto" w:cs="Roboto" w:eastAsia="Roboto" w:hAnsi="Roboto"/>
+          <w:rtl w:val="0"/>
+        </w:rPr>
+        <w:t xml:space="preserve">Analyse the nature of content e.g. text, media etc.</w:t>
+      </w:r>
+    </w:p>
+    <w:p>
+      <w:pPr>
+        <w:rPr>
+          <w:rFonts w:ascii="Roboto" w:cs="Roboto" w:eastAsia="Roboto" w:hAnsi="Roboto"/>
+        </w:rPr>
+      </w:pPr>
+      <w:r>
+        <w:rPr>
+          <w:rtl w:val="0"/>
+        </w:rPr>
+      </w:r>
+    </w:p>
+    <w:p>
+      <w:pPr>
+        <w:rPr>
+          <w:rFonts w:ascii="Roboto" w:cs="Roboto" w:eastAsia="Roboto" w:hAnsi="Roboto"/>
+          <w:b w:val="1"/>
+        </w:rPr>
+      </w:pPr>
+      <w:r>
+        <w:rPr>
+          <w:rFonts w:ascii="Roboto" w:cs="Roboto" w:eastAsia="Roboto" w:hAnsi="Roboto"/>
+          <w:b w:val="1"/>
+          <w:rtl w:val="0"/>
+        </w:rPr>
+        <w:t xml:space="preserve">User Demographics and Behavior (</w:t>
+      </w:r>
+      <w:r>
+        <w:rPr>
+          <w:rFonts w:ascii="Roboto" w:cs="Roboto" w:eastAsia="Roboto" w:hAnsi="Roboto"/>
+          <w:rtl w:val="0"/>
+        </w:rPr>
+        <w:t xml:space="preserve">account.*  followers_count, following_count, statuses_count)</w:t>
+      </w:r>
+      <w:r>
+        <w:rPr>
+          <w:rtl w:val="0"/>
+        </w:rPr>
+      </w:r>
+    </w:p>
+    <w:p>
+      <w:pPr>
+        <w:numPr>
+          <w:ilvl w:val="0"/>
+          <w:numId w:val="7"/>
+        </w:numPr>
+        <w:ind w:left="720" w:hanging="360"/>
+        <w:rPr>
+          <w:rFonts w:ascii="Roboto" w:cs="Roboto" w:eastAsia="Roboto" w:hAnsi="Roboto"/>
+          <w:u w:val="none"/>
+        </w:rPr>
+      </w:pPr>
+      <w:r>
+        <w:rPr>
+          <w:rFonts w:ascii="Roboto" w:cs="Roboto" w:eastAsia="Roboto" w:hAnsi="Roboto"/>
+          <w:rtl w:val="0"/>
+        </w:rPr>
+        <w:t xml:space="preserve">Analyse the profile statistics and behavior of users participating in these hashtags.</w:t>
+      </w:r>
+    </w:p>
+    <w:p>
+      <w:pPr>
+        <w:numPr>
+          <w:ilvl w:val="0"/>
+          <w:numId w:val="7"/>
+        </w:numPr>
+        <w:ind w:left="720" w:hanging="360"/>
+        <w:rPr>
+          <w:rFonts w:ascii="Roboto" w:cs="Roboto" w:eastAsia="Roboto" w:hAnsi="Roboto"/>
+          <w:u w:val="none"/>
+        </w:rPr>
+      </w:pPr>
+      <w:r>
+        <w:rPr>
+          <w:rFonts w:ascii="Roboto" w:cs="Roboto" w:eastAsia="Roboto" w:hAnsi="Roboto"/>
+          <w:rtl w:val="0"/>
+        </w:rPr>
+        <w:t xml:space="preserve">Check for total most active users</w:t>
+      </w:r>
+    </w:p>
+    <w:p>
+      <w:pPr>
+        <w:numPr>
+          <w:ilvl w:val="0"/>
+          <w:numId w:val="7"/>
+        </w:numPr>
+        <w:ind w:left="720" w:hanging="360"/>
+        <w:rPr>
+          <w:rFonts w:ascii="Roboto" w:cs="Roboto" w:eastAsia="Roboto" w:hAnsi="Roboto"/>
+          <w:u w:val="none"/>
+        </w:rPr>
+      </w:pPr>
+      <w:r>
+        <w:rPr>
+          <w:rFonts w:ascii="Roboto" w:cs="Roboto" w:eastAsia="Roboto" w:hAnsi="Roboto"/>
+          <w:rtl w:val="0"/>
+        </w:rPr>
+        <w:t xml:space="preserve">Analyse/Identify if accounts are bots (account.bot) or locked (account.locked</w:t>
       </w:r>
     </w:p>
     <w:p>
@@ -2391,6 +2958,7 @@
         <w:ind w:left="0" w:firstLine="0"/>
         <w:rPr>
           <w:rFonts w:ascii="Roboto" w:cs="Roboto" w:eastAsia="Roboto" w:hAnsi="Roboto"/>
+          <w:b w:val="1"/>
         </w:rPr>
       </w:pPr>
       <w:r>
@@ -2408,19 +2976,42 @@
         </w:rPr>
       </w:pPr>
       <w:r>
+        <w:br w:type="page"/>
+      </w:r>
+      <w:r>
+        <w:rPr>
+          <w:rtl w:val="0"/>
+        </w:rPr>
+      </w:r>
+    </w:p>
+    <w:p>
+      <w:pPr>
+        <w:ind w:left="0" w:firstLine="0"/>
+        <w:rPr>
+          <w:rFonts w:ascii="Roboto" w:cs="Roboto" w:eastAsia="Roboto" w:hAnsi="Roboto"/>
+        </w:rPr>
+      </w:pPr>
+      <w:r>
         <w:rPr>
           <w:rFonts w:ascii="Roboto" w:cs="Roboto" w:eastAsia="Roboto" w:hAnsi="Roboto"/>
           <w:b w:val="1"/>
           <w:rtl w:val="0"/>
         </w:rPr>
-        <w:t xml:space="preserve">Comparative Hashtag Frequency</w:t>
+        <w:t xml:space="preserve">Sentiment Analysis </w:t>
+      </w:r>
+      <w:r>
+        <w:rPr>
+          <w:rFonts w:ascii="Roboto" w:cs="Roboto" w:eastAsia="Roboto" w:hAnsi="Roboto"/>
+          <w:rtl w:val="0"/>
+        </w:rPr>
+        <w:t xml:space="preserve">(content, tags, language)</w:t>
       </w:r>
     </w:p>
     <w:p>
       <w:pPr>
         <w:numPr>
           <w:ilvl w:val="0"/>
-          <w:numId w:val="8"/>
+          <w:numId w:val="10"/>
         </w:numPr>
         <w:ind w:left="720" w:hanging="360"/>
         <w:rPr>
@@ -2433,405 +3024,1009 @@
           <w:rFonts w:ascii="Roboto" w:cs="Roboto" w:eastAsia="Roboto" w:hAnsi="Roboto"/>
           <w:rtl w:val="0"/>
         </w:rPr>
-        <w:t xml:space="preserve">Use your Mastodon data to count how often each hashtag appears.</w:t>
+        <w:t xml:space="preserve">Preprocessing</w:t>
+      </w:r>
+    </w:p>
+    <w:p>
+      <w:pPr>
+        <w:numPr>
+          <w:ilvl w:val="1"/>
+          <w:numId w:val="10"/>
+        </w:numPr>
+        <w:ind w:left="1440" w:hanging="360"/>
+        <w:rPr>
+          <w:rFonts w:ascii="Roboto" w:cs="Roboto" w:eastAsia="Roboto" w:hAnsi="Roboto"/>
+          <w:u w:val="none"/>
+        </w:rPr>
+      </w:pPr>
+      <w:r>
+        <w:rPr>
+          <w:rFonts w:ascii="Roboto" w:cs="Roboto" w:eastAsia="Roboto" w:hAnsi="Roboto"/>
+          <w:rtl w:val="0"/>
+        </w:rPr>
+        <w:t xml:space="preserve">Clean the 'content' column by removing URLs, special characters, and converting text to lowercase.</w:t>
       </w:r>
     </w:p>
     <w:p>
       <w:pPr>
         <w:numPr>
           <w:ilvl w:val="0"/>
-          <w:numId w:val="8"/>
+          <w:numId w:val="10"/>
         </w:numPr>
         <w:ind w:left="720" w:hanging="360"/>
         <w:rPr>
           <w:rFonts w:ascii="Roboto" w:cs="Roboto" w:eastAsia="Roboto" w:hAnsi="Roboto"/>
+        </w:rPr>
+      </w:pPr>
+      <w:r>
+        <w:rPr>
+          <w:rFonts w:ascii="Roboto" w:cs="Roboto" w:eastAsia="Roboto" w:hAnsi="Roboto"/>
+          <w:rtl w:val="0"/>
+        </w:rPr>
+        <w:t xml:space="preserve">Sentiment Analysis</w:t>
+      </w:r>
+    </w:p>
+    <w:p>
+      <w:pPr>
+        <w:numPr>
+          <w:ilvl w:val="1"/>
+          <w:numId w:val="10"/>
+        </w:numPr>
+        <w:ind w:left="1440" w:hanging="360"/>
+        <w:rPr>
+          <w:rFonts w:ascii="Roboto" w:cs="Roboto" w:eastAsia="Roboto" w:hAnsi="Roboto"/>
+        </w:rPr>
+      </w:pPr>
+      <w:r>
+        <w:rPr>
+          <w:rFonts w:ascii="Roboto" w:cs="Roboto" w:eastAsia="Roboto" w:hAnsi="Roboto"/>
+          <w:rtl w:val="0"/>
+        </w:rPr>
+        <w:t xml:space="preserve">TextBlob or VADER </w:t>
+      </w:r>
+    </w:p>
+    <w:p>
+      <w:pPr>
+        <w:numPr>
+          <w:ilvl w:val="1"/>
+          <w:numId w:val="10"/>
+        </w:numPr>
+        <w:ind w:left="1440" w:hanging="360"/>
+        <w:rPr>
+          <w:rFonts w:ascii="Roboto" w:cs="Roboto" w:eastAsia="Roboto" w:hAnsi="Roboto"/>
+        </w:rPr>
+      </w:pPr>
+      <w:r>
+        <w:rPr>
+          <w:rFonts w:ascii="Roboto" w:cs="Roboto" w:eastAsia="Roboto" w:hAnsi="Roboto"/>
+          <w:rtl w:val="0"/>
+        </w:rPr>
+        <w:t xml:space="preserve">Apply to the 'content' column to get sentiment scores.</w:t>
+      </w:r>
+    </w:p>
+    <w:p>
+      <w:pPr>
+        <w:numPr>
+          <w:ilvl w:val="1"/>
+          <w:numId w:val="10"/>
+        </w:numPr>
+        <w:ind w:left="1440" w:hanging="360"/>
+        <w:rPr>
+          <w:rFonts w:ascii="Roboto" w:cs="Roboto" w:eastAsia="Roboto" w:hAnsi="Roboto"/>
+        </w:rPr>
+      </w:pPr>
+      <w:r>
+        <w:rPr>
+          <w:rFonts w:ascii="Roboto" w:cs="Roboto" w:eastAsia="Roboto" w:hAnsi="Roboto"/>
+          <w:rtl w:val="0"/>
+        </w:rPr>
+        <w:t xml:space="preserve">Classify each post as positive, negative, or neutral based on the sentiment score.</w:t>
+      </w:r>
+    </w:p>
+    <w:p>
+      <w:pPr>
+        <w:numPr>
+          <w:ilvl w:val="0"/>
+          <w:numId w:val="10"/>
+        </w:numPr>
+        <w:ind w:left="720" w:hanging="360"/>
+        <w:rPr>
+          <w:rFonts w:ascii="Roboto" w:cs="Roboto" w:eastAsia="Roboto" w:hAnsi="Roboto"/>
+        </w:rPr>
+      </w:pPr>
+      <w:r>
+        <w:rPr>
+          <w:rFonts w:ascii="Roboto" w:cs="Roboto" w:eastAsia="Roboto" w:hAnsi="Roboto"/>
+          <w:rtl w:val="0"/>
+        </w:rPr>
+        <w:t xml:space="preserve">Aggregating Sentiment by Hashtag</w:t>
+      </w:r>
+    </w:p>
+    <w:p>
+      <w:pPr>
+        <w:numPr>
+          <w:ilvl w:val="1"/>
+          <w:numId w:val="10"/>
+        </w:numPr>
+        <w:ind w:left="1440" w:hanging="360"/>
+        <w:rPr>
+          <w:rFonts w:ascii="Roboto" w:cs="Roboto" w:eastAsia="Roboto" w:hAnsi="Roboto"/>
+        </w:rPr>
+      </w:pPr>
+      <w:r>
+        <w:rPr>
+          <w:rFonts w:ascii="Roboto" w:cs="Roboto" w:eastAsia="Roboto" w:hAnsi="Roboto"/>
+          <w:rtl w:val="0"/>
+        </w:rPr>
+        <w:t xml:space="preserve">Group the data by hashtags.</w:t>
+      </w:r>
+    </w:p>
+    <w:p>
+      <w:pPr>
+        <w:numPr>
+          <w:ilvl w:val="1"/>
+          <w:numId w:val="10"/>
+        </w:numPr>
+        <w:ind w:left="1440" w:hanging="360"/>
+        <w:rPr>
+          <w:rFonts w:ascii="Roboto" w:cs="Roboto" w:eastAsia="Roboto" w:hAnsi="Roboto"/>
+        </w:rPr>
+      </w:pPr>
+      <w:r>
+        <w:rPr>
+          <w:rFonts w:ascii="Roboto" w:cs="Roboto" w:eastAsia="Roboto" w:hAnsi="Roboto"/>
+          <w:rtl w:val="0"/>
+        </w:rPr>
+        <w:t xml:space="preserve">Calculate the average sentiment score for each hashtag.</w:t>
+      </w:r>
+    </w:p>
+    <w:p>
+      <w:pPr>
+        <w:numPr>
+          <w:ilvl w:val="0"/>
+          <w:numId w:val="10"/>
+        </w:numPr>
+        <w:ind w:left="720" w:hanging="360"/>
+        <w:rPr>
+          <w:rFonts w:ascii="Roboto" w:cs="Roboto" w:eastAsia="Roboto" w:hAnsi="Roboto"/>
+        </w:rPr>
+      </w:pPr>
+      <w:r>
+        <w:rPr>
+          <w:rFonts w:ascii="Roboto" w:cs="Roboto" w:eastAsia="Roboto" w:hAnsi="Roboto"/>
+          <w:rtl w:val="0"/>
+        </w:rPr>
+        <w:t xml:space="preserve">Visualization</w:t>
+      </w:r>
+    </w:p>
+    <w:p>
+      <w:pPr>
+        <w:rPr>
+          <w:rFonts w:ascii="Roboto" w:cs="Roboto" w:eastAsia="Roboto" w:hAnsi="Roboto"/>
+          <w:b w:val="1"/>
+        </w:rPr>
+      </w:pPr>
+      <w:r>
+        <w:rPr>
+          <w:rtl w:val="0"/>
+        </w:rPr>
+      </w:r>
+    </w:p>
+    <w:p>
+      <w:pPr>
+        <w:rPr>
+          <w:rFonts w:ascii="Roboto" w:cs="Roboto" w:eastAsia="Roboto" w:hAnsi="Roboto"/>
+        </w:rPr>
+      </w:pPr>
+      <w:r>
+        <w:rPr>
+          <w:rFonts w:ascii="Roboto" w:cs="Roboto" w:eastAsia="Roboto" w:hAnsi="Roboto"/>
+          <w:b w:val="1"/>
+          <w:rtl w:val="0"/>
+        </w:rPr>
+        <w:t xml:space="preserve">User Network Analysis </w:t>
+      </w:r>
+      <w:r>
+        <w:rPr>
+          <w:rFonts w:ascii="Roboto" w:cs="Roboto" w:eastAsia="Roboto" w:hAnsi="Roboto"/>
+          <w:rtl w:val="0"/>
+        </w:rPr>
+        <w:t xml:space="preserve">(mentions, account.username, account.id, reblog, tags)</w:t>
+      </w:r>
+    </w:p>
+    <w:p>
+      <w:pPr>
+        <w:numPr>
+          <w:ilvl w:val="0"/>
+          <w:numId w:val="10"/>
+        </w:numPr>
+        <w:ind w:left="720" w:hanging="360"/>
+        <w:rPr>
+          <w:rFonts w:ascii="Roboto" w:cs="Roboto" w:eastAsia="Roboto" w:hAnsi="Roboto"/>
+        </w:rPr>
+      </w:pPr>
+      <w:r>
+        <w:rPr>
+          <w:rFonts w:ascii="Roboto" w:cs="Roboto" w:eastAsia="Roboto" w:hAnsi="Roboto"/>
+          <w:rtl w:val="0"/>
+        </w:rPr>
+        <w:t xml:space="preserve">Data Preparation</w:t>
+      </w:r>
+    </w:p>
+    <w:p>
+      <w:pPr>
+        <w:numPr>
+          <w:ilvl w:val="1"/>
+          <w:numId w:val="10"/>
+        </w:numPr>
+        <w:ind w:left="1440" w:hanging="360"/>
+        <w:rPr>
+          <w:rFonts w:ascii="Roboto" w:cs="Roboto" w:eastAsia="Roboto" w:hAnsi="Roboto"/>
+        </w:rPr>
+      </w:pPr>
+      <w:r>
+        <w:rPr>
+          <w:rFonts w:ascii="Roboto" w:cs="Roboto" w:eastAsia="Roboto" w:hAnsi="Roboto"/>
+          <w:rtl w:val="0"/>
+        </w:rPr>
+        <w:t xml:space="preserve">Create a list of edges where each edge represents an interaction (mention or reblog) between two users.</w:t>
+      </w:r>
+    </w:p>
+    <w:p>
+      <w:pPr>
+        <w:numPr>
+          <w:ilvl w:val="0"/>
+          <w:numId w:val="10"/>
+        </w:numPr>
+        <w:ind w:left="720" w:hanging="360"/>
+        <w:rPr>
+          <w:rFonts w:ascii="Roboto" w:cs="Roboto" w:eastAsia="Roboto" w:hAnsi="Roboto"/>
+        </w:rPr>
+      </w:pPr>
+      <w:r>
+        <w:rPr>
+          <w:rFonts w:ascii="Roboto" w:cs="Roboto" w:eastAsia="Roboto" w:hAnsi="Roboto"/>
+          <w:rtl w:val="0"/>
+        </w:rPr>
+        <w:t xml:space="preserve">Network Construction:</w:t>
+      </w:r>
+    </w:p>
+    <w:p>
+      <w:pPr>
+        <w:numPr>
+          <w:ilvl w:val="1"/>
+          <w:numId w:val="10"/>
+        </w:numPr>
+        <w:ind w:left="1440" w:hanging="360"/>
+        <w:rPr>
+          <w:rFonts w:ascii="Roboto" w:cs="Roboto" w:eastAsia="Roboto" w:hAnsi="Roboto"/>
+        </w:rPr>
+      </w:pPr>
+      <w:r>
+        <w:rPr>
+          <w:rFonts w:ascii="Roboto" w:cs="Roboto" w:eastAsia="Roboto" w:hAnsi="Roboto"/>
+          <w:rtl w:val="0"/>
+        </w:rPr>
+        <w:t xml:space="preserve">Use a library like networkx in Python to create a graph.</w:t>
+      </w:r>
+    </w:p>
+    <w:p>
+      <w:pPr>
+        <w:numPr>
+          <w:ilvl w:val="1"/>
+          <w:numId w:val="10"/>
+        </w:numPr>
+        <w:ind w:left="1440" w:hanging="360"/>
+        <w:rPr>
+          <w:rFonts w:ascii="Roboto" w:cs="Roboto" w:eastAsia="Roboto" w:hAnsi="Roboto"/>
+        </w:rPr>
+      </w:pPr>
+      <w:r>
+        <w:rPr>
+          <w:rFonts w:ascii="Roboto" w:cs="Roboto" w:eastAsia="Roboto" w:hAnsi="Roboto"/>
+          <w:rtl w:val="0"/>
+        </w:rPr>
+        <w:t xml:space="preserve">Add nodes for each unique user.</w:t>
+      </w:r>
+    </w:p>
+    <w:p>
+      <w:pPr>
+        <w:numPr>
+          <w:ilvl w:val="1"/>
+          <w:numId w:val="10"/>
+        </w:numPr>
+        <w:ind w:left="1440" w:hanging="360"/>
+        <w:rPr>
+          <w:rFonts w:ascii="Roboto" w:cs="Roboto" w:eastAsia="Roboto" w:hAnsi="Roboto"/>
+        </w:rPr>
+      </w:pPr>
+      <w:r>
+        <w:rPr>
+          <w:rFonts w:ascii="Roboto" w:cs="Roboto" w:eastAsia="Roboto" w:hAnsi="Roboto"/>
+          <w:rtl w:val="0"/>
+        </w:rPr>
+        <w:t xml:space="preserve">Add edges based on the interactions extracted in the first step.</w:t>
+      </w:r>
+    </w:p>
+    <w:p>
+      <w:pPr>
+        <w:numPr>
+          <w:ilvl w:val="0"/>
+          <w:numId w:val="10"/>
+        </w:numPr>
+        <w:ind w:left="720" w:hanging="360"/>
+        <w:rPr>
+          <w:rFonts w:ascii="Roboto" w:cs="Roboto" w:eastAsia="Roboto" w:hAnsi="Roboto"/>
+        </w:rPr>
+      </w:pPr>
+      <w:r>
+        <w:rPr>
+          <w:rFonts w:ascii="Roboto" w:cs="Roboto" w:eastAsia="Roboto" w:hAnsi="Roboto"/>
+          <w:rtl w:val="0"/>
+        </w:rPr>
+        <w:t xml:space="preserve">Analysing the Network:</w:t>
+      </w:r>
+    </w:p>
+    <w:p>
+      <w:pPr>
+        <w:numPr>
+          <w:ilvl w:val="1"/>
+          <w:numId w:val="10"/>
+        </w:numPr>
+        <w:ind w:left="1440" w:hanging="360"/>
+        <w:rPr>
+          <w:rFonts w:ascii="Roboto" w:cs="Roboto" w:eastAsia="Roboto" w:hAnsi="Roboto"/>
+        </w:rPr>
+      </w:pPr>
+      <w:r>
+        <w:rPr>
+          <w:rFonts w:ascii="Roboto" w:cs="Roboto" w:eastAsia="Roboto" w:hAnsi="Roboto"/>
+          <w:rtl w:val="0"/>
+        </w:rPr>
+        <w:t xml:space="preserve">Calculate network metrics like degree centrality to identify influential users.</w:t>
+      </w:r>
+    </w:p>
+    <w:p>
+      <w:pPr>
+        <w:numPr>
+          <w:ilvl w:val="1"/>
+          <w:numId w:val="10"/>
+        </w:numPr>
+        <w:ind w:left="1440" w:hanging="360"/>
+        <w:rPr>
+          <w:rFonts w:ascii="Roboto" w:cs="Roboto" w:eastAsia="Roboto" w:hAnsi="Roboto"/>
+        </w:rPr>
+      </w:pPr>
+      <w:r>
+        <w:rPr>
+          <w:rFonts w:ascii="Roboto" w:cs="Roboto" w:eastAsia="Roboto" w:hAnsi="Roboto"/>
+          <w:rtl w:val="0"/>
+        </w:rPr>
+        <w:t xml:space="preserve">Optionally, filter the network to only include interactions related to the specific hashtags.</w:t>
+      </w:r>
+    </w:p>
+    <w:p>
+      <w:pPr>
+        <w:numPr>
+          <w:ilvl w:val="1"/>
+          <w:numId w:val="10"/>
+        </w:numPr>
+        <w:ind w:left="1440" w:hanging="360"/>
+        <w:rPr>
+          <w:rFonts w:ascii="Roboto" w:cs="Roboto" w:eastAsia="Roboto" w:hAnsi="Roboto"/>
+        </w:rPr>
+      </w:pPr>
+      <w:r>
+        <w:rPr>
+          <w:rFonts w:ascii="Roboto" w:cs="Roboto" w:eastAsia="Roboto" w:hAnsi="Roboto"/>
+          <w:rtl w:val="0"/>
+        </w:rPr>
+        <w:t xml:space="preserve">Analyse interactions between users.</w:t>
+      </w:r>
+    </w:p>
+    <w:p>
+      <w:pPr>
+        <w:numPr>
+          <w:ilvl w:val="1"/>
+          <w:numId w:val="10"/>
+        </w:numPr>
+        <w:ind w:left="1440" w:hanging="360"/>
+        <w:rPr>
+          <w:rFonts w:ascii="Roboto" w:cs="Roboto" w:eastAsia="Roboto" w:hAnsi="Roboto"/>
+        </w:rPr>
+      </w:pPr>
+      <w:r>
+        <w:rPr>
+          <w:rFonts w:ascii="Roboto" w:cs="Roboto" w:eastAsia="Roboto" w:hAnsi="Roboto"/>
+          <w:rtl w:val="0"/>
+        </w:rPr>
+        <w:t xml:space="preserve">Identify unique users and create nodes in the network.</w:t>
+      </w:r>
+    </w:p>
+    <w:p>
+      <w:pPr>
+        <w:numPr>
+          <w:ilvl w:val="0"/>
+          <w:numId w:val="10"/>
+        </w:numPr>
+        <w:ind w:left="720" w:hanging="360"/>
+        <w:rPr>
+          <w:rFonts w:ascii="Roboto" w:cs="Roboto" w:eastAsia="Roboto" w:hAnsi="Roboto"/>
+        </w:rPr>
+      </w:pPr>
+      <w:r>
+        <w:rPr>
+          <w:rFonts w:ascii="Roboto" w:cs="Roboto" w:eastAsia="Roboto" w:hAnsi="Roboto"/>
+          <w:rtl w:val="0"/>
+        </w:rPr>
+        <w:t xml:space="preserve">Visualization:</w:t>
+      </w:r>
+    </w:p>
+    <w:p>
+      <w:pPr>
+        <w:numPr>
+          <w:ilvl w:val="1"/>
+          <w:numId w:val="10"/>
+        </w:numPr>
+        <w:ind w:left="1440" w:hanging="360"/>
+        <w:rPr>
+          <w:rFonts w:ascii="Roboto" w:cs="Roboto" w:eastAsia="Roboto" w:hAnsi="Roboto"/>
+        </w:rPr>
+      </w:pPr>
+      <w:r>
+        <w:rPr>
+          <w:rFonts w:ascii="Roboto" w:cs="Roboto" w:eastAsia="Roboto" w:hAnsi="Roboto"/>
+          <w:rtl w:val="0"/>
+        </w:rPr>
+        <w:t xml:space="preserve">Use networkx or matplotlib to visualize the network.</w:t>
+      </w:r>
+    </w:p>
+    <w:p>
+      <w:pPr>
+        <w:numPr>
+          <w:ilvl w:val="1"/>
+          <w:numId w:val="10"/>
+        </w:numPr>
+        <w:ind w:left="1440" w:hanging="360"/>
+        <w:rPr>
+          <w:rFonts w:ascii="Roboto" w:cs="Roboto" w:eastAsia="Roboto" w:hAnsi="Roboto"/>
+        </w:rPr>
+      </w:pPr>
+      <w:r>
+        <w:rPr>
+          <w:rFonts w:ascii="Roboto" w:cs="Roboto" w:eastAsia="Roboto" w:hAnsi="Roboto"/>
+          <w:rtl w:val="0"/>
+        </w:rPr>
+        <w:t xml:space="preserve">Highlight different types of interactions (mentions, reblogs) using different colors or line styles.</w:t>
+      </w:r>
+    </w:p>
+    <w:p>
+      <w:pPr>
+        <w:numPr>
+          <w:ilvl w:val="1"/>
+          <w:numId w:val="10"/>
+        </w:numPr>
+        <w:ind w:left="1440" w:hanging="360"/>
+        <w:rPr>
+          <w:rFonts w:ascii="Roboto" w:cs="Roboto" w:eastAsia="Roboto" w:hAnsi="Roboto"/>
+        </w:rPr>
+      </w:pPr>
+      <w:r>
+        <w:rPr>
+          <w:rFonts w:ascii="Roboto" w:cs="Roboto" w:eastAsia="Roboto" w:hAnsi="Roboto"/>
+          <w:rtl w:val="0"/>
+        </w:rPr>
+        <w:t xml:space="preserve">Use node size to represent user influence (like followers count or centrality measure).</w:t>
+      </w:r>
+    </w:p>
+    <w:p>
+      <w:pPr>
+        <w:numPr>
+          <w:ilvl w:val="0"/>
+          <w:numId w:val="10"/>
+        </w:numPr>
+        <w:ind w:left="720" w:hanging="360"/>
+        <w:rPr>
+          <w:rFonts w:ascii="Roboto" w:cs="Roboto" w:eastAsia="Roboto" w:hAnsi="Roboto"/>
+        </w:rPr>
+      </w:pPr>
+      <w:r>
+        <w:rPr>
+          <w:rFonts w:ascii="Roboto" w:cs="Roboto" w:eastAsia="Roboto" w:hAnsi="Roboto"/>
+          <w:rtl w:val="0"/>
+        </w:rPr>
+        <w:t xml:space="preserve">Hashtag-Specific Networks:</w:t>
+      </w:r>
+    </w:p>
+    <w:p>
+      <w:pPr>
+        <w:numPr>
+          <w:ilvl w:val="1"/>
+          <w:numId w:val="10"/>
+        </w:numPr>
+        <w:ind w:left="1440" w:hanging="360"/>
+        <w:rPr>
+          <w:rFonts w:ascii="Roboto" w:cs="Roboto" w:eastAsia="Roboto" w:hAnsi="Roboto"/>
+        </w:rPr>
+      </w:pPr>
+      <w:r>
+        <w:rPr>
+          <w:rFonts w:ascii="Roboto" w:cs="Roboto" w:eastAsia="Roboto" w:hAnsi="Roboto"/>
+          <w:rtl w:val="0"/>
+        </w:rPr>
+        <w:t xml:space="preserve">Optionally, create separate network graphs for each hashtag to compare the interaction patterns between them.</w:t>
+      </w:r>
+    </w:p>
+    <w:p>
+      <w:pPr>
+        <w:ind w:left="0" w:firstLine="0"/>
+        <w:rPr>
+          <w:rFonts w:ascii="Roboto" w:cs="Roboto" w:eastAsia="Roboto" w:hAnsi="Roboto"/>
+        </w:rPr>
+      </w:pPr>
+      <w:r>
+        <w:br w:type="page"/>
+      </w:r>
+      <w:r>
+        <w:rPr>
+          <w:rtl w:val="0"/>
+        </w:rPr>
+      </w:r>
+    </w:p>
+    <w:p>
+      <w:pPr>
+        <w:pStyle w:val="Heading1"/>
+        <w:rPr/>
+      </w:pPr>
+      <w:bookmarkStart w:colFirst="0" w:colLast="0" w:name="_vjv5xvp506ff" w:id="8"/>
+      <w:bookmarkEnd w:id="8"/>
+      <w:r>
+        <w:rPr>
+          <w:rtl w:val="0"/>
+        </w:rPr>
+        <w:t xml:space="preserve">Presentation</w:t>
+      </w:r>
+    </w:p>
+    <w:p>
+      <w:pPr>
+        <w:rPr/>
+      </w:pPr>
+      <w:r>
+        <w:rPr>
+          <w:rtl w:val="0"/>
+        </w:rPr>
+      </w:r>
+    </w:p>
+    <w:p>
+      <w:pPr>
+        <w:rPr/>
+      </w:pPr>
+      <w:r>
+        <w:rPr>
+          <w:rtl w:val="0"/>
+        </w:rPr>
+        <w:t xml:space="preserve">1. Introduction (1-2 minutes)</w:t>
+      </w:r>
+    </w:p>
+    <w:p>
+      <w:pPr>
+        <w:numPr>
+          <w:ilvl w:val="0"/>
+          <w:numId w:val="11"/>
+        </w:numPr>
+        <w:ind w:left="720" w:hanging="360"/>
+        <w:rPr>
           <w:u w:val="none"/>
         </w:rPr>
       </w:pPr>
       <w:r>
         <w:rPr>
-          <w:rFonts w:ascii="Roboto" w:cs="Roboto" w:eastAsia="Roboto" w:hAnsi="Roboto"/>
-          <w:rtl w:val="0"/>
-        </w:rPr>
-        <w:t xml:space="preserve">Create bar charts to compare the frequency of these hashtags between Twitter and Mastodon.</w:t>
-      </w:r>
-    </w:p>
-    <w:p>
-      <w:pPr>
-        <w:rPr>
-          <w:rFonts w:ascii="Roboto" w:cs="Roboto" w:eastAsia="Roboto" w:hAnsi="Roboto"/>
-        </w:rPr>
-      </w:pPr>
-      <w:r>
-        <w:rPr>
-          <w:rtl w:val="0"/>
-        </w:rPr>
-      </w:r>
-    </w:p>
-    <w:p>
-      <w:pPr>
-        <w:ind w:left="0" w:firstLine="0"/>
-        <w:rPr>
-          <w:rFonts w:ascii="Roboto" w:cs="Roboto" w:eastAsia="Roboto" w:hAnsi="Roboto"/>
-          <w:b w:val="1"/>
-        </w:rPr>
-      </w:pPr>
-      <w:r>
-        <w:rPr>
-          <w:rFonts w:ascii="Roboto" w:cs="Roboto" w:eastAsia="Roboto" w:hAnsi="Roboto"/>
-          <w:b w:val="1"/>
-          <w:rtl w:val="0"/>
-        </w:rPr>
-        <w:t xml:space="preserve">Temporal Trends Analysis (created_at):</w:t>
+          <w:rtl w:val="0"/>
+        </w:rPr>
+        <w:t xml:space="preserve">Overview of Mastodon: </w:t>
+      </w:r>
+    </w:p>
+    <w:p>
+      <w:pPr>
+        <w:numPr>
+          <w:ilvl w:val="1"/>
+          <w:numId w:val="11"/>
+        </w:numPr>
+        <w:ind w:left="1440" w:hanging="360"/>
+        <w:rPr>
+          <w:u w:val="none"/>
+        </w:rPr>
+      </w:pPr>
+      <w:r>
+        <w:rPr>
+          <w:rtl w:val="0"/>
+        </w:rPr>
+        <w:t xml:space="preserve">what is Mastodon is</w:t>
+      </w:r>
+    </w:p>
+    <w:p>
+      <w:pPr>
+        <w:numPr>
+          <w:ilvl w:val="1"/>
+          <w:numId w:val="11"/>
+        </w:numPr>
+        <w:ind w:left="1440" w:hanging="360"/>
+        <w:rPr>
+          <w:u w:val="none"/>
+        </w:rPr>
+      </w:pPr>
+      <w:r>
+        <w:rPr>
+          <w:rtl w:val="0"/>
+        </w:rPr>
+        <w:t xml:space="preserve">Emphasize its decentralized nature and differences from platforms like Twitter.</w:t>
       </w:r>
     </w:p>
     <w:p>
       <w:pPr>
         <w:numPr>
           <w:ilvl w:val="0"/>
-          <w:numId w:val="8"/>
+          <w:numId w:val="11"/>
         </w:numPr>
         <w:ind w:left="720" w:hanging="360"/>
         <w:rPr>
-          <w:rFonts w:ascii="Roboto" w:cs="Roboto" w:eastAsia="Roboto" w:hAnsi="Roboto"/>
-        </w:rPr>
-      </w:pPr>
-      <w:r>
-        <w:rPr>
-          <w:rFonts w:ascii="Roboto" w:cs="Roboto" w:eastAsia="Roboto" w:hAnsi="Roboto"/>
-          <w:rtl w:val="0"/>
-        </w:rPr>
-        <w:t xml:space="preserve">Analyze when posts with these hashtags were most active.</w:t>
+          <w:u w:val="none"/>
+        </w:rPr>
+      </w:pPr>
+      <w:r>
+        <w:rPr>
+          <w:rtl w:val="0"/>
+        </w:rPr>
+        <w:t xml:space="preserve">Purpose of the Study:</w:t>
+      </w:r>
+    </w:p>
+    <w:p>
+      <w:pPr>
+        <w:numPr>
+          <w:ilvl w:val="1"/>
+          <w:numId w:val="11"/>
+        </w:numPr>
+        <w:ind w:left="1440" w:hanging="360"/>
+        <w:rPr>
+          <w:u w:val="none"/>
+        </w:rPr>
+      </w:pPr>
+      <w:r>
+        <w:rPr>
+          <w:rtl w:val="0"/>
+        </w:rPr>
+        <w:t xml:space="preserve">Introduce project's aim</w:t>
+      </w:r>
+    </w:p>
+    <w:p>
+      <w:pPr>
+        <w:rPr/>
+      </w:pPr>
+      <w:r>
+        <w:rPr>
+          <w:rtl w:val="0"/>
+        </w:rPr>
+      </w:r>
+    </w:p>
+    <w:p>
+      <w:pPr>
+        <w:rPr/>
+      </w:pPr>
+      <w:r>
+        <w:rPr>
+          <w:rtl w:val="0"/>
+        </w:rPr>
+        <w:t xml:space="preserve">2. Methodology (3 minutes)</w:t>
       </w:r>
     </w:p>
     <w:p>
       <w:pPr>
         <w:numPr>
           <w:ilvl w:val="0"/>
-          <w:numId w:val="8"/>
+          <w:numId w:val="14"/>
         </w:numPr>
         <w:ind w:left="720" w:hanging="360"/>
         <w:rPr>
-          <w:rFonts w:ascii="Roboto" w:cs="Roboto" w:eastAsia="Roboto" w:hAnsi="Roboto"/>
-        </w:rPr>
-      </w:pPr>
-      <w:r>
-        <w:rPr>
-          <w:rFonts w:ascii="Roboto" w:cs="Roboto" w:eastAsia="Roboto" w:hAnsi="Roboto"/>
-          <w:rtl w:val="0"/>
-        </w:rPr>
-        <w:t xml:space="preserve">Create time series plots to show usage trends.</w:t>
-      </w:r>
-    </w:p>
-    <w:p>
-      <w:pPr>
-        <w:rPr>
-          <w:rFonts w:ascii="Roboto" w:cs="Roboto" w:eastAsia="Roboto" w:hAnsi="Roboto"/>
-        </w:rPr>
-      </w:pPr>
-      <w:r>
-        <w:rPr>
-          <w:rtl w:val="0"/>
-        </w:rPr>
-      </w:r>
-    </w:p>
-    <w:p>
-      <w:pPr>
-        <w:ind w:left="0" w:firstLine="0"/>
-        <w:rPr>
-          <w:rFonts w:ascii="Roboto" w:cs="Roboto" w:eastAsia="Roboto" w:hAnsi="Roboto"/>
-          <w:b w:val="1"/>
-        </w:rPr>
-      </w:pPr>
-      <w:r>
-        <w:rPr>
-          <w:rFonts w:ascii="Roboto" w:cs="Roboto" w:eastAsia="Roboto" w:hAnsi="Roboto"/>
-          <w:b w:val="1"/>
-          <w:rtl w:val="0"/>
-        </w:rPr>
-        <w:t xml:space="preserve">User Engagement Analysis</w:t>
+          <w:u w:val="none"/>
+        </w:rPr>
+      </w:pPr>
+      <w:r>
+        <w:rPr>
+          <w:rtl w:val="0"/>
+        </w:rPr>
+        <w:t xml:space="preserve">Data Collection</w:t>
+      </w:r>
+    </w:p>
+    <w:p>
+      <w:pPr>
+        <w:numPr>
+          <w:ilvl w:val="1"/>
+          <w:numId w:val="14"/>
+        </w:numPr>
+        <w:ind w:left="1440" w:hanging="360"/>
+        <w:rPr>
+          <w:u w:val="none"/>
+        </w:rPr>
+      </w:pPr>
+      <w:r>
+        <w:rPr>
+          <w:rtl w:val="0"/>
+        </w:rPr>
+        <w:t xml:space="preserve">Mention data collected from Mastodon (time frame, hashtags, columns used).</w:t>
       </w:r>
     </w:p>
     <w:p>
       <w:pPr>
         <w:numPr>
           <w:ilvl w:val="0"/>
-          <w:numId w:val="8"/>
+          <w:numId w:val="14"/>
         </w:numPr>
         <w:ind w:left="720" w:hanging="360"/>
         <w:rPr>
-          <w:rFonts w:ascii="Roboto" w:cs="Roboto" w:eastAsia="Roboto" w:hAnsi="Roboto"/>
           <w:u w:val="none"/>
         </w:rPr>
       </w:pPr>
       <w:r>
         <w:rPr>
-          <w:rFonts w:ascii="Roboto" w:cs="Roboto" w:eastAsia="Roboto" w:hAnsi="Roboto"/>
-          <w:rtl w:val="0"/>
-        </w:rPr>
-        <w:t xml:space="preserve">Analyze 'replies_count', 'reblogs_count', and 'favourites_count' to assess engagement.</w:t>
+          <w:rtl w:val="0"/>
+        </w:rPr>
+        <w:t xml:space="preserve">Tools Used:</w:t>
+      </w:r>
+    </w:p>
+    <w:p>
+      <w:pPr>
+        <w:numPr>
+          <w:ilvl w:val="1"/>
+          <w:numId w:val="14"/>
+        </w:numPr>
+        <w:ind w:left="1440" w:hanging="360"/>
+        <w:rPr>
+          <w:u w:val="none"/>
+        </w:rPr>
+      </w:pPr>
+      <w:r>
+        <w:rPr>
+          <w:rtl w:val="0"/>
+        </w:rPr>
+        <w:t xml:space="preserve">Python, Pandas, Streamlit, etc.</w:t>
+      </w:r>
+    </w:p>
+    <w:p>
+      <w:pPr>
+        <w:numPr>
+          <w:ilvl w:val="1"/>
+          <w:numId w:val="14"/>
+        </w:numPr>
+        <w:ind w:left="1440" w:hanging="360"/>
+        <w:rPr>
+          <w:u w:val="none"/>
+        </w:rPr>
+      </w:pPr>
+      <w:r>
+        <w:rPr>
+          <w:rtl w:val="0"/>
+        </w:rPr>
+        <w:t xml:space="preserve">methods such as Sentiment Analysis, Network Analysis, etc.</w:t>
+      </w:r>
+    </w:p>
+    <w:p>
+      <w:pPr>
+        <w:rPr/>
+      </w:pPr>
+      <w:r>
+        <w:rPr>
+          <w:rtl w:val="0"/>
+        </w:rPr>
+      </w:r>
+    </w:p>
+    <w:p>
+      <w:pPr>
+        <w:rPr/>
+      </w:pPr>
+      <w:r>
+        <w:rPr>
+          <w:rtl w:val="0"/>
+        </w:rPr>
+        <w:t xml:space="preserve">3. Key Findings (4-5 minutes)</w:t>
       </w:r>
     </w:p>
     <w:p>
       <w:pPr>
         <w:numPr>
           <w:ilvl w:val="0"/>
-          <w:numId w:val="8"/>
+          <w:numId w:val="9"/>
         </w:numPr>
         <w:ind w:left="720" w:hanging="360"/>
         <w:rPr>
-          <w:rFonts w:ascii="Roboto" w:cs="Roboto" w:eastAsia="Roboto" w:hAnsi="Roboto"/>
           <w:u w:val="none"/>
         </w:rPr>
       </w:pPr>
       <w:r>
         <w:rPr>
-          <w:rFonts w:ascii="Roboto" w:cs="Roboto" w:eastAsia="Roboto" w:hAnsi="Roboto"/>
-          <w:rtl w:val="0"/>
-        </w:rPr>
-        <w:t xml:space="preserve">Compare engagement across the 10 hashtags.</w:t>
-      </w:r>
-    </w:p>
-    <w:p>
-      <w:pPr>
-        <w:ind w:left="0" w:firstLine="0"/>
-        <w:rPr>
-          <w:rFonts w:ascii="Roboto" w:cs="Roboto" w:eastAsia="Roboto" w:hAnsi="Roboto"/>
-        </w:rPr>
-      </w:pPr>
-      <w:r>
-        <w:rPr>
-          <w:rtl w:val="0"/>
-        </w:rPr>
-      </w:r>
-    </w:p>
-    <w:p>
-      <w:pPr>
-        <w:ind w:left="0" w:firstLine="0"/>
-        <w:rPr>
-          <w:rFonts w:ascii="Roboto" w:cs="Roboto" w:eastAsia="Roboto" w:hAnsi="Roboto"/>
-          <w:b w:val="1"/>
-        </w:rPr>
-      </w:pPr>
-      <w:r>
-        <w:rPr>
-          <w:rFonts w:ascii="Roboto" w:cs="Roboto" w:eastAsia="Roboto" w:hAnsi="Roboto"/>
-          <w:b w:val="1"/>
-          <w:rtl w:val="0"/>
-        </w:rPr>
-        <w:t xml:space="preserve">Language Distribution (language)</w:t>
+          <w:rtl w:val="0"/>
+        </w:rPr>
+        <w:t xml:space="preserve">Temporal Trends</w:t>
       </w:r>
     </w:p>
     <w:p>
       <w:pPr>
         <w:numPr>
           <w:ilvl w:val="0"/>
-          <w:numId w:val="8"/>
+          <w:numId w:val="9"/>
         </w:numPr>
         <w:ind w:left="720" w:hanging="360"/>
         <w:rPr>
-          <w:rFonts w:ascii="Roboto" w:cs="Roboto" w:eastAsia="Roboto" w:hAnsi="Roboto"/>
           <w:u w:val="none"/>
         </w:rPr>
       </w:pPr>
       <w:r>
         <w:rPr>
-          <w:rFonts w:ascii="Roboto" w:cs="Roboto" w:eastAsia="Roboto" w:hAnsi="Roboto"/>
-          <w:rtl w:val="0"/>
-        </w:rPr>
-        <w:t xml:space="preserve">Analyze the 'language' column to see in which languages these hashtags are used.</w:t>
+          <w:rtl w:val="0"/>
+        </w:rPr>
+        <w:t xml:space="preserve">Language Distribution</w:t>
       </w:r>
     </w:p>
     <w:p>
       <w:pPr>
         <w:numPr>
           <w:ilvl w:val="0"/>
-          <w:numId w:val="8"/>
+          <w:numId w:val="9"/>
         </w:numPr>
         <w:ind w:left="720" w:hanging="360"/>
         <w:rPr>
-          <w:rFonts w:ascii="Roboto" w:cs="Roboto" w:eastAsia="Roboto" w:hAnsi="Roboto"/>
           <w:u w:val="none"/>
         </w:rPr>
       </w:pPr>
       <w:r>
         <w:rPr>
-          <w:rFonts w:ascii="Roboto" w:cs="Roboto" w:eastAsia="Roboto" w:hAnsi="Roboto"/>
-          <w:rtl w:val="0"/>
-        </w:rPr>
-        <w:t xml:space="preserve">Create a pie chart or bar graph to show the language distribution.</w:t>
-      </w:r>
-    </w:p>
-    <w:p>
-      <w:pPr>
-        <w:ind w:left="0" w:firstLine="0"/>
-        <w:rPr>
-          <w:rFonts w:ascii="Roboto" w:cs="Roboto" w:eastAsia="Roboto" w:hAnsi="Roboto"/>
-        </w:rPr>
-      </w:pPr>
-      <w:r>
-        <w:rPr>
-          <w:rtl w:val="0"/>
-        </w:rPr>
-      </w:r>
-    </w:p>
-    <w:p>
-      <w:pPr>
-        <w:ind w:left="0" w:firstLine="0"/>
-        <w:rPr>
-          <w:rFonts w:ascii="Roboto" w:cs="Roboto" w:eastAsia="Roboto" w:hAnsi="Roboto"/>
-          <w:b w:val="1"/>
-        </w:rPr>
-      </w:pPr>
-      <w:r>
-        <w:rPr>
-          <w:rFonts w:ascii="Roboto" w:cs="Roboto" w:eastAsia="Roboto" w:hAnsi="Roboto"/>
-          <w:b w:val="1"/>
-          <w:rtl w:val="0"/>
-        </w:rPr>
-        <w:t xml:space="preserve">Content Analysis (content, spoiler_text, media_attachments)</w:t>
+          <w:rtl w:val="0"/>
+        </w:rPr>
+        <w:t xml:space="preserve">Sentiment Analysis.</w:t>
       </w:r>
     </w:p>
     <w:p>
       <w:pPr>
         <w:numPr>
           <w:ilvl w:val="0"/>
-          <w:numId w:val="8"/>
+          <w:numId w:val="9"/>
         </w:numPr>
         <w:ind w:left="720" w:hanging="360"/>
         <w:rPr>
-          <w:rFonts w:ascii="Roboto" w:cs="Roboto" w:eastAsia="Roboto" w:hAnsi="Roboto"/>
           <w:u w:val="none"/>
         </w:rPr>
       </w:pPr>
       <w:r>
         <w:rPr>
-          <w:rFonts w:ascii="Roboto" w:cs="Roboto" w:eastAsia="Roboto" w:hAnsi="Roboto"/>
-          <w:rtl w:val="0"/>
-        </w:rPr>
-        <w:t xml:space="preserve">Use a word cloud to visualize the most common words in posts with these hashtags.</w:t>
+          <w:rtl w:val="0"/>
+        </w:rPr>
+        <w:t xml:space="preserve">User Network Analysis</w:t>
       </w:r>
     </w:p>
     <w:p>
       <w:pPr>
         <w:numPr>
           <w:ilvl w:val="0"/>
-          <w:numId w:val="8"/>
+          <w:numId w:val="9"/>
         </w:numPr>
         <w:ind w:left="720" w:hanging="360"/>
         <w:rPr>
-          <w:rFonts w:ascii="Roboto" w:cs="Roboto" w:eastAsia="Roboto" w:hAnsi="Roboto"/>
           <w:u w:val="none"/>
         </w:rPr>
       </w:pPr>
       <w:r>
         <w:rPr>
-          <w:rFonts w:ascii="Roboto" w:cs="Roboto" w:eastAsia="Roboto" w:hAnsi="Roboto"/>
-          <w:rtl w:val="0"/>
-        </w:rPr>
-        <w:t xml:space="preserve">Examine the nature of content, including text, media, and spoilers.</w:t>
-      </w:r>
-    </w:p>
-    <w:p>
-      <w:pPr>
-        <w:rPr>
-          <w:rFonts w:ascii="Roboto" w:cs="Roboto" w:eastAsia="Roboto" w:hAnsi="Roboto"/>
-        </w:rPr>
-      </w:pPr>
-      <w:r>
-        <w:rPr>
-          <w:rtl w:val="0"/>
-        </w:rPr>
-      </w:r>
-    </w:p>
-    <w:p>
-      <w:pPr>
-        <w:rPr>
-          <w:rFonts w:ascii="Roboto" w:cs="Roboto" w:eastAsia="Roboto" w:hAnsi="Roboto"/>
-          <w:b w:val="1"/>
-        </w:rPr>
-      </w:pPr>
-      <w:r>
-        <w:rPr>
-          <w:rFonts w:ascii="Roboto" w:cs="Roboto" w:eastAsia="Roboto" w:hAnsi="Roboto"/>
-          <w:b w:val="1"/>
-          <w:rtl w:val="0"/>
-        </w:rPr>
-        <w:t xml:space="preserve">User Demographics and Behavior:</w:t>
+          <w:rtl w:val="0"/>
+        </w:rPr>
+        <w:t xml:space="preserve">Content Analysis</w:t>
+      </w:r>
+    </w:p>
+    <w:p>
+      <w:pPr>
+        <w:rPr/>
+      </w:pPr>
+      <w:r>
+        <w:rPr>
+          <w:rtl w:val="0"/>
+        </w:rPr>
+      </w:r>
+    </w:p>
+    <w:p>
+      <w:pPr>
+        <w:rPr/>
+      </w:pPr>
+      <w:r>
+        <w:rPr>
+          <w:rtl w:val="0"/>
+        </w:rPr>
+        <w:t xml:space="preserve">4. Conclusion (1 minute)</w:t>
       </w:r>
     </w:p>
     <w:p>
       <w:pPr>
         <w:numPr>
           <w:ilvl w:val="0"/>
-          <w:numId w:val="5"/>
+          <w:numId w:val="15"/>
         </w:numPr>
         <w:ind w:left="720" w:hanging="360"/>
         <w:rPr>
-          <w:rFonts w:ascii="Roboto" w:cs="Roboto" w:eastAsia="Roboto" w:hAnsi="Roboto"/>
           <w:u w:val="none"/>
         </w:rPr>
       </w:pPr>
       <w:r>
         <w:rPr>
-          <w:rFonts w:ascii="Roboto" w:cs="Roboto" w:eastAsia="Roboto" w:hAnsi="Roboto"/>
-          <w:rtl w:val="0"/>
-        </w:rPr>
-        <w:t xml:space="preserve">Use account.* columns (like followers_count, following_count, statuses_count) to understand the profile and behavior of users participating in these hashtags.</w:t>
+          <w:rtl w:val="0"/>
+        </w:rPr>
+        <w:t xml:space="preserve">Summarize Insight</w:t>
       </w:r>
     </w:p>
     <w:p>
       <w:pPr>
         <w:numPr>
           <w:ilvl w:val="0"/>
-          <w:numId w:val="5"/>
+          <w:numId w:val="15"/>
         </w:numPr>
         <w:ind w:left="720" w:hanging="360"/>
         <w:rPr>
-          <w:rFonts w:ascii="Roboto" w:cs="Roboto" w:eastAsia="Roboto" w:hAnsi="Roboto"/>
           <w:u w:val="none"/>
         </w:rPr>
       </w:pPr>
       <w:r>
         <w:rPr>
-          <w:rFonts w:ascii="Roboto" w:cs="Roboto" w:eastAsia="Roboto" w:hAnsi="Roboto"/>
-          <w:rtl w:val="0"/>
-        </w:rPr>
-        <w:t xml:space="preserve">Identify if accounts are bots (account.bot) or locked (account.locked</w:t>
-      </w:r>
-    </w:p>
-    <w:p>
-      <w:pPr>
-        <w:rPr>
-          <w:rFonts w:ascii="Roboto" w:cs="Roboto" w:eastAsia="Roboto" w:hAnsi="Roboto"/>
-        </w:rPr>
-      </w:pPr>
-      <w:r>
-        <w:rPr>
-          <w:rtl w:val="0"/>
-        </w:rPr>
-      </w:r>
-    </w:p>
-    <w:p>
-      <w:pPr>
-        <w:ind w:left="0" w:firstLine="0"/>
-        <w:rPr>
-          <w:rFonts w:ascii="Roboto" w:cs="Roboto" w:eastAsia="Roboto" w:hAnsi="Roboto"/>
-        </w:rPr>
-      </w:pPr>
-      <w:r>
-        <w:rPr>
-          <w:rtl w:val="0"/>
-        </w:rPr>
-      </w:r>
-    </w:p>
-    <w:p>
-      <w:pPr>
-        <w:ind w:left="0" w:firstLine="0"/>
-        <w:rPr>
-          <w:rFonts w:ascii="Roboto" w:cs="Roboto" w:eastAsia="Roboto" w:hAnsi="Roboto"/>
-          <w:b w:val="1"/>
-        </w:rPr>
+          <w:rtl w:val="0"/>
+        </w:rPr>
+        <w:t xml:space="preserve">Problems encountered</w:t>
+      </w:r>
+    </w:p>
+    <w:p>
+      <w:pPr>
+        <w:numPr>
+          <w:ilvl w:val="0"/>
+          <w:numId w:val="15"/>
+        </w:numPr>
+        <w:ind w:left="720" w:hanging="360"/>
+      </w:pPr>
+      <w:r>
+        <w:rPr>
+          <w:rtl w:val="0"/>
+        </w:rPr>
+        <w:t xml:space="preserve">Future Directions</w:t>
+      </w:r>
+    </w:p>
+    <w:p>
+      <w:pPr>
+        <w:ind w:left="720" w:firstLine="0"/>
+        <w:rPr/>
+      </w:pPr>
+      <w:r>
+        <w:rPr>
+          <w:rtl w:val="0"/>
+        </w:rPr>
+      </w:r>
+    </w:p>
+    <w:p>
+      <w:pPr>
+        <w:rPr/>
+      </w:pPr>
+      <w:r>
+        <w:rPr>
+          <w:rtl w:val="0"/>
+        </w:rPr>
+        <w:t xml:space="preserve">5. Q&amp;A Session </w:t>
+      </w:r>
+    </w:p>
+    <w:p>
+      <w:pPr>
+        <w:rPr/>
+      </w:pPr>
+      <w:r>
+        <w:rPr>
+          <w:rtl w:val="0"/>
+        </w:rPr>
+      </w:r>
+    </w:p>
+    <w:p>
+      <w:pPr>
+        <w:rPr/>
       </w:pPr>
       <w:r>
         <w:br w:type="page"/>
@@ -2844,802 +4039,27 @@
     </w:p>
     <w:p>
       <w:pPr>
-        <w:ind w:left="0" w:firstLine="0"/>
-        <w:rPr>
-          <w:rFonts w:ascii="Roboto" w:cs="Roboto" w:eastAsia="Roboto" w:hAnsi="Roboto"/>
-          <w:b w:val="1"/>
-        </w:rPr>
-      </w:pPr>
-      <w:r>
-        <w:rPr>
-          <w:rFonts w:ascii="Roboto" w:cs="Roboto" w:eastAsia="Roboto" w:hAnsi="Roboto"/>
-          <w:b w:val="1"/>
-          <w:rtl w:val="0"/>
-        </w:rPr>
-        <w:t xml:space="preserve">Sentiment Analysis</w:t>
-      </w:r>
-    </w:p>
-    <w:p>
-      <w:pPr>
-        <w:numPr>
-          <w:ilvl w:val="0"/>
-          <w:numId w:val="8"/>
-        </w:numPr>
-        <w:ind w:left="720" w:hanging="360"/>
-        <w:rPr>
-          <w:rFonts w:ascii="Roboto" w:cs="Roboto" w:eastAsia="Roboto" w:hAnsi="Roboto"/>
-          <w:u w:val="none"/>
-        </w:rPr>
-      </w:pPr>
-      <w:r>
-        <w:rPr>
-          <w:rFonts w:ascii="Roboto" w:cs="Roboto" w:eastAsia="Roboto" w:hAnsi="Roboto"/>
-          <w:rtl w:val="0"/>
-        </w:rPr>
-        <w:t xml:space="preserve">Columns to focus on</w:t>
-      </w:r>
-    </w:p>
-    <w:p>
-      <w:pPr>
-        <w:numPr>
-          <w:ilvl w:val="1"/>
-          <w:numId w:val="8"/>
-        </w:numPr>
-        <w:ind w:left="1440" w:hanging="360"/>
-        <w:rPr>
-          <w:rFonts w:ascii="Roboto" w:cs="Roboto" w:eastAsia="Roboto" w:hAnsi="Roboto"/>
-        </w:rPr>
-      </w:pPr>
-      <w:r>
-        <w:rPr>
-          <w:rFonts w:ascii="Roboto" w:cs="Roboto" w:eastAsia="Roboto" w:hAnsi="Roboto"/>
-          <w:rtl w:val="0"/>
-        </w:rPr>
-        <w:t xml:space="preserve">Content (content): The main text of the post where sentiment will be analyzed.</w:t>
-      </w:r>
-    </w:p>
-    <w:p>
-      <w:pPr>
-        <w:numPr>
-          <w:ilvl w:val="1"/>
-          <w:numId w:val="8"/>
-        </w:numPr>
-        <w:ind w:left="1440" w:hanging="360"/>
-        <w:rPr>
-          <w:rFonts w:ascii="Roboto" w:cs="Roboto" w:eastAsia="Roboto" w:hAnsi="Roboto"/>
-        </w:rPr>
-      </w:pPr>
-      <w:r>
-        <w:rPr>
-          <w:rFonts w:ascii="Roboto" w:cs="Roboto" w:eastAsia="Roboto" w:hAnsi="Roboto"/>
-          <w:rtl w:val="0"/>
-        </w:rPr>
-        <w:t xml:space="preserve">Hashtags (tags): For filtering the posts related to specific trending hashtags.</w:t>
-      </w:r>
-    </w:p>
-    <w:p>
-      <w:pPr>
-        <w:numPr>
-          <w:ilvl w:val="1"/>
-          <w:numId w:val="8"/>
-        </w:numPr>
-        <w:ind w:left="1440" w:hanging="360"/>
-        <w:rPr>
-          <w:rFonts w:ascii="Roboto" w:cs="Roboto" w:eastAsia="Roboto" w:hAnsi="Roboto"/>
-        </w:rPr>
-      </w:pPr>
-      <w:r>
-        <w:rPr>
-          <w:rFonts w:ascii="Roboto" w:cs="Roboto" w:eastAsia="Roboto" w:hAnsi="Roboto"/>
-          <w:rtl w:val="0"/>
-        </w:rPr>
-        <w:t xml:space="preserve">Language (language): Important for language-specific sentiment analysis, as sentiment analysis tools are often language-dependent.</w:t>
-      </w:r>
-    </w:p>
-    <w:p>
-      <w:pPr>
-        <w:numPr>
-          <w:ilvl w:val="0"/>
-          <w:numId w:val="8"/>
-        </w:numPr>
-        <w:ind w:left="720" w:hanging="360"/>
-        <w:rPr>
-          <w:rFonts w:ascii="Roboto" w:cs="Roboto" w:eastAsia="Roboto" w:hAnsi="Roboto"/>
-          <w:u w:val="none"/>
-        </w:rPr>
-      </w:pPr>
-      <w:r>
-        <w:rPr>
-          <w:rFonts w:ascii="Roboto" w:cs="Roboto" w:eastAsia="Roboto" w:hAnsi="Roboto"/>
-          <w:rtl w:val="0"/>
-        </w:rPr>
-        <w:t xml:space="preserve">Preprocessing:</w:t>
-      </w:r>
-    </w:p>
-    <w:p>
-      <w:pPr>
-        <w:numPr>
-          <w:ilvl w:val="1"/>
-          <w:numId w:val="8"/>
-        </w:numPr>
-        <w:ind w:left="1440" w:hanging="360"/>
-        <w:rPr>
-          <w:rFonts w:ascii="Roboto" w:cs="Roboto" w:eastAsia="Roboto" w:hAnsi="Roboto"/>
-        </w:rPr>
-      </w:pPr>
-      <w:r>
-        <w:rPr>
-          <w:rFonts w:ascii="Roboto" w:cs="Roboto" w:eastAsia="Roboto" w:hAnsi="Roboto"/>
-          <w:rtl w:val="0"/>
-        </w:rPr>
-        <w:t xml:space="preserve">Clean the 'content' column by removing URLs, special characters, and converting text to lowercase.</w:t>
-      </w:r>
-    </w:p>
-    <w:p>
-      <w:pPr>
-        <w:numPr>
-          <w:ilvl w:val="0"/>
-          <w:numId w:val="8"/>
-        </w:numPr>
-        <w:ind w:left="720" w:hanging="360"/>
-        <w:rPr>
-          <w:rFonts w:ascii="Roboto" w:cs="Roboto" w:eastAsia="Roboto" w:hAnsi="Roboto"/>
-        </w:rPr>
-      </w:pPr>
-      <w:r>
-        <w:rPr>
-          <w:rFonts w:ascii="Roboto" w:cs="Roboto" w:eastAsia="Roboto" w:hAnsi="Roboto"/>
-          <w:rtl w:val="0"/>
-        </w:rPr>
-        <w:t xml:space="preserve">Sentiment Analysis:</w:t>
-      </w:r>
-    </w:p>
-    <w:p>
-      <w:pPr>
-        <w:numPr>
-          <w:ilvl w:val="1"/>
-          <w:numId w:val="8"/>
-        </w:numPr>
-        <w:ind w:left="1440" w:hanging="360"/>
-        <w:rPr>
-          <w:rFonts w:ascii="Roboto" w:cs="Roboto" w:eastAsia="Roboto" w:hAnsi="Roboto"/>
-        </w:rPr>
-      </w:pPr>
-      <w:r>
-        <w:rPr>
-          <w:rFonts w:ascii="Roboto" w:cs="Roboto" w:eastAsia="Roboto" w:hAnsi="Roboto"/>
-          <w:rtl w:val="0"/>
-        </w:rPr>
-        <w:t xml:space="preserve">Use a sentiment analysis library like TextBlob or VADER in Python.</w:t>
-      </w:r>
-    </w:p>
-    <w:p>
-      <w:pPr>
-        <w:numPr>
-          <w:ilvl w:val="1"/>
-          <w:numId w:val="8"/>
-        </w:numPr>
-        <w:ind w:left="1440" w:hanging="360"/>
-        <w:rPr>
-          <w:rFonts w:ascii="Roboto" w:cs="Roboto" w:eastAsia="Roboto" w:hAnsi="Roboto"/>
-        </w:rPr>
-      </w:pPr>
-      <w:r>
-        <w:rPr>
-          <w:rFonts w:ascii="Roboto" w:cs="Roboto" w:eastAsia="Roboto" w:hAnsi="Roboto"/>
-          <w:rtl w:val="0"/>
-        </w:rPr>
-        <w:t xml:space="preserve">Apply the sentiment analysis tool to the 'content' column to get sentiment scores.</w:t>
-      </w:r>
-    </w:p>
-    <w:p>
-      <w:pPr>
-        <w:numPr>
-          <w:ilvl w:val="1"/>
-          <w:numId w:val="8"/>
-        </w:numPr>
-        <w:ind w:left="1440" w:hanging="360"/>
-        <w:rPr>
-          <w:rFonts w:ascii="Roboto" w:cs="Roboto" w:eastAsia="Roboto" w:hAnsi="Roboto"/>
-        </w:rPr>
-      </w:pPr>
-      <w:r>
-        <w:rPr>
-          <w:rFonts w:ascii="Roboto" w:cs="Roboto" w:eastAsia="Roboto" w:hAnsi="Roboto"/>
-          <w:rtl w:val="0"/>
-        </w:rPr>
-        <w:t xml:space="preserve">Classify each post as positive, negative, or neutral based on the sentiment score.</w:t>
-      </w:r>
-    </w:p>
-    <w:p>
-      <w:pPr>
-        <w:numPr>
-          <w:ilvl w:val="0"/>
-          <w:numId w:val="8"/>
-        </w:numPr>
-        <w:ind w:left="720" w:hanging="360"/>
-        <w:rPr>
-          <w:rFonts w:ascii="Roboto" w:cs="Roboto" w:eastAsia="Roboto" w:hAnsi="Roboto"/>
-        </w:rPr>
-      </w:pPr>
-      <w:r>
-        <w:rPr>
-          <w:rFonts w:ascii="Roboto" w:cs="Roboto" w:eastAsia="Roboto" w:hAnsi="Roboto"/>
-          <w:rtl w:val="0"/>
-        </w:rPr>
-        <w:t xml:space="preserve">Aggregating Sentiment by Hashtag:</w:t>
-      </w:r>
-    </w:p>
-    <w:p>
-      <w:pPr>
-        <w:numPr>
-          <w:ilvl w:val="1"/>
-          <w:numId w:val="8"/>
-        </w:numPr>
-        <w:ind w:left="1440" w:hanging="360"/>
-        <w:rPr>
-          <w:rFonts w:ascii="Roboto" w:cs="Roboto" w:eastAsia="Roboto" w:hAnsi="Roboto"/>
-        </w:rPr>
-      </w:pPr>
-      <w:r>
-        <w:rPr>
-          <w:rFonts w:ascii="Roboto" w:cs="Roboto" w:eastAsia="Roboto" w:hAnsi="Roboto"/>
-          <w:rtl w:val="0"/>
-        </w:rPr>
-        <w:t xml:space="preserve">Group the data by hashtags.</w:t>
-      </w:r>
-    </w:p>
-    <w:p>
-      <w:pPr>
-        <w:numPr>
-          <w:ilvl w:val="1"/>
-          <w:numId w:val="8"/>
-        </w:numPr>
-        <w:ind w:left="1440" w:hanging="360"/>
-        <w:rPr>
-          <w:rFonts w:ascii="Roboto" w:cs="Roboto" w:eastAsia="Roboto" w:hAnsi="Roboto"/>
-        </w:rPr>
-      </w:pPr>
-      <w:r>
-        <w:rPr>
-          <w:rFonts w:ascii="Roboto" w:cs="Roboto" w:eastAsia="Roboto" w:hAnsi="Roboto"/>
-          <w:rtl w:val="0"/>
-        </w:rPr>
-        <w:t xml:space="preserve">Calculate the average sentiment score for each hashtag.</w:t>
-      </w:r>
-    </w:p>
-    <w:p>
-      <w:pPr>
-        <w:numPr>
-          <w:ilvl w:val="0"/>
-          <w:numId w:val="8"/>
-        </w:numPr>
-        <w:ind w:left="720" w:hanging="360"/>
-        <w:rPr>
-          <w:rFonts w:ascii="Roboto" w:cs="Roboto" w:eastAsia="Roboto" w:hAnsi="Roboto"/>
-        </w:rPr>
-      </w:pPr>
-      <w:r>
-        <w:rPr>
-          <w:rFonts w:ascii="Roboto" w:cs="Roboto" w:eastAsia="Roboto" w:hAnsi="Roboto"/>
-          <w:rtl w:val="0"/>
-        </w:rPr>
-        <w:t xml:space="preserve">Visualization:</w:t>
-      </w:r>
-    </w:p>
-    <w:p>
-      <w:pPr>
-        <w:numPr>
-          <w:ilvl w:val="1"/>
-          <w:numId w:val="8"/>
-        </w:numPr>
-        <w:ind w:left="1440" w:hanging="360"/>
-        <w:rPr>
-          <w:rFonts w:ascii="Roboto" w:cs="Roboto" w:eastAsia="Roboto" w:hAnsi="Roboto"/>
-        </w:rPr>
-      </w:pPr>
-      <w:r>
-        <w:rPr>
-          <w:rFonts w:ascii="Roboto" w:cs="Roboto" w:eastAsia="Roboto" w:hAnsi="Roboto"/>
-          <w:rtl w:val="0"/>
-        </w:rPr>
-        <w:t xml:space="preserve">Create a bar chart or a pie chart for each hashtag showing the proportion of positive, negative, and neutral sentiments.</w:t>
-      </w:r>
-    </w:p>
-    <w:p>
-      <w:pPr>
-        <w:ind w:left="720" w:firstLine="0"/>
-        <w:rPr>
-          <w:rFonts w:ascii="Roboto" w:cs="Roboto" w:eastAsia="Roboto" w:hAnsi="Roboto"/>
-        </w:rPr>
-      </w:pPr>
-      <w:r>
-        <w:rPr>
-          <w:rtl w:val="0"/>
-        </w:rPr>
-      </w:r>
-    </w:p>
-    <w:p>
-      <w:pPr>
-        <w:rPr>
-          <w:rFonts w:ascii="Roboto" w:cs="Roboto" w:eastAsia="Roboto" w:hAnsi="Roboto"/>
-        </w:rPr>
-      </w:pPr>
-      <w:r>
-        <w:rPr>
-          <w:rtl w:val="0"/>
-        </w:rPr>
-      </w:r>
-    </w:p>
-    <w:p>
-      <w:pPr>
-        <w:rPr>
-          <w:rFonts w:ascii="Roboto" w:cs="Roboto" w:eastAsia="Roboto" w:hAnsi="Roboto"/>
-          <w:b w:val="1"/>
-        </w:rPr>
-      </w:pPr>
-      <w:r>
-        <w:br w:type="page"/>
-      </w:r>
-      <w:r>
-        <w:rPr>
-          <w:rtl w:val="0"/>
-        </w:rPr>
-      </w:r>
-    </w:p>
-    <w:p>
-      <w:pPr>
-        <w:rPr>
-          <w:rFonts w:ascii="Roboto" w:cs="Roboto" w:eastAsia="Roboto" w:hAnsi="Roboto"/>
-          <w:b w:val="1"/>
-        </w:rPr>
-      </w:pPr>
-      <w:r>
-        <w:rPr>
-          <w:rFonts w:ascii="Roboto" w:cs="Roboto" w:eastAsia="Roboto" w:hAnsi="Roboto"/>
-          <w:b w:val="1"/>
-          <w:rtl w:val="0"/>
-        </w:rPr>
-        <w:t xml:space="preserve">User Network Analysis:</w:t>
-      </w:r>
-    </w:p>
-    <w:p>
-      <w:pPr>
-        <w:numPr>
-          <w:ilvl w:val="0"/>
-          <w:numId w:val="8"/>
-        </w:numPr>
-        <w:ind w:left="720" w:hanging="360"/>
-        <w:rPr>
-          <w:rFonts w:ascii="Roboto" w:cs="Roboto" w:eastAsia="Roboto" w:hAnsi="Roboto"/>
-        </w:rPr>
-      </w:pPr>
-      <w:r>
-        <w:rPr>
-          <w:rFonts w:ascii="Roboto" w:cs="Roboto" w:eastAsia="Roboto" w:hAnsi="Roboto"/>
-          <w:rtl w:val="0"/>
-        </w:rPr>
-        <w:t xml:space="preserve">Columns to focus on</w:t>
-      </w:r>
-    </w:p>
-    <w:p>
-      <w:pPr>
-        <w:numPr>
-          <w:ilvl w:val="1"/>
-          <w:numId w:val="8"/>
-        </w:numPr>
-        <w:ind w:left="1440" w:hanging="360"/>
-        <w:rPr>
-          <w:rFonts w:ascii="Roboto" w:cs="Roboto" w:eastAsia="Roboto" w:hAnsi="Roboto"/>
-        </w:rPr>
-      </w:pPr>
-      <w:r>
-        <w:rPr>
-          <w:rFonts w:ascii="Roboto" w:cs="Roboto" w:eastAsia="Roboto" w:hAnsi="Roboto"/>
-          <w:rtl w:val="0"/>
-        </w:rPr>
-        <w:t xml:space="preserve">Mentions (mentions): Identifies users mentioned in each post. Essential for mapping interactions between users.</w:t>
-      </w:r>
-    </w:p>
-    <w:p>
-      <w:pPr>
-        <w:numPr>
-          <w:ilvl w:val="1"/>
-          <w:numId w:val="8"/>
-        </w:numPr>
-        <w:ind w:left="1440" w:hanging="360"/>
-        <w:rPr>
-          <w:rFonts w:ascii="Roboto" w:cs="Roboto" w:eastAsia="Roboto" w:hAnsi="Roboto"/>
-        </w:rPr>
-      </w:pPr>
-      <w:r>
-        <w:rPr>
-          <w:rFonts w:ascii="Roboto" w:cs="Roboto" w:eastAsia="Roboto" w:hAnsi="Roboto"/>
-          <w:rtl w:val="0"/>
-        </w:rPr>
-        <w:t xml:space="preserve">Account Information (account.username, account.id): To identify unique users and create nodes in the network.</w:t>
-      </w:r>
-    </w:p>
-    <w:p>
-      <w:pPr>
-        <w:numPr>
-          <w:ilvl w:val="1"/>
-          <w:numId w:val="8"/>
-        </w:numPr>
-        <w:ind w:left="1440" w:hanging="360"/>
-        <w:rPr>
-          <w:rFonts w:ascii="Roboto" w:cs="Roboto" w:eastAsia="Roboto" w:hAnsi="Roboto"/>
-        </w:rPr>
-      </w:pPr>
-      <w:r>
-        <w:rPr>
-          <w:rFonts w:ascii="Roboto" w:cs="Roboto" w:eastAsia="Roboto" w:hAnsi="Roboto"/>
-          <w:rtl w:val="0"/>
-        </w:rPr>
-        <w:t xml:space="preserve">Reblogs (reblog): Indicates re-shared posts. Useful for understanding content dissemination and interaction patterns.</w:t>
-      </w:r>
-    </w:p>
-    <w:p>
-      <w:pPr>
-        <w:numPr>
-          <w:ilvl w:val="1"/>
-          <w:numId w:val="8"/>
-        </w:numPr>
-        <w:ind w:left="1440" w:hanging="360"/>
-        <w:rPr>
-          <w:rFonts w:ascii="Roboto" w:cs="Roboto" w:eastAsia="Roboto" w:hAnsi="Roboto"/>
-        </w:rPr>
-      </w:pPr>
-      <w:r>
-        <w:rPr>
-          <w:rFonts w:ascii="Roboto" w:cs="Roboto" w:eastAsia="Roboto" w:hAnsi="Roboto"/>
-          <w:rtl w:val="0"/>
-        </w:rPr>
-        <w:t xml:space="preserve">Hashtags (tags): To filter or categorize interactions based on specific hashtags.</w:t>
-      </w:r>
-    </w:p>
-    <w:p>
-      <w:pPr>
-        <w:numPr>
-          <w:ilvl w:val="1"/>
-          <w:numId w:val="8"/>
-        </w:numPr>
-        <w:ind w:left="1440" w:hanging="360"/>
-        <w:rPr>
-          <w:rFonts w:ascii="Roboto" w:cs="Roboto" w:eastAsia="Roboto" w:hAnsi="Roboto"/>
-        </w:rPr>
-      </w:pPr>
-      <w:r>
-        <w:rPr>
-          <w:rFonts w:ascii="Roboto" w:cs="Roboto" w:eastAsia="Roboto" w:hAnsi="Roboto"/>
-          <w:rtl w:val="0"/>
-        </w:rPr>
-        <w:t xml:space="preserve">Visibility (visibility): Helps in understanding the scope of the post (public, private, etc.), which can be relevant for network dynamics.</w:t>
-      </w:r>
-    </w:p>
-    <w:p>
-      <w:pPr>
-        <w:ind w:left="0" w:firstLine="0"/>
-        <w:rPr>
-          <w:rFonts w:ascii="Roboto" w:cs="Roboto" w:eastAsia="Roboto" w:hAnsi="Roboto"/>
-        </w:rPr>
-      </w:pPr>
-      <w:r>
-        <w:rPr>
-          <w:rtl w:val="0"/>
-        </w:rPr>
-      </w:r>
-    </w:p>
-    <w:p>
-      <w:pPr>
-        <w:numPr>
-          <w:ilvl w:val="0"/>
-          <w:numId w:val="8"/>
-        </w:numPr>
-        <w:ind w:left="720" w:hanging="360"/>
-        <w:rPr>
-          <w:rFonts w:ascii="Roboto" w:cs="Roboto" w:eastAsia="Roboto" w:hAnsi="Roboto"/>
-        </w:rPr>
-      </w:pPr>
-      <w:r>
-        <w:rPr>
-          <w:rFonts w:ascii="Roboto" w:cs="Roboto" w:eastAsia="Roboto" w:hAnsi="Roboto"/>
-          <w:rtl w:val="0"/>
-        </w:rPr>
-        <w:t xml:space="preserve">Data Preparation:</w:t>
-      </w:r>
-    </w:p>
-    <w:p>
-      <w:pPr>
-        <w:numPr>
-          <w:ilvl w:val="1"/>
-          <w:numId w:val="8"/>
-        </w:numPr>
-        <w:ind w:left="1440" w:hanging="360"/>
-        <w:rPr>
-          <w:rFonts w:ascii="Roboto" w:cs="Roboto" w:eastAsia="Roboto" w:hAnsi="Roboto"/>
-        </w:rPr>
-      </w:pPr>
-      <w:r>
-        <w:rPr>
-          <w:rFonts w:ascii="Roboto" w:cs="Roboto" w:eastAsia="Roboto" w:hAnsi="Roboto"/>
-          <w:rtl w:val="0"/>
-        </w:rPr>
-        <w:t xml:space="preserve">Extract mentions and reblogs information from your dataset.</w:t>
-      </w:r>
-    </w:p>
-    <w:p>
-      <w:pPr>
-        <w:numPr>
-          <w:ilvl w:val="1"/>
-          <w:numId w:val="8"/>
-        </w:numPr>
-        <w:ind w:left="1440" w:hanging="360"/>
-        <w:rPr>
-          <w:rFonts w:ascii="Roboto" w:cs="Roboto" w:eastAsia="Roboto" w:hAnsi="Roboto"/>
-        </w:rPr>
-      </w:pPr>
-      <w:r>
-        <w:rPr>
-          <w:rFonts w:ascii="Roboto" w:cs="Roboto" w:eastAsia="Roboto" w:hAnsi="Roboto"/>
-          <w:rtl w:val="0"/>
-        </w:rPr>
-        <w:t xml:space="preserve">Create a list of edges where each edge represents an interaction (mention or reblog) between two users.</w:t>
-      </w:r>
-    </w:p>
-    <w:p>
-      <w:pPr>
-        <w:numPr>
-          <w:ilvl w:val="0"/>
-          <w:numId w:val="8"/>
-        </w:numPr>
-        <w:ind w:left="720" w:hanging="360"/>
-        <w:rPr>
-          <w:rFonts w:ascii="Roboto" w:cs="Roboto" w:eastAsia="Roboto" w:hAnsi="Roboto"/>
-        </w:rPr>
-      </w:pPr>
-      <w:r>
-        <w:rPr>
-          <w:rFonts w:ascii="Roboto" w:cs="Roboto" w:eastAsia="Roboto" w:hAnsi="Roboto"/>
-          <w:rtl w:val="0"/>
-        </w:rPr>
-        <w:t xml:space="preserve">Network Construction:</w:t>
-      </w:r>
-    </w:p>
-    <w:p>
-      <w:pPr>
-        <w:numPr>
-          <w:ilvl w:val="1"/>
-          <w:numId w:val="8"/>
-        </w:numPr>
-        <w:ind w:left="1440" w:hanging="360"/>
-        <w:rPr>
-          <w:rFonts w:ascii="Roboto" w:cs="Roboto" w:eastAsia="Roboto" w:hAnsi="Roboto"/>
-        </w:rPr>
-      </w:pPr>
-      <w:r>
-        <w:rPr>
-          <w:rFonts w:ascii="Roboto" w:cs="Roboto" w:eastAsia="Roboto" w:hAnsi="Roboto"/>
-          <w:rtl w:val="0"/>
-        </w:rPr>
-        <w:t xml:space="preserve">Use a library like networkx in Python to create a graph.</w:t>
-      </w:r>
-    </w:p>
-    <w:p>
-      <w:pPr>
-        <w:numPr>
-          <w:ilvl w:val="1"/>
-          <w:numId w:val="8"/>
-        </w:numPr>
-        <w:ind w:left="1440" w:hanging="360"/>
-        <w:rPr>
-          <w:rFonts w:ascii="Roboto" w:cs="Roboto" w:eastAsia="Roboto" w:hAnsi="Roboto"/>
-        </w:rPr>
-      </w:pPr>
-      <w:r>
-        <w:rPr>
-          <w:rFonts w:ascii="Roboto" w:cs="Roboto" w:eastAsia="Roboto" w:hAnsi="Roboto"/>
-          <w:rtl w:val="0"/>
-        </w:rPr>
-        <w:t xml:space="preserve">Add nodes for each unique user.</w:t>
-      </w:r>
-    </w:p>
-    <w:p>
-      <w:pPr>
-        <w:numPr>
-          <w:ilvl w:val="1"/>
-          <w:numId w:val="8"/>
-        </w:numPr>
-        <w:ind w:left="1440" w:hanging="360"/>
-        <w:rPr>
-          <w:rFonts w:ascii="Roboto" w:cs="Roboto" w:eastAsia="Roboto" w:hAnsi="Roboto"/>
-        </w:rPr>
-      </w:pPr>
-      <w:r>
-        <w:rPr>
-          <w:rFonts w:ascii="Roboto" w:cs="Roboto" w:eastAsia="Roboto" w:hAnsi="Roboto"/>
-          <w:rtl w:val="0"/>
-        </w:rPr>
-        <w:t xml:space="preserve">Add edges based on the interactions extracted in the first step.</w:t>
-      </w:r>
-    </w:p>
-    <w:p>
-      <w:pPr>
-        <w:numPr>
-          <w:ilvl w:val="0"/>
-          <w:numId w:val="8"/>
-        </w:numPr>
-        <w:ind w:left="720" w:hanging="360"/>
-        <w:rPr>
-          <w:rFonts w:ascii="Roboto" w:cs="Roboto" w:eastAsia="Roboto" w:hAnsi="Roboto"/>
-        </w:rPr>
-      </w:pPr>
-      <w:r>
-        <w:rPr>
-          <w:rFonts w:ascii="Roboto" w:cs="Roboto" w:eastAsia="Roboto" w:hAnsi="Roboto"/>
-          <w:rtl w:val="0"/>
-        </w:rPr>
-        <w:t xml:space="preserve">Analyzing the Network:</w:t>
-      </w:r>
-    </w:p>
-    <w:p>
-      <w:pPr>
-        <w:numPr>
-          <w:ilvl w:val="1"/>
-          <w:numId w:val="8"/>
-        </w:numPr>
-        <w:ind w:left="1440" w:hanging="360"/>
-        <w:rPr>
-          <w:rFonts w:ascii="Roboto" w:cs="Roboto" w:eastAsia="Roboto" w:hAnsi="Roboto"/>
-        </w:rPr>
-      </w:pPr>
-      <w:r>
-        <w:rPr>
-          <w:rFonts w:ascii="Roboto" w:cs="Roboto" w:eastAsia="Roboto" w:hAnsi="Roboto"/>
-          <w:rtl w:val="0"/>
-        </w:rPr>
-        <w:t xml:space="preserve">Calculate network metrics like degree centrality to identify influential users.</w:t>
-      </w:r>
-    </w:p>
-    <w:p>
-      <w:pPr>
-        <w:numPr>
-          <w:ilvl w:val="1"/>
-          <w:numId w:val="8"/>
-        </w:numPr>
-        <w:ind w:left="1440" w:hanging="360"/>
-        <w:rPr>
-          <w:rFonts w:ascii="Roboto" w:cs="Roboto" w:eastAsia="Roboto" w:hAnsi="Roboto"/>
-        </w:rPr>
-      </w:pPr>
-      <w:r>
-        <w:rPr>
-          <w:rFonts w:ascii="Roboto" w:cs="Roboto" w:eastAsia="Roboto" w:hAnsi="Roboto"/>
-          <w:rtl w:val="0"/>
-        </w:rPr>
-        <w:t xml:space="preserve">Optionally, filter the network to only include interactions related to the specific hashtags.</w:t>
-      </w:r>
-    </w:p>
-    <w:p>
-      <w:pPr>
-        <w:numPr>
-          <w:ilvl w:val="0"/>
-          <w:numId w:val="8"/>
-        </w:numPr>
-        <w:ind w:left="720" w:hanging="360"/>
-        <w:rPr>
-          <w:rFonts w:ascii="Roboto" w:cs="Roboto" w:eastAsia="Roboto" w:hAnsi="Roboto"/>
-        </w:rPr>
-      </w:pPr>
-      <w:r>
-        <w:rPr>
-          <w:rFonts w:ascii="Roboto" w:cs="Roboto" w:eastAsia="Roboto" w:hAnsi="Roboto"/>
-          <w:rtl w:val="0"/>
-        </w:rPr>
-        <w:t xml:space="preserve">Visualization:</w:t>
-      </w:r>
-    </w:p>
-    <w:p>
-      <w:pPr>
-        <w:numPr>
-          <w:ilvl w:val="1"/>
-          <w:numId w:val="8"/>
-        </w:numPr>
-        <w:ind w:left="1440" w:hanging="360"/>
-        <w:rPr>
-          <w:rFonts w:ascii="Roboto" w:cs="Roboto" w:eastAsia="Roboto" w:hAnsi="Roboto"/>
-        </w:rPr>
-      </w:pPr>
-      <w:r>
-        <w:rPr>
-          <w:rFonts w:ascii="Roboto" w:cs="Roboto" w:eastAsia="Roboto" w:hAnsi="Roboto"/>
-          <w:rtl w:val="0"/>
-        </w:rPr>
-        <w:t xml:space="preserve">Use networkx or matplotlib to visualize the network.</w:t>
-      </w:r>
-    </w:p>
-    <w:p>
-      <w:pPr>
-        <w:numPr>
-          <w:ilvl w:val="1"/>
-          <w:numId w:val="8"/>
-        </w:numPr>
-        <w:ind w:left="1440" w:hanging="360"/>
-        <w:rPr>
-          <w:rFonts w:ascii="Roboto" w:cs="Roboto" w:eastAsia="Roboto" w:hAnsi="Roboto"/>
-        </w:rPr>
-      </w:pPr>
-      <w:r>
-        <w:rPr>
-          <w:rFonts w:ascii="Roboto" w:cs="Roboto" w:eastAsia="Roboto" w:hAnsi="Roboto"/>
-          <w:rtl w:val="0"/>
-        </w:rPr>
-        <w:t xml:space="preserve">Highlight different types of interactions (mentions, reblogs) using different colors or line styles.</w:t>
-      </w:r>
-    </w:p>
-    <w:p>
-      <w:pPr>
-        <w:numPr>
-          <w:ilvl w:val="1"/>
-          <w:numId w:val="8"/>
-        </w:numPr>
-        <w:ind w:left="1440" w:hanging="360"/>
-        <w:rPr>
-          <w:rFonts w:ascii="Roboto" w:cs="Roboto" w:eastAsia="Roboto" w:hAnsi="Roboto"/>
-        </w:rPr>
-      </w:pPr>
-      <w:r>
-        <w:rPr>
-          <w:rFonts w:ascii="Roboto" w:cs="Roboto" w:eastAsia="Roboto" w:hAnsi="Roboto"/>
-          <w:rtl w:val="0"/>
-        </w:rPr>
-        <w:t xml:space="preserve">Use node size to represent user influence (like followers count or centrality measure).</w:t>
-      </w:r>
-    </w:p>
-    <w:p>
-      <w:pPr>
-        <w:numPr>
-          <w:ilvl w:val="0"/>
-          <w:numId w:val="8"/>
-        </w:numPr>
-        <w:ind w:left="720" w:hanging="360"/>
-        <w:rPr>
-          <w:rFonts w:ascii="Roboto" w:cs="Roboto" w:eastAsia="Roboto" w:hAnsi="Roboto"/>
-        </w:rPr>
-      </w:pPr>
-      <w:r>
-        <w:rPr>
-          <w:rFonts w:ascii="Roboto" w:cs="Roboto" w:eastAsia="Roboto" w:hAnsi="Roboto"/>
-          <w:rtl w:val="0"/>
-        </w:rPr>
-        <w:t xml:space="preserve">Hashtag-Specific Networks:</w:t>
-      </w:r>
-    </w:p>
-    <w:p>
-      <w:pPr>
-        <w:numPr>
-          <w:ilvl w:val="1"/>
-          <w:numId w:val="8"/>
-        </w:numPr>
-        <w:ind w:left="1440" w:hanging="360"/>
-        <w:rPr>
-          <w:rFonts w:ascii="Roboto" w:cs="Roboto" w:eastAsia="Roboto" w:hAnsi="Roboto"/>
-        </w:rPr>
-      </w:pPr>
-      <w:r>
-        <w:rPr>
-          <w:rFonts w:ascii="Roboto" w:cs="Roboto" w:eastAsia="Roboto" w:hAnsi="Roboto"/>
-          <w:rtl w:val="0"/>
-        </w:rPr>
-        <w:t xml:space="preserve">Optionally, create separate network graphs for each hashtag to compare the interaction patterns between them.</w:t>
-      </w:r>
-    </w:p>
-    <w:p>
-      <w:pPr>
-        <w:ind w:left="0" w:firstLine="0"/>
-        <w:rPr>
-          <w:rFonts w:ascii="Roboto" w:cs="Roboto" w:eastAsia="Roboto" w:hAnsi="Roboto"/>
-        </w:rPr>
+        <w:rPr/>
+      </w:pPr>
+      <w:r>
+        <w:rPr>
+          <w:rtl w:val="0"/>
+        </w:rPr>
+      </w:r>
+    </w:p>
+    <w:p>
+      <w:pPr>
+        <w:rPr/>
+      </w:pPr>
+      <w:r>
+        <w:rPr>
+          <w:rtl w:val="0"/>
+        </w:rPr>
+      </w:r>
+    </w:p>
+    <w:p>
+      <w:pPr>
+        <w:rPr/>
       </w:pPr>
       <w:r>
         <w:rPr>
@@ -3796,7 +4216,7 @@
     <w:lvl w:ilvl="2">
       <w:start w:val="1"/>
       <w:numFmt w:val="bullet"/>
-      <w:lvlText w:val="■"/>
+      <w:lvlText w:val="●"/>
       <w:lvlJc w:val="left"/>
       <w:pPr>
         <w:ind w:left="2160" w:hanging="360"/>
@@ -3820,7 +4240,7 @@
     <w:lvl w:ilvl="4">
       <w:start w:val="1"/>
       <w:numFmt w:val="bullet"/>
-      <w:lvlText w:val="○"/>
+      <w:lvlText w:val="●"/>
       <w:lvlJc w:val="left"/>
       <w:pPr>
         <w:ind w:left="3600" w:hanging="360"/>
@@ -3832,7 +4252,7 @@
     <w:lvl w:ilvl="5">
       <w:start w:val="1"/>
       <w:numFmt w:val="bullet"/>
-      <w:lvlText w:val="■"/>
+      <w:lvlText w:val="●"/>
       <w:lvlJc w:val="left"/>
       <w:pPr>
         <w:ind w:left="4320" w:hanging="360"/>
@@ -3856,7 +4276,7 @@
     <w:lvl w:ilvl="7">
       <w:start w:val="1"/>
       <w:numFmt w:val="bullet"/>
-      <w:lvlText w:val="○"/>
+      <w:lvlText w:val="●"/>
       <w:lvlJc w:val="left"/>
       <w:pPr>
         <w:ind w:left="5760" w:hanging="360"/>
@@ -3868,7 +4288,7 @@
     <w:lvl w:ilvl="8">
       <w:start w:val="1"/>
       <w:numFmt w:val="bullet"/>
-      <w:lvlText w:val="■"/>
+      <w:lvlText w:val="●"/>
       <w:lvlJc w:val="left"/>
       <w:pPr>
         <w:ind w:left="6480" w:hanging="360"/>
@@ -3882,7 +4302,7 @@
     <w:lvl w:ilvl="0">
       <w:start w:val="1"/>
       <w:numFmt w:val="bullet"/>
-      <w:lvlText w:val="-"/>
+      <w:lvlText w:val="●"/>
       <w:lvlJc w:val="left"/>
       <w:pPr>
         <w:ind w:left="720" w:hanging="360"/>
@@ -3894,7 +4314,7 @@
     <w:lvl w:ilvl="1">
       <w:start w:val="1"/>
       <w:numFmt w:val="bullet"/>
-      <w:lvlText w:val="-"/>
+      <w:lvlText w:val="○"/>
       <w:lvlJc w:val="left"/>
       <w:pPr>
         <w:ind w:left="1440" w:hanging="360"/>
@@ -3906,7 +4326,7 @@
     <w:lvl w:ilvl="2">
       <w:start w:val="1"/>
       <w:numFmt w:val="bullet"/>
-      <w:lvlText w:val="-"/>
+      <w:lvlText w:val="■"/>
       <w:lvlJc w:val="left"/>
       <w:pPr>
         <w:ind w:left="2160" w:hanging="360"/>
@@ -3918,7 +4338,7 @@
     <w:lvl w:ilvl="3">
       <w:start w:val="1"/>
       <w:numFmt w:val="bullet"/>
-      <w:lvlText w:val="-"/>
+      <w:lvlText w:val="●"/>
       <w:lvlJc w:val="left"/>
       <w:pPr>
         <w:ind w:left="2880" w:hanging="360"/>
@@ -3930,7 +4350,7 @@
     <w:lvl w:ilvl="4">
       <w:start w:val="1"/>
       <w:numFmt w:val="bullet"/>
-      <w:lvlText w:val="-"/>
+      <w:lvlText w:val="○"/>
       <w:lvlJc w:val="left"/>
       <w:pPr>
         <w:ind w:left="3600" w:hanging="360"/>
@@ -3942,7 +4362,7 @@
     <w:lvl w:ilvl="5">
       <w:start w:val="1"/>
       <w:numFmt w:val="bullet"/>
-      <w:lvlText w:val="-"/>
+      <w:lvlText w:val="■"/>
       <w:lvlJc w:val="left"/>
       <w:pPr>
         <w:ind w:left="4320" w:hanging="360"/>
@@ -3954,7 +4374,7 @@
     <w:lvl w:ilvl="6">
       <w:start w:val="1"/>
       <w:numFmt w:val="bullet"/>
-      <w:lvlText w:val="-"/>
+      <w:lvlText w:val="●"/>
       <w:lvlJc w:val="left"/>
       <w:pPr>
         <w:ind w:left="5040" w:hanging="360"/>
@@ -3966,7 +4386,7 @@
     <w:lvl w:ilvl="7">
       <w:start w:val="1"/>
       <w:numFmt w:val="bullet"/>
-      <w:lvlText w:val="-"/>
+      <w:lvlText w:val="○"/>
       <w:lvlJc w:val="left"/>
       <w:pPr>
         <w:ind w:left="5760" w:hanging="360"/>
@@ -3978,7 +4398,7 @@
     <w:lvl w:ilvl="8">
       <w:start w:val="1"/>
       <w:numFmt w:val="bullet"/>
-      <w:lvlText w:val="-"/>
+      <w:lvlText w:val="■"/>
       <w:lvlJc w:val="left"/>
       <w:pPr>
         <w:ind w:left="6480" w:hanging="360"/>
@@ -4102,7 +4522,7 @@
     <w:lvl w:ilvl="0">
       <w:start w:val="1"/>
       <w:numFmt w:val="bullet"/>
-      <w:lvlText w:val="●"/>
+      <w:lvlText w:val="-"/>
       <w:lvlJc w:val="left"/>
       <w:pPr>
         <w:ind w:left="720" w:hanging="360"/>
@@ -4114,7 +4534,7 @@
     <w:lvl w:ilvl="1">
       <w:start w:val="1"/>
       <w:numFmt w:val="bullet"/>
-      <w:lvlText w:val="○"/>
+      <w:lvlText w:val="-"/>
       <w:lvlJc w:val="left"/>
       <w:pPr>
         <w:ind w:left="1440" w:hanging="360"/>
@@ -4126,7 +4546,7 @@
     <w:lvl w:ilvl="2">
       <w:start w:val="1"/>
       <w:numFmt w:val="bullet"/>
-      <w:lvlText w:val="■"/>
+      <w:lvlText w:val="-"/>
       <w:lvlJc w:val="left"/>
       <w:pPr>
         <w:ind w:left="2160" w:hanging="360"/>
@@ -4138,7 +4558,7 @@
     <w:lvl w:ilvl="3">
       <w:start w:val="1"/>
       <w:numFmt w:val="bullet"/>
-      <w:lvlText w:val="●"/>
+      <w:lvlText w:val="-"/>
       <w:lvlJc w:val="left"/>
       <w:pPr>
         <w:ind w:left="2880" w:hanging="360"/>
@@ -4150,7 +4570,7 @@
     <w:lvl w:ilvl="4">
       <w:start w:val="1"/>
       <w:numFmt w:val="bullet"/>
-      <w:lvlText w:val="○"/>
+      <w:lvlText w:val="-"/>
       <w:lvlJc w:val="left"/>
       <w:pPr>
         <w:ind w:left="3600" w:hanging="360"/>
@@ -4162,7 +4582,7 @@
     <w:lvl w:ilvl="5">
       <w:start w:val="1"/>
       <w:numFmt w:val="bullet"/>
-      <w:lvlText w:val="■"/>
+      <w:lvlText w:val="-"/>
       <w:lvlJc w:val="left"/>
       <w:pPr>
         <w:ind w:left="4320" w:hanging="360"/>
@@ -4174,7 +4594,7 @@
     <w:lvl w:ilvl="6">
       <w:start w:val="1"/>
       <w:numFmt w:val="bullet"/>
-      <w:lvlText w:val="●"/>
+      <w:lvlText w:val="-"/>
       <w:lvlJc w:val="left"/>
       <w:pPr>
         <w:ind w:left="5040" w:hanging="360"/>
@@ -4186,7 +4606,7 @@
     <w:lvl w:ilvl="7">
       <w:start w:val="1"/>
       <w:numFmt w:val="bullet"/>
-      <w:lvlText w:val="○"/>
+      <w:lvlText w:val="-"/>
       <w:lvlJc w:val="left"/>
       <w:pPr>
         <w:ind w:left="5760" w:hanging="360"/>
@@ -4198,7 +4618,7 @@
     <w:lvl w:ilvl="8">
       <w:start w:val="1"/>
       <w:numFmt w:val="bullet"/>
-      <w:lvlText w:val="■"/>
+      <w:lvlText w:val="-"/>
       <w:lvlJc w:val="left"/>
       <w:pPr>
         <w:ind w:left="6480" w:hanging="360"/>
@@ -4566,9 +4986,119 @@
     <w:lvl w:ilvl="2">
       <w:start w:val="1"/>
       <w:numFmt w:val="bullet"/>
+      <w:lvlText w:val="■"/>
+      <w:lvlJc w:val="left"/>
+      <w:pPr>
+        <w:ind w:left="2160" w:hanging="360"/>
+      </w:pPr>
+      <w:rPr>
+        <w:u w:val="none"/>
+      </w:rPr>
+    </w:lvl>
+    <w:lvl w:ilvl="3">
+      <w:start w:val="1"/>
+      <w:numFmt w:val="bullet"/>
       <w:lvlText w:val="●"/>
       <w:lvlJc w:val="left"/>
       <w:pPr>
+        <w:ind w:left="2880" w:hanging="360"/>
+      </w:pPr>
+      <w:rPr>
+        <w:u w:val="none"/>
+      </w:rPr>
+    </w:lvl>
+    <w:lvl w:ilvl="4">
+      <w:start w:val="1"/>
+      <w:numFmt w:val="bullet"/>
+      <w:lvlText w:val="○"/>
+      <w:lvlJc w:val="left"/>
+      <w:pPr>
+        <w:ind w:left="3600" w:hanging="360"/>
+      </w:pPr>
+      <w:rPr>
+        <w:u w:val="none"/>
+      </w:rPr>
+    </w:lvl>
+    <w:lvl w:ilvl="5">
+      <w:start w:val="1"/>
+      <w:numFmt w:val="bullet"/>
+      <w:lvlText w:val="■"/>
+      <w:lvlJc w:val="left"/>
+      <w:pPr>
+        <w:ind w:left="4320" w:hanging="360"/>
+      </w:pPr>
+      <w:rPr>
+        <w:u w:val="none"/>
+      </w:rPr>
+    </w:lvl>
+    <w:lvl w:ilvl="6">
+      <w:start w:val="1"/>
+      <w:numFmt w:val="bullet"/>
+      <w:lvlText w:val="●"/>
+      <w:lvlJc w:val="left"/>
+      <w:pPr>
+        <w:ind w:left="5040" w:hanging="360"/>
+      </w:pPr>
+      <w:rPr>
+        <w:u w:val="none"/>
+      </w:rPr>
+    </w:lvl>
+    <w:lvl w:ilvl="7">
+      <w:start w:val="1"/>
+      <w:numFmt w:val="bullet"/>
+      <w:lvlText w:val="○"/>
+      <w:lvlJc w:val="left"/>
+      <w:pPr>
+        <w:ind w:left="5760" w:hanging="360"/>
+      </w:pPr>
+      <w:rPr>
+        <w:u w:val="none"/>
+      </w:rPr>
+    </w:lvl>
+    <w:lvl w:ilvl="8">
+      <w:start w:val="1"/>
+      <w:numFmt w:val="bullet"/>
+      <w:lvlText w:val="■"/>
+      <w:lvlJc w:val="left"/>
+      <w:pPr>
+        <w:ind w:left="6480" w:hanging="360"/>
+      </w:pPr>
+      <w:rPr>
+        <w:u w:val="none"/>
+      </w:rPr>
+    </w:lvl>
+  </w:abstractNum>
+  <w:abstractNum w:abstractNumId="10">
+    <w:lvl w:ilvl="0">
+      <w:start w:val="1"/>
+      <w:numFmt w:val="bullet"/>
+      <w:lvlText w:val="●"/>
+      <w:lvlJc w:val="left"/>
+      <w:pPr>
+        <w:ind w:left="720" w:hanging="360"/>
+      </w:pPr>
+      <w:rPr>
+        <w:u w:val="none"/>
+      </w:rPr>
+    </w:lvl>
+    <w:lvl w:ilvl="1">
+      <w:start w:val="1"/>
+      <w:numFmt w:val="bullet"/>
+      <w:lvlText w:val="○"/>
+      <w:lvlJc w:val="left"/>
+      <w:pPr>
+        <w:ind w:left="1440" w:hanging="360"/>
+      </w:pPr>
+      <w:rPr>
+        <w:u w:val="none"/>
+      </w:rPr>
+    </w:lvl>
+    <w:lvl w:ilvl="2">
+      <w:start w:val="1"/>
+      <w:numFmt w:val="bullet"/>
+      <w:lvlText w:val="■"/>
+      <w:lvlJc w:val="left"/>
+      <w:pPr>
         <w:ind w:left="2160" w:hanging="360"/>
       </w:pPr>
       <w:rPr>
@@ -4590,9 +5120,119 @@
     <w:lvl w:ilvl="4">
       <w:start w:val="1"/>
       <w:numFmt w:val="bullet"/>
+      <w:lvlText w:val="○"/>
+      <w:lvlJc w:val="left"/>
+      <w:pPr>
+        <w:ind w:left="3600" w:hanging="360"/>
+      </w:pPr>
+      <w:rPr>
+        <w:u w:val="none"/>
+      </w:rPr>
+    </w:lvl>
+    <w:lvl w:ilvl="5">
+      <w:start w:val="1"/>
+      <w:numFmt w:val="bullet"/>
+      <w:lvlText w:val="■"/>
+      <w:lvlJc w:val="left"/>
+      <w:pPr>
+        <w:ind w:left="4320" w:hanging="360"/>
+      </w:pPr>
+      <w:rPr>
+        <w:u w:val="none"/>
+      </w:rPr>
+    </w:lvl>
+    <w:lvl w:ilvl="6">
+      <w:start w:val="1"/>
+      <w:numFmt w:val="bullet"/>
       <w:lvlText w:val="●"/>
       <w:lvlJc w:val="left"/>
       <w:pPr>
+        <w:ind w:left="5040" w:hanging="360"/>
+      </w:pPr>
+      <w:rPr>
+        <w:u w:val="none"/>
+      </w:rPr>
+    </w:lvl>
+    <w:lvl w:ilvl="7">
+      <w:start w:val="1"/>
+      <w:numFmt w:val="bullet"/>
+      <w:lvlText w:val="○"/>
+      <w:lvlJc w:val="left"/>
+      <w:pPr>
+        <w:ind w:left="5760" w:hanging="360"/>
+      </w:pPr>
+      <w:rPr>
+        <w:u w:val="none"/>
+      </w:rPr>
+    </w:lvl>
+    <w:lvl w:ilvl="8">
+      <w:start w:val="1"/>
+      <w:numFmt w:val="bullet"/>
+      <w:lvlText w:val="■"/>
+      <w:lvlJc w:val="left"/>
+      <w:pPr>
+        <w:ind w:left="6480" w:hanging="360"/>
+      </w:pPr>
+      <w:rPr>
+        <w:u w:val="none"/>
+      </w:rPr>
+    </w:lvl>
+  </w:abstractNum>
+  <w:abstractNum w:abstractNumId="11">
+    <w:lvl w:ilvl="0">
+      <w:start w:val="1"/>
+      <w:numFmt w:val="bullet"/>
+      <w:lvlText w:val="●"/>
+      <w:lvlJc w:val="left"/>
+      <w:pPr>
+        <w:ind w:left="720" w:hanging="360"/>
+      </w:pPr>
+      <w:rPr>
+        <w:u w:val="none"/>
+      </w:rPr>
+    </w:lvl>
+    <w:lvl w:ilvl="1">
+      <w:start w:val="1"/>
+      <w:numFmt w:val="bullet"/>
+      <w:lvlText w:val="○"/>
+      <w:lvlJc w:val="left"/>
+      <w:pPr>
+        <w:ind w:left="1440" w:hanging="360"/>
+      </w:pPr>
+      <w:rPr>
+        <w:u w:val="none"/>
+      </w:rPr>
+    </w:lvl>
+    <w:lvl w:ilvl="2">
+      <w:start w:val="1"/>
+      <w:numFmt w:val="bullet"/>
+      <w:lvlText w:val="■"/>
+      <w:lvlJc w:val="left"/>
+      <w:pPr>
+        <w:ind w:left="2160" w:hanging="360"/>
+      </w:pPr>
+      <w:rPr>
+        <w:u w:val="none"/>
+      </w:rPr>
+    </w:lvl>
+    <w:lvl w:ilvl="3">
+      <w:start w:val="1"/>
+      <w:numFmt w:val="bullet"/>
+      <w:lvlText w:val="●"/>
+      <w:lvlJc w:val="left"/>
+      <w:pPr>
+        <w:ind w:left="2880" w:hanging="360"/>
+      </w:pPr>
+      <w:rPr>
+        <w:u w:val="none"/>
+      </w:rPr>
+    </w:lvl>
+    <w:lvl w:ilvl="4">
+      <w:start w:val="1"/>
+      <w:numFmt w:val="bullet"/>
+      <w:lvlText w:val="○"/>
+      <w:lvlJc w:val="left"/>
+      <w:pPr>
         <w:ind w:left="3600" w:hanging="360"/>
       </w:pPr>
       <w:rPr>
@@ -4602,9 +5242,119 @@
     <w:lvl w:ilvl="5">
       <w:start w:val="1"/>
       <w:numFmt w:val="bullet"/>
+      <w:lvlText w:val="■"/>
+      <w:lvlJc w:val="left"/>
+      <w:pPr>
+        <w:ind w:left="4320" w:hanging="360"/>
+      </w:pPr>
+      <w:rPr>
+        <w:u w:val="none"/>
+      </w:rPr>
+    </w:lvl>
+    <w:lvl w:ilvl="6">
+      <w:start w:val="1"/>
+      <w:numFmt w:val="bullet"/>
       <w:lvlText w:val="●"/>
       <w:lvlJc w:val="left"/>
       <w:pPr>
+        <w:ind w:left="5040" w:hanging="360"/>
+      </w:pPr>
+      <w:rPr>
+        <w:u w:val="none"/>
+      </w:rPr>
+    </w:lvl>
+    <w:lvl w:ilvl="7">
+      <w:start w:val="1"/>
+      <w:numFmt w:val="bullet"/>
+      <w:lvlText w:val="○"/>
+      <w:lvlJc w:val="left"/>
+      <w:pPr>
+        <w:ind w:left="5760" w:hanging="360"/>
+      </w:pPr>
+      <w:rPr>
+        <w:u w:val="none"/>
+      </w:rPr>
+    </w:lvl>
+    <w:lvl w:ilvl="8">
+      <w:start w:val="1"/>
+      <w:numFmt w:val="bullet"/>
+      <w:lvlText w:val="■"/>
+      <w:lvlJc w:val="left"/>
+      <w:pPr>
+        <w:ind w:left="6480" w:hanging="360"/>
+      </w:pPr>
+      <w:rPr>
+        <w:u w:val="none"/>
+      </w:rPr>
+    </w:lvl>
+  </w:abstractNum>
+  <w:abstractNum w:abstractNumId="12">
+    <w:lvl w:ilvl="0">
+      <w:start w:val="1"/>
+      <w:numFmt w:val="bullet"/>
+      <w:lvlText w:val="●"/>
+      <w:lvlJc w:val="left"/>
+      <w:pPr>
+        <w:ind w:left="720" w:hanging="360"/>
+      </w:pPr>
+      <w:rPr>
+        <w:u w:val="none"/>
+      </w:rPr>
+    </w:lvl>
+    <w:lvl w:ilvl="1">
+      <w:start w:val="1"/>
+      <w:numFmt w:val="bullet"/>
+      <w:lvlText w:val="○"/>
+      <w:lvlJc w:val="left"/>
+      <w:pPr>
+        <w:ind w:left="1440" w:hanging="360"/>
+      </w:pPr>
+      <w:rPr>
+        <w:u w:val="none"/>
+      </w:rPr>
+    </w:lvl>
+    <w:lvl w:ilvl="2">
+      <w:start w:val="1"/>
+      <w:numFmt w:val="bullet"/>
+      <w:lvlText w:val="■"/>
+      <w:lvlJc w:val="left"/>
+      <w:pPr>
+        <w:ind w:left="2160" w:hanging="360"/>
+      </w:pPr>
+      <w:rPr>
+        <w:u w:val="none"/>
+      </w:rPr>
+    </w:lvl>
+    <w:lvl w:ilvl="3">
+      <w:start w:val="1"/>
+      <w:numFmt w:val="bullet"/>
+      <w:lvlText w:val="●"/>
+      <w:lvlJc w:val="left"/>
+      <w:pPr>
+        <w:ind w:left="2880" w:hanging="360"/>
+      </w:pPr>
+      <w:rPr>
+        <w:u w:val="none"/>
+      </w:rPr>
+    </w:lvl>
+    <w:lvl w:ilvl="4">
+      <w:start w:val="1"/>
+      <w:numFmt w:val="bullet"/>
+      <w:lvlText w:val="○"/>
+      <w:lvlJc w:val="left"/>
+      <w:pPr>
+        <w:ind w:left="3600" w:hanging="360"/>
+      </w:pPr>
+      <w:rPr>
+        <w:u w:val="none"/>
+      </w:rPr>
+    </w:lvl>
+    <w:lvl w:ilvl="5">
+      <w:start w:val="1"/>
+      <w:numFmt w:val="bullet"/>
+      <w:lvlText w:val="■"/>
+      <w:lvlJc w:val="left"/>
+      <w:pPr>
         <w:ind w:left="4320" w:hanging="360"/>
       </w:pPr>
       <w:rPr>
@@ -4626,9 +5376,119 @@
     <w:lvl w:ilvl="7">
       <w:start w:val="1"/>
       <w:numFmt w:val="bullet"/>
+      <w:lvlText w:val="○"/>
+      <w:lvlJc w:val="left"/>
+      <w:pPr>
+        <w:ind w:left="5760" w:hanging="360"/>
+      </w:pPr>
+      <w:rPr>
+        <w:u w:val="none"/>
+      </w:rPr>
+    </w:lvl>
+    <w:lvl w:ilvl="8">
+      <w:start w:val="1"/>
+      <w:numFmt w:val="bullet"/>
+      <w:lvlText w:val="■"/>
+      <w:lvlJc w:val="left"/>
+      <w:pPr>
+        <w:ind w:left="6480" w:hanging="360"/>
+      </w:pPr>
+      <w:rPr>
+        <w:u w:val="none"/>
+      </w:rPr>
+    </w:lvl>
+  </w:abstractNum>
+  <w:abstractNum w:abstractNumId="13">
+    <w:lvl w:ilvl="0">
+      <w:start w:val="1"/>
+      <w:numFmt w:val="bullet"/>
       <w:lvlText w:val="●"/>
       <w:lvlJc w:val="left"/>
       <w:pPr>
+        <w:ind w:left="720" w:hanging="360"/>
+      </w:pPr>
+      <w:rPr>
+        <w:u w:val="none"/>
+      </w:rPr>
+    </w:lvl>
+    <w:lvl w:ilvl="1">
+      <w:start w:val="1"/>
+      <w:numFmt w:val="bullet"/>
+      <w:lvlText w:val="○"/>
+      <w:lvlJc w:val="left"/>
+      <w:pPr>
+        <w:ind w:left="1440" w:hanging="360"/>
+      </w:pPr>
+      <w:rPr>
+        <w:u w:val="none"/>
+      </w:rPr>
+    </w:lvl>
+    <w:lvl w:ilvl="2">
+      <w:start w:val="1"/>
+      <w:numFmt w:val="bullet"/>
+      <w:lvlText w:val="■"/>
+      <w:lvlJc w:val="left"/>
+      <w:pPr>
+        <w:ind w:left="2160" w:hanging="360"/>
+      </w:pPr>
+      <w:rPr>
+        <w:u w:val="none"/>
+      </w:rPr>
+    </w:lvl>
+    <w:lvl w:ilvl="3">
+      <w:start w:val="1"/>
+      <w:numFmt w:val="bullet"/>
+      <w:lvlText w:val="●"/>
+      <w:lvlJc w:val="left"/>
+      <w:pPr>
+        <w:ind w:left="2880" w:hanging="360"/>
+      </w:pPr>
+      <w:rPr>
+        <w:u w:val="none"/>
+      </w:rPr>
+    </w:lvl>
+    <w:lvl w:ilvl="4">
+      <w:start w:val="1"/>
+      <w:numFmt w:val="bullet"/>
+      <w:lvlText w:val="○"/>
+      <w:lvlJc w:val="left"/>
+      <w:pPr>
+        <w:ind w:left="3600" w:hanging="360"/>
+      </w:pPr>
+      <w:rPr>
+        <w:u w:val="none"/>
+      </w:rPr>
+    </w:lvl>
+    <w:lvl w:ilvl="5">
+      <w:start w:val="1"/>
+      <w:numFmt w:val="bullet"/>
+      <w:lvlText w:val="■"/>
+      <w:lvlJc w:val="left"/>
+      <w:pPr>
+        <w:ind w:left="4320" w:hanging="360"/>
+      </w:pPr>
+      <w:rPr>
+        <w:u w:val="none"/>
+      </w:rPr>
+    </w:lvl>
+    <w:lvl w:ilvl="6">
+      <w:start w:val="1"/>
+      <w:numFmt w:val="bullet"/>
+      <w:lvlText w:val="●"/>
+      <w:lvlJc w:val="left"/>
+      <w:pPr>
+        <w:ind w:left="5040" w:hanging="360"/>
+      </w:pPr>
+      <w:rPr>
+        <w:u w:val="none"/>
+      </w:rPr>
+    </w:lvl>
+    <w:lvl w:ilvl="7">
+      <w:start w:val="1"/>
+      <w:numFmt w:val="bullet"/>
+      <w:lvlText w:val="○"/>
+      <w:lvlJc w:val="left"/>
+      <w:pPr>
         <w:ind w:left="5760" w:hanging="360"/>
       </w:pPr>
       <w:rPr>
@@ -4638,7 +5498,227 @@
     <w:lvl w:ilvl="8">
       <w:start w:val="1"/>
       <w:numFmt w:val="bullet"/>
+      <w:lvlText w:val="■"/>
+      <w:lvlJc w:val="left"/>
+      <w:pPr>
+        <w:ind w:left="6480" w:hanging="360"/>
+      </w:pPr>
+      <w:rPr>
+        <w:u w:val="none"/>
+      </w:rPr>
+    </w:lvl>
+  </w:abstractNum>
+  <w:abstractNum w:abstractNumId="14">
+    <w:lvl w:ilvl="0">
+      <w:start w:val="1"/>
+      <w:numFmt w:val="bullet"/>
       <w:lvlText w:val="●"/>
+      <w:lvlJc w:val="left"/>
+      <w:pPr>
+        <w:ind w:left="720" w:hanging="360"/>
+      </w:pPr>
+      <w:rPr>
+        <w:u w:val="none"/>
+      </w:rPr>
+    </w:lvl>
+    <w:lvl w:ilvl="1">
+      <w:start w:val="1"/>
+      <w:numFmt w:val="bullet"/>
+      <w:lvlText w:val="○"/>
+      <w:lvlJc w:val="left"/>
+      <w:pPr>
+        <w:ind w:left="1440" w:hanging="360"/>
+      </w:pPr>
+      <w:rPr>
+        <w:u w:val="none"/>
+      </w:rPr>
+    </w:lvl>
+    <w:lvl w:ilvl="2">
+      <w:start w:val="1"/>
+      <w:numFmt w:val="bullet"/>
+      <w:lvlText w:val="■"/>
+      <w:lvlJc w:val="left"/>
+      <w:pPr>
+        <w:ind w:left="2160" w:hanging="360"/>
+      </w:pPr>
+      <w:rPr>
+        <w:u w:val="none"/>
+      </w:rPr>
+    </w:lvl>
+    <w:lvl w:ilvl="3">
+      <w:start w:val="1"/>
+      <w:numFmt w:val="bullet"/>
+      <w:lvlText w:val="●"/>
+      <w:lvlJc w:val="left"/>
+      <w:pPr>
+        <w:ind w:left="2880" w:hanging="360"/>
+      </w:pPr>
+      <w:rPr>
+        <w:u w:val="none"/>
+      </w:rPr>
+    </w:lvl>
+    <w:lvl w:ilvl="4">
+      <w:start w:val="1"/>
+      <w:numFmt w:val="bullet"/>
+      <w:lvlText w:val="○"/>
+      <w:lvlJc w:val="left"/>
+      <w:pPr>
+        <w:ind w:left="3600" w:hanging="360"/>
+      </w:pPr>
+      <w:rPr>
+        <w:u w:val="none"/>
+      </w:rPr>
+    </w:lvl>
+    <w:lvl w:ilvl="5">
+      <w:start w:val="1"/>
+      <w:numFmt w:val="bullet"/>
+      <w:lvlText w:val="■"/>
+      <w:lvlJc w:val="left"/>
+      <w:pPr>
+        <w:ind w:left="4320" w:hanging="360"/>
+      </w:pPr>
+      <w:rPr>
+        <w:u w:val="none"/>
+      </w:rPr>
+    </w:lvl>
+    <w:lvl w:ilvl="6">
+      <w:start w:val="1"/>
+      <w:numFmt w:val="bullet"/>
+      <w:lvlText w:val="●"/>
+      <w:lvlJc w:val="left"/>
+      <w:pPr>
+        <w:ind w:left="5040" w:hanging="360"/>
+      </w:pPr>
+      <w:rPr>
+        <w:u w:val="none"/>
+      </w:rPr>
+    </w:lvl>
+    <w:lvl w:ilvl="7">
+      <w:start w:val="1"/>
+      <w:numFmt w:val="bullet"/>
+      <w:lvlText w:val="○"/>
+      <w:lvlJc w:val="left"/>
+      <w:pPr>
+        <w:ind w:left="5760" w:hanging="360"/>
+      </w:pPr>
+      <w:rPr>
+        <w:u w:val="none"/>
+      </w:rPr>
+    </w:lvl>
+    <w:lvl w:ilvl="8">
+      <w:start w:val="1"/>
+      <w:numFmt w:val="bullet"/>
+      <w:lvlText w:val="■"/>
+      <w:lvlJc w:val="left"/>
+      <w:pPr>
+        <w:ind w:left="6480" w:hanging="360"/>
+      </w:pPr>
+      <w:rPr>
+        <w:u w:val="none"/>
+      </w:rPr>
+    </w:lvl>
+  </w:abstractNum>
+  <w:abstractNum w:abstractNumId="15">
+    <w:lvl w:ilvl="0">
+      <w:start w:val="1"/>
+      <w:numFmt w:val="bullet"/>
+      <w:lvlText w:val="●"/>
+      <w:lvlJc w:val="left"/>
+      <w:pPr>
+        <w:ind w:left="720" w:hanging="360"/>
+      </w:pPr>
+      <w:rPr>
+        <w:u w:val="none"/>
+      </w:rPr>
+    </w:lvl>
+    <w:lvl w:ilvl="1">
+      <w:start w:val="1"/>
+      <w:numFmt w:val="bullet"/>
+      <w:lvlText w:val="○"/>
+      <w:lvlJc w:val="left"/>
+      <w:pPr>
+        <w:ind w:left="1440" w:hanging="360"/>
+      </w:pPr>
+      <w:rPr>
+        <w:u w:val="none"/>
+      </w:rPr>
+    </w:lvl>
+    <w:lvl w:ilvl="2">
+      <w:start w:val="1"/>
+      <w:numFmt w:val="bullet"/>
+      <w:lvlText w:val="■"/>
+      <w:lvlJc w:val="left"/>
+      <w:pPr>
+        <w:ind w:left="2160" w:hanging="360"/>
+      </w:pPr>
+      <w:rPr>
+        <w:u w:val="none"/>
+      </w:rPr>
+    </w:lvl>
+    <w:lvl w:ilvl="3">
+      <w:start w:val="1"/>
+      <w:numFmt w:val="bullet"/>
+      <w:lvlText w:val="●"/>
+      <w:lvlJc w:val="left"/>
+      <w:pPr>
+        <w:ind w:left="2880" w:hanging="360"/>
+      </w:pPr>
+      <w:rPr>
+        <w:u w:val="none"/>
+      </w:rPr>
+    </w:lvl>
+    <w:lvl w:ilvl="4">
+      <w:start w:val="1"/>
+      <w:numFmt w:val="bullet"/>
+      <w:lvlText w:val="○"/>
+      <w:lvlJc w:val="left"/>
+      <w:pPr>
+        <w:ind w:left="3600" w:hanging="360"/>
+      </w:pPr>
+      <w:rPr>
+        <w:u w:val="none"/>
+      </w:rPr>
+    </w:lvl>
+    <w:lvl w:ilvl="5">
+      <w:start w:val="1"/>
+      <w:numFmt w:val="bullet"/>
+      <w:lvlText w:val="■"/>
+      <w:lvlJc w:val="left"/>
+      <w:pPr>
+        <w:ind w:left="4320" w:hanging="360"/>
+      </w:pPr>
+      <w:rPr>
+        <w:u w:val="none"/>
+      </w:rPr>
+    </w:lvl>
+    <w:lvl w:ilvl="6">
+      <w:start w:val="1"/>
+      <w:numFmt w:val="bullet"/>
+      <w:lvlText w:val="●"/>
+      <w:lvlJc w:val="left"/>
+      <w:pPr>
+        <w:ind w:left="5040" w:hanging="360"/>
+      </w:pPr>
+      <w:rPr>
+        <w:u w:val="none"/>
+      </w:rPr>
+    </w:lvl>
+    <w:lvl w:ilvl="7">
+      <w:start w:val="1"/>
+      <w:numFmt w:val="bullet"/>
+      <w:lvlText w:val="○"/>
+      <w:lvlJc w:val="left"/>
+      <w:pPr>
+        <w:ind w:left="5760" w:hanging="360"/>
+      </w:pPr>
+      <w:rPr>
+        <w:u w:val="none"/>
+      </w:rPr>
+    </w:lvl>
+    <w:lvl w:ilvl="8">
+      <w:start w:val="1"/>
+      <w:numFmt w:val="bullet"/>
+      <w:lvlText w:val="■"/>
       <w:lvlJc w:val="left"/>
       <w:pPr>
         <w:ind w:left="6480" w:hanging="360"/>
@@ -4675,6 +5755,24 @@
   <w:num w:numId="9">
     <w:abstractNumId w:val="9"/>
   </w:num>
+  <w:num w:numId="10">
+    <w:abstractNumId w:val="10"/>
+  </w:num>
+  <w:num w:numId="11">
+    <w:abstractNumId w:val="11"/>
+  </w:num>
+  <w:num w:numId="12">
+    <w:abstractNumId w:val="12"/>
+  </w:num>
+  <w:num w:numId="13">
+    <w:abstractNumId w:val="13"/>
+  </w:num>
+  <w:num w:numId="14">
+    <w:abstractNumId w:val="14"/>
+  </w:num>
+  <w:num w:numId="15">
+    <w:abstractNumId w:val="15"/>
+  </w:num>
 </w:numbering>
 </file>
 
@@ -4708,12 +5806,10 @@
     <w:pPr>
       <w:keepNext w:val="1"/>
       <w:keepLines w:val="1"/>
-      <w:pageBreakBefore w:val="0"/>
-      <w:spacing w:after="120" w:before="400" w:lineRule="auto"/>
     </w:pPr>
     <w:rPr>
-      <w:sz w:val="40"/>
-      <w:szCs w:val="40"/>
+      <w:sz w:val="32"/>
+      <w:szCs w:val="32"/>
     </w:rPr>
   </w:style>
   <w:style w:type="paragraph" w:styleId="Heading2">
@@ -4814,15 +5910,12 @@
     <w:pPr>
       <w:keepNext w:val="1"/>
       <w:keepLines w:val="1"/>
-      <w:pageBreakBefore w:val="0"/>
-      <w:spacing w:after="320" w:before="0" w:lineRule="auto"/>
     </w:pPr>
     <w:rPr>
-      <w:rFonts w:ascii="Arial" w:cs="Arial" w:eastAsia="Arial" w:hAnsi="Arial"/>
-      <w:i w:val="0"/>
-      <w:color w:val="666666"/>
-      <w:sz w:val="30"/>
-      <w:szCs w:val="30"/>
+      <w:rFonts w:ascii="Roboto" w:cs="Roboto" w:eastAsia="Roboto" w:hAnsi="Roboto"/>
+      <w:b w:val="1"/>
+      <w:sz w:val="28"/>
+      <w:szCs w:val="28"/>
     </w:rPr>
   </w:style>
   <w:style w:type="table" w:styleId="Table1">
